--- a/summer/[문항3] IC-PBL MOOC 과제 양식-1-1.docx
+++ b/summer/[문항3] IC-PBL MOOC 과제 양식-1-1.docx
@@ -1,6 +1,6 @@
 
 <file path=word/document.xml><?xml version="1.0" encoding="utf-8"?>
-<w:document xmlns:wpc="http://schemas.microsoft.com/office/word/2010/wordprocessingCanvas" xmlns:cx="http://schemas.microsoft.com/office/drawing/2014/chartex" xmlns:mc="http://schemas.openxmlformats.org/markup-compatibility/2006" xmlns:o="urn:schemas-microsoft-com:office:office" xmlns:r="http://schemas.openxmlformats.org/officeDocument/2006/relationships" xmlns:m="http://schemas.openxmlformats.org/officeDocument/2006/math" xmlns:v="urn:schemas-microsoft-com:vml" xmlns:wp14="http://schemas.microsoft.com/office/word/2010/wordprocessingDrawing" xmlns:wp="http://schemas.openxmlformats.org/drawingml/2006/wordprocessingDrawing" xmlns:w10="urn:schemas-microsoft-com:office:word" xmlns:w="http://schemas.openxmlformats.org/wordprocessingml/2006/main" xmlns:w14="http://schemas.microsoft.com/office/word/2010/wordml" xmlns:w15="http://schemas.microsoft.com/office/word/2012/wordml" xmlns:w16se="http://schemas.microsoft.com/office/word/2015/wordml/symex" xmlns:wpg="http://schemas.microsoft.com/office/word/2010/wordprocessingGroup" xmlns:wpi="http://schemas.microsoft.com/office/word/2010/wordprocessingInk" xmlns:wne="http://schemas.microsoft.com/office/word/2006/wordml" xmlns:wps="http://schemas.microsoft.com/office/word/2010/wordprocessingShape" mc:Ignorable="w14 w15 w16se wp14">
+<w:document xmlns:wpc="http://schemas.microsoft.com/office/word/2010/wordprocessingCanvas" xmlns:cx="http://schemas.microsoft.com/office/drawing/2014/chartex" xmlns:cx1="http://schemas.microsoft.com/office/drawing/2015/9/8/chartex" xmlns:cx2="http://schemas.microsoft.com/office/drawing/2015/10/21/chartex" xmlns:cx3="http://schemas.microsoft.com/office/drawing/2016/5/9/chartex" xmlns:cx4="http://schemas.microsoft.com/office/drawing/2016/5/10/chartex" xmlns:cx5="http://schemas.microsoft.com/office/drawing/2016/5/11/chartex" xmlns:cx6="http://schemas.microsoft.com/office/drawing/2016/5/12/chartex" xmlns:cx7="http://schemas.microsoft.com/office/drawing/2016/5/13/chartex" xmlns:cx8="http://schemas.microsoft.com/office/drawing/2016/5/14/chartex" xmlns:mc="http://schemas.openxmlformats.org/markup-compatibility/2006" xmlns:aink="http://schemas.microsoft.com/office/drawing/2016/ink" xmlns:am3d="http://schemas.microsoft.com/office/drawing/2017/model3d" xmlns:o="urn:schemas-microsoft-com:office:office" xmlns:oel="http://schemas.microsoft.com/office/2019/extlst" xmlns:r="http://schemas.openxmlformats.org/officeDocument/2006/relationships" xmlns:m="http://schemas.openxmlformats.org/officeDocument/2006/math" xmlns:v="urn:schemas-microsoft-com:vml" xmlns:wp14="http://schemas.microsoft.com/office/word/2010/wordprocessingDrawing" xmlns:wp="http://schemas.openxmlformats.org/drawingml/2006/wordprocessingDrawing" xmlns:w10="urn:schemas-microsoft-com:office:word" xmlns:w="http://schemas.openxmlformats.org/wordprocessingml/2006/main" xmlns:w14="http://schemas.microsoft.com/office/word/2010/wordml" xmlns:w15="http://schemas.microsoft.com/office/word/2012/wordml" xmlns:w16cex="http://schemas.microsoft.com/office/word/2018/wordml/cex" xmlns:w16cid="http://schemas.microsoft.com/office/word/2016/wordml/cid" xmlns:w16="http://schemas.microsoft.com/office/word/2018/wordml" xmlns:w16sdtdh="http://schemas.microsoft.com/office/word/2020/wordml/sdtdatahash" xmlns:w16se="http://schemas.microsoft.com/office/word/2015/wordml/symex" xmlns:wpg="http://schemas.microsoft.com/office/word/2010/wordprocessingGroup" xmlns:wpi="http://schemas.microsoft.com/office/word/2010/wordprocessingInk" xmlns:wne="http://schemas.microsoft.com/office/word/2006/wordml" xmlns:wps="http://schemas.microsoft.com/office/word/2010/wordprocessingShape" mc:Ignorable="w14 w15 w16se w16cid w16 w16cex w16sdtdh wp14">
   <w:body>
     <w:p>
       <w:pPr>
@@ -11,8 +11,6 @@
           <w:szCs w:val="56"/>
         </w:rPr>
       </w:pPr>
-      <w:bookmarkStart w:id="0" w:name="_GoBack"/>
-      <w:bookmarkEnd w:id="0"/>
       <w:r>
         <w:rPr>
           <w:rFonts w:hint="eastAsia"/>
@@ -402,7 +400,7 @@
               <w:pStyle w:val="a5"/>
               <w:spacing w:line="240" w:lineRule="auto"/>
               <w:rPr>
-                <w:rFonts w:asciiTheme="minorEastAsia" w:eastAsiaTheme="minorEastAsia" w:hAnsiTheme="minorEastAsia"/>
+                <w:rFonts w:asciiTheme="minorEastAsia" w:eastAsiaTheme="minorEastAsia" w:hAnsiTheme="minorEastAsia" w:hint="eastAsia"/>
                 <w:bCs/>
                 <w:color w:val="auto"/>
               </w:rPr>
@@ -415,17 +413,6 @@
               </w:rPr>
               <w:t xml:space="preserve">주어진 양식에 맞춰 수행 </w:t>
             </w:r>
-          </w:p>
-          <w:p>
-            <w:pPr>
-              <w:pStyle w:val="a5"/>
-              <w:spacing w:line="240" w:lineRule="auto"/>
-              <w:rPr>
-                <w:rFonts w:asciiTheme="minorEastAsia" w:eastAsiaTheme="minorEastAsia" w:hAnsiTheme="minorEastAsia"/>
-                <w:bCs/>
-                <w:color w:val="auto"/>
-              </w:rPr>
-            </w:pPr>
           </w:p>
         </w:tc>
       </w:tr>
@@ -834,6 +821,14 @@
                 <w:rFonts w:asciiTheme="minorEastAsia" w:hAnsiTheme="minorEastAsia"/>
               </w:rPr>
             </w:pPr>
+            <w:proofErr w:type="spellStart"/>
+            <w:r>
+              <w:rPr>
+                <w:rFonts w:asciiTheme="minorEastAsia" w:hAnsiTheme="minorEastAsia" w:hint="eastAsia"/>
+              </w:rPr>
+              <w:t>컴퓨터소프트웨어학부</w:t>
+            </w:r>
+            <w:proofErr w:type="spellEnd"/>
           </w:p>
         </w:tc>
       </w:tr>
@@ -876,6 +871,18 @@
                 <w:rFonts w:asciiTheme="minorEastAsia" w:hAnsiTheme="minorEastAsia"/>
               </w:rPr>
             </w:pPr>
+            <w:r>
+              <w:rPr>
+                <w:rFonts w:asciiTheme="minorEastAsia" w:hAnsiTheme="minorEastAsia" w:hint="eastAsia"/>
+              </w:rPr>
+              <w:t>2</w:t>
+            </w:r>
+            <w:r>
+              <w:rPr>
+                <w:rFonts w:asciiTheme="minorEastAsia" w:hAnsiTheme="minorEastAsia"/>
+              </w:rPr>
+              <w:t>017029889</w:t>
+            </w:r>
           </w:p>
         </w:tc>
       </w:tr>
@@ -918,6 +925,12 @@
                 <w:rFonts w:asciiTheme="minorEastAsia" w:hAnsiTheme="minorEastAsia"/>
               </w:rPr>
             </w:pPr>
+            <w:r>
+              <w:rPr>
+                <w:rFonts w:asciiTheme="minorEastAsia" w:hAnsiTheme="minorEastAsia" w:hint="eastAsia"/>
+              </w:rPr>
+              <w:t>심승현</w:t>
+            </w:r>
           </w:p>
         </w:tc>
       </w:tr>
@@ -944,10 +957,10 @@
         <w:tblLook w:val="04A0" w:firstRow="1" w:lastRow="0" w:firstColumn="1" w:lastColumn="0" w:noHBand="0" w:noVBand="1"/>
       </w:tblPr>
       <w:tblGrid>
-        <w:gridCol w:w="1413"/>
+        <w:gridCol w:w="1412"/>
         <w:gridCol w:w="3832"/>
-        <w:gridCol w:w="1388"/>
-        <w:gridCol w:w="3857"/>
+        <w:gridCol w:w="1387"/>
+        <w:gridCol w:w="3859"/>
       </w:tblGrid>
       <w:tr>
         <w:trPr>
@@ -996,10 +1009,31 @@
           <w:p>
             <w:pPr>
               <w:rPr>
-                <w:rFonts w:asciiTheme="minorEastAsia" w:hAnsiTheme="minorEastAsia"/>
-                <w:sz w:val="24"/>
-              </w:rPr>
-            </w:pPr>
+                <w:rFonts w:asciiTheme="minorEastAsia" w:hAnsiTheme="minorEastAsia" w:hint="eastAsia"/>
+                <w:sz w:val="24"/>
+              </w:rPr>
+            </w:pPr>
+            <w:r>
+              <w:rPr>
+                <w:rFonts w:asciiTheme="minorEastAsia" w:hAnsiTheme="minorEastAsia"/>
+                <w:sz w:val="24"/>
+              </w:rPr>
+              <w:t>K-</w:t>
+            </w:r>
+            <w:r>
+              <w:rPr>
+                <w:rFonts w:asciiTheme="minorEastAsia" w:hAnsiTheme="minorEastAsia" w:hint="eastAsia"/>
+                <w:sz w:val="24"/>
+              </w:rPr>
+              <w:t>M</w:t>
+            </w:r>
+            <w:r>
+              <w:rPr>
+                <w:rFonts w:asciiTheme="minorEastAsia" w:hAnsiTheme="minorEastAsia"/>
+                <w:sz w:val="24"/>
+              </w:rPr>
+              <w:t>OOC</w:t>
+            </w:r>
           </w:p>
         </w:tc>
       </w:tr>
@@ -1056,6 +1090,30 @@
                 <w:sz w:val="24"/>
               </w:rPr>
             </w:pPr>
+            <w:r>
+              <w:rPr>
+                <w:rFonts w:asciiTheme="minorEastAsia" w:hAnsiTheme="minorEastAsia" w:hint="eastAsia"/>
+                <w:b/>
+                <w:sz w:val="24"/>
+              </w:rPr>
+              <w:t>컴퓨터공학,</w:t>
+            </w:r>
+            <w:r>
+              <w:rPr>
+                <w:rFonts w:asciiTheme="minorEastAsia" w:hAnsiTheme="minorEastAsia"/>
+                <w:b/>
+                <w:sz w:val="24"/>
+              </w:rPr>
+              <w:t xml:space="preserve"> </w:t>
+            </w:r>
+            <w:r>
+              <w:rPr>
+                <w:rFonts w:asciiTheme="minorEastAsia" w:hAnsiTheme="minorEastAsia" w:hint="eastAsia"/>
+                <w:b/>
+                <w:sz w:val="24"/>
+              </w:rPr>
+              <w:t>인공지능/딥러닝</w:t>
+            </w:r>
           </w:p>
         </w:tc>
         <w:tc>
@@ -1104,6 +1162,29 @@
                 <w:sz w:val="22"/>
               </w:rPr>
             </w:pPr>
+            <w:proofErr w:type="spellStart"/>
+            <w:r>
+              <w:rPr>
+                <w:rFonts w:asciiTheme="minorEastAsia" w:hAnsiTheme="minorEastAsia" w:hint="eastAsia"/>
+                <w:sz w:val="22"/>
+              </w:rPr>
+              <w:t>오혜연</w:t>
+            </w:r>
+            <w:proofErr w:type="spellEnd"/>
+            <w:r>
+              <w:rPr>
+                <w:rFonts w:asciiTheme="minorEastAsia" w:hAnsiTheme="minorEastAsia" w:hint="eastAsia"/>
+                <w:sz w:val="22"/>
+              </w:rPr>
+              <w:t xml:space="preserve"> </w:t>
+            </w:r>
+            <w:r>
+              <w:rPr>
+                <w:rFonts w:asciiTheme="minorEastAsia" w:hAnsiTheme="minorEastAsia"/>
+                <w:sz w:val="22"/>
+              </w:rPr>
+              <w:t>(KAIST)</w:t>
+            </w:r>
           </w:p>
         </w:tc>
       </w:tr>
@@ -1162,6 +1243,14 @@
                 <w:sz w:val="24"/>
               </w:rPr>
             </w:pPr>
+            <w:r>
+              <w:rPr>
+                <w:rFonts w:asciiTheme="minorEastAsia" w:hAnsiTheme="minorEastAsia" w:hint="eastAsia"/>
+                <w:b/>
+                <w:sz w:val="24"/>
+              </w:rPr>
+              <w:t>인공지능과 기계학습</w:t>
+            </w:r>
           </w:p>
         </w:tc>
         <w:tc>
@@ -1210,6 +1299,27 @@
                 <w:sz w:val="22"/>
               </w:rPr>
             </w:pPr>
+            <w:r>
+              <w:rPr>
+                <w:rFonts w:asciiTheme="minorEastAsia" w:hAnsiTheme="minorEastAsia" w:hint="eastAsia"/>
+                <w:sz w:val="22"/>
+              </w:rPr>
+              <w:t>3</w:t>
+            </w:r>
+            <w:r>
+              <w:rPr>
+                <w:rFonts w:asciiTheme="minorEastAsia" w:hAnsiTheme="minorEastAsia"/>
+                <w:sz w:val="22"/>
+              </w:rPr>
+              <w:t>시간 x 6</w:t>
+            </w:r>
+            <w:r>
+              <w:rPr>
+                <w:rFonts w:asciiTheme="minorEastAsia" w:hAnsiTheme="minorEastAsia" w:hint="eastAsia"/>
+                <w:sz w:val="22"/>
+              </w:rPr>
+              <w:t>주</w:t>
+            </w:r>
           </w:p>
         </w:tc>
       </w:tr>
@@ -1299,7 +1409,163 @@
           <w:tcPr>
             <w:tcW w:w="10541" w:type="dxa"/>
           </w:tcPr>
-          <w:p/>
+          <w:p>
+            <w:pPr>
+              <w:rPr>
+                <w:rFonts w:hint="eastAsia"/>
+              </w:rPr>
+            </w:pPr>
+            <w:r>
+              <w:rPr>
+                <w:rFonts w:hint="eastAsia"/>
+              </w:rPr>
+              <w:t xml:space="preserve"> 최근 </w:t>
+            </w:r>
+            <w:proofErr w:type="spellStart"/>
+            <w:r>
+              <w:rPr>
+                <w:rFonts w:hint="eastAsia"/>
+              </w:rPr>
+              <w:t>딥러닝과</w:t>
+            </w:r>
+            <w:proofErr w:type="spellEnd"/>
+            <w:r>
+              <w:rPr>
+                <w:rFonts w:hint="eastAsia"/>
+              </w:rPr>
+              <w:t xml:space="preserve"> 인공지능을 이용하여,</w:t>
+            </w:r>
+            <w:r>
+              <w:t xml:space="preserve"> </w:t>
+            </w:r>
+            <w:proofErr w:type="spellStart"/>
+            <w:r>
+              <w:rPr>
+                <w:rFonts w:hint="eastAsia"/>
+              </w:rPr>
+              <w:t>바이오인포매틱스</w:t>
+            </w:r>
+            <w:proofErr w:type="spellEnd"/>
+            <w:r>
+              <w:rPr>
+                <w:rFonts w:hint="eastAsia"/>
+              </w:rPr>
+              <w:t xml:space="preserve"> 분야에 적용하는 프로젝트를 진행하고 있다.</w:t>
+            </w:r>
+            <w:r>
+              <w:t xml:space="preserve"> </w:t>
+            </w:r>
+            <w:r>
+              <w:rPr>
+                <w:rFonts w:hint="eastAsia"/>
+              </w:rPr>
+              <w:t>이러한 상황에서,</w:t>
+            </w:r>
+            <w:r>
+              <w:t xml:space="preserve"> </w:t>
+            </w:r>
+            <w:r>
+              <w:rPr>
+                <w:rFonts w:hint="eastAsia"/>
+              </w:rPr>
+              <w:t xml:space="preserve">해당 강의는 </w:t>
+            </w:r>
+            <w:r>
+              <w:t>2018</w:t>
+            </w:r>
+            <w:r>
+              <w:rPr>
+                <w:rFonts w:hint="eastAsia"/>
+              </w:rPr>
+              <w:t>년 강의이고,</w:t>
+            </w:r>
+            <w:r>
+              <w:t xml:space="preserve"> Transformer </w:t>
+            </w:r>
+            <w:r>
+              <w:rPr>
+                <w:rFonts w:hint="eastAsia"/>
+              </w:rPr>
+              <w:t>모델이 상용화되기 전의 내용을 담고 있다.</w:t>
+            </w:r>
+            <w:r>
+              <w:t xml:space="preserve"> Transformer </w:t>
+            </w:r>
+            <w:r>
+              <w:rPr>
+                <w:rFonts w:hint="eastAsia"/>
+              </w:rPr>
+              <w:t>모델 같은 경우,</w:t>
+            </w:r>
+            <w:r>
+              <w:t xml:space="preserve"> </w:t>
+            </w:r>
+            <w:r>
+              <w:rPr>
+                <w:rFonts w:hint="eastAsia"/>
+              </w:rPr>
+              <w:t xml:space="preserve">압도적인 성능으로 인하여 </w:t>
+            </w:r>
+            <w:r>
+              <w:t>Bert</w:t>
+            </w:r>
+            <w:r>
+              <w:rPr>
+                <w:rFonts w:hint="eastAsia"/>
+              </w:rPr>
+              <w:t xml:space="preserve"> 등의 후속 모델들도 내부에 T</w:t>
+            </w:r>
+            <w:r>
+              <w:t>ransformer</w:t>
+            </w:r>
+            <w:r>
+              <w:rPr>
+                <w:rFonts w:hint="eastAsia"/>
+              </w:rPr>
+              <w:t>의 구조를 담고 있는 것을 볼 수 있는데,</w:t>
+            </w:r>
+            <w:r>
+              <w:t xml:space="preserve"> </w:t>
+            </w:r>
+            <w:r>
+              <w:rPr>
+                <w:rFonts w:hint="eastAsia"/>
+              </w:rPr>
+              <w:t xml:space="preserve">이와는 다른 방향의 연구를 수강함으로써 </w:t>
+            </w:r>
+            <w:proofErr w:type="spellStart"/>
+            <w:r>
+              <w:rPr>
+                <w:rFonts w:hint="eastAsia"/>
+              </w:rPr>
+              <w:t>딥러닝과</w:t>
+            </w:r>
+            <w:proofErr w:type="spellEnd"/>
+            <w:r>
+              <w:rPr>
+                <w:rFonts w:hint="eastAsia"/>
+              </w:rPr>
+              <w:t xml:space="preserve"> 인공지능에 관한 다양한 관점을 얻을 수 있을 것이라 기대하였다.</w:t>
+            </w:r>
+            <w:r>
+              <w:t xml:space="preserve"> </w:t>
+            </w:r>
+            <w:r>
+              <w:rPr>
+                <w:rFonts w:hint="eastAsia"/>
+              </w:rPr>
+              <w:t>또한,</w:t>
+            </w:r>
+            <w:r>
+              <w:t xml:space="preserve"> </w:t>
+            </w:r>
+            <w:r>
+              <w:rPr>
+                <w:rFonts w:hint="eastAsia"/>
+              </w:rPr>
+              <w:t>현재 진행 중인 프로젝트에도 도움이 되지 않을까 기대하였다.</w:t>
+            </w:r>
+          </w:p>
         </w:tc>
       </w:tr>
     </w:tbl>
@@ -1395,6 +1661,454 @@
                 <w:rFonts w:asciiTheme="minorEastAsia" w:hAnsiTheme="minorEastAsia"/>
               </w:rPr>
             </w:pPr>
+            <w:proofErr w:type="spellStart"/>
+            <w:r>
+              <w:rPr>
+                <w:rFonts w:asciiTheme="minorEastAsia" w:hAnsiTheme="minorEastAsia" w:hint="eastAsia"/>
+              </w:rPr>
+              <w:t>계절학기임을</w:t>
+            </w:r>
+            <w:proofErr w:type="spellEnd"/>
+            <w:r>
+              <w:rPr>
+                <w:rFonts w:asciiTheme="minorEastAsia" w:hAnsiTheme="minorEastAsia" w:hint="eastAsia"/>
+              </w:rPr>
+              <w:t xml:space="preserve"> 고려하여 하루 </w:t>
+            </w:r>
+            <w:r>
+              <w:rPr>
+                <w:rFonts w:asciiTheme="minorEastAsia" w:hAnsiTheme="minorEastAsia"/>
+              </w:rPr>
+              <w:t>1</w:t>
+            </w:r>
+            <w:r>
+              <w:rPr>
+                <w:rFonts w:asciiTheme="minorEastAsia" w:hAnsiTheme="minorEastAsia" w:hint="eastAsia"/>
+              </w:rPr>
+              <w:t>강좌이상 수강한다.</w:t>
+            </w:r>
+          </w:p>
+          <w:p>
+            <w:pPr>
+              <w:rPr>
+                <w:rFonts w:asciiTheme="minorEastAsia" w:hAnsiTheme="minorEastAsia"/>
+              </w:rPr>
+            </w:pPr>
+            <w:r>
+              <w:rPr>
+                <w:rFonts w:asciiTheme="minorEastAsia" w:hAnsiTheme="minorEastAsia" w:hint="eastAsia"/>
+              </w:rPr>
+              <w:t>낮에는 인턴 등의 활동이 있으므로,</w:t>
+            </w:r>
+            <w:r>
+              <w:rPr>
+                <w:rFonts w:asciiTheme="minorEastAsia" w:hAnsiTheme="minorEastAsia"/>
+              </w:rPr>
+              <w:t xml:space="preserve"> 6</w:t>
+            </w:r>
+            <w:r>
+              <w:rPr>
+                <w:rFonts w:asciiTheme="minorEastAsia" w:hAnsiTheme="minorEastAsia" w:hint="eastAsia"/>
+              </w:rPr>
+              <w:t>주의 강의를 월/화/수/목/금/</w:t>
+            </w:r>
+            <w:proofErr w:type="gramStart"/>
+            <w:r>
+              <w:rPr>
+                <w:rFonts w:asciiTheme="minorEastAsia" w:hAnsiTheme="minorEastAsia" w:hint="eastAsia"/>
+              </w:rPr>
+              <w:t>토 에</w:t>
+            </w:r>
+            <w:proofErr w:type="gramEnd"/>
+            <w:r>
+              <w:rPr>
+                <w:rFonts w:asciiTheme="minorEastAsia" w:hAnsiTheme="minorEastAsia" w:hint="eastAsia"/>
+              </w:rPr>
+              <w:t xml:space="preserve"> 수강한 후,</w:t>
+            </w:r>
+          </w:p>
+          <w:p>
+            <w:pPr>
+              <w:rPr>
+                <w:rFonts w:asciiTheme="minorEastAsia" w:hAnsiTheme="minorEastAsia"/>
+              </w:rPr>
+            </w:pPr>
+            <w:r>
+              <w:rPr>
+                <w:rFonts w:asciiTheme="minorEastAsia" w:hAnsiTheme="minorEastAsia" w:hint="eastAsia"/>
+              </w:rPr>
+              <w:t xml:space="preserve">다시 빠르게 들으며 요점 정리와 과제 작성을 토/일 </w:t>
+            </w:r>
+            <w:r>
+              <w:rPr>
+                <w:rFonts w:asciiTheme="minorEastAsia" w:hAnsiTheme="minorEastAsia" w:hint="eastAsia"/>
+              </w:rPr>
+              <w:t>간 수행한다.</w:t>
+            </w:r>
+          </w:p>
+          <w:p>
+            <w:pPr>
+              <w:rPr>
+                <w:rFonts w:asciiTheme="minorEastAsia" w:hAnsiTheme="minorEastAsia"/>
+              </w:rPr>
+            </w:pPr>
+            <w:r>
+              <w:rPr>
+                <w:rFonts w:asciiTheme="minorEastAsia" w:hAnsiTheme="minorEastAsia" w:hint="eastAsia"/>
+              </w:rPr>
+              <w:t>또한,</w:t>
+            </w:r>
+            <w:r>
+              <w:rPr>
+                <w:rFonts w:asciiTheme="minorEastAsia" w:hAnsiTheme="minorEastAsia"/>
+              </w:rPr>
+              <w:t xml:space="preserve"> AI</w:t>
+            </w:r>
+            <w:r>
+              <w:rPr>
+                <w:rFonts w:asciiTheme="minorEastAsia" w:hAnsiTheme="minorEastAsia" w:hint="eastAsia"/>
+              </w:rPr>
+              <w:t>과 인공지능이 결코 가벼운 주제가 아니기 때문에,</w:t>
+            </w:r>
+            <w:r>
+              <w:rPr>
+                <w:rFonts w:asciiTheme="minorEastAsia" w:hAnsiTheme="minorEastAsia"/>
+              </w:rPr>
+              <w:t xml:space="preserve"> </w:t>
+            </w:r>
+            <w:r>
+              <w:rPr>
+                <w:rFonts w:asciiTheme="minorEastAsia" w:hAnsiTheme="minorEastAsia" w:hint="eastAsia"/>
+              </w:rPr>
+              <w:t>해당 내용에 관한 면밀한 공부와,</w:t>
+            </w:r>
+            <w:r>
+              <w:rPr>
+                <w:rFonts w:asciiTheme="minorEastAsia" w:hAnsiTheme="minorEastAsia"/>
+              </w:rPr>
+              <w:t xml:space="preserve"> </w:t>
+            </w:r>
+            <w:r>
+              <w:rPr>
+                <w:rFonts w:asciiTheme="minorEastAsia" w:hAnsiTheme="minorEastAsia" w:hint="eastAsia"/>
+              </w:rPr>
+              <w:t>이의 응용 방안 등에 대한 철저한 논증과 실험이 필요하기에,</w:t>
+            </w:r>
+            <w:r>
+              <w:rPr>
+                <w:rFonts w:asciiTheme="minorEastAsia" w:hAnsiTheme="minorEastAsia"/>
+              </w:rPr>
+              <w:t xml:space="preserve"> </w:t>
+            </w:r>
+            <w:r>
+              <w:rPr>
+                <w:rFonts w:asciiTheme="minorEastAsia" w:hAnsiTheme="minorEastAsia" w:hint="eastAsia"/>
+              </w:rPr>
+              <w:t>과제를 제출하고 나서도 강의에서 소개되는 내용을 실제로 어떻게 적용할 수 있을지 꾸준히 고민한다.</w:t>
+            </w:r>
+          </w:p>
+          <w:p>
+            <w:pPr>
+              <w:rPr>
+                <w:rFonts w:asciiTheme="minorEastAsia" w:hAnsiTheme="minorEastAsia"/>
+              </w:rPr>
+            </w:pPr>
+            <w:r>
+              <w:rPr>
+                <w:rFonts w:asciiTheme="minorEastAsia" w:hAnsiTheme="minorEastAsia" w:hint="eastAsia"/>
+              </w:rPr>
+              <w:t xml:space="preserve">매일 </w:t>
+            </w:r>
+            <w:r>
+              <w:rPr>
+                <w:rFonts w:asciiTheme="minorEastAsia" w:hAnsiTheme="minorEastAsia"/>
+              </w:rPr>
+              <w:t>8</w:t>
+            </w:r>
+            <w:r>
+              <w:rPr>
+                <w:rFonts w:asciiTheme="minorEastAsia" w:hAnsiTheme="minorEastAsia" w:hint="eastAsia"/>
+              </w:rPr>
+              <w:t>시~</w:t>
+            </w:r>
+            <w:r>
+              <w:rPr>
+                <w:rFonts w:asciiTheme="minorEastAsia" w:hAnsiTheme="minorEastAsia"/>
+              </w:rPr>
+              <w:t>11</w:t>
+            </w:r>
+            <w:r>
+              <w:rPr>
+                <w:rFonts w:asciiTheme="minorEastAsia" w:hAnsiTheme="minorEastAsia" w:hint="eastAsia"/>
+              </w:rPr>
+              <w:t>시 간 강의를 수강하고,</w:t>
+            </w:r>
+            <w:r>
+              <w:rPr>
+                <w:rFonts w:asciiTheme="minorEastAsia" w:hAnsiTheme="minorEastAsia"/>
+              </w:rPr>
+              <w:t xml:space="preserve"> </w:t>
+            </w:r>
+            <w:r>
+              <w:rPr>
+                <w:rFonts w:asciiTheme="minorEastAsia" w:hAnsiTheme="minorEastAsia" w:hint="eastAsia"/>
+              </w:rPr>
+              <w:t>일단은 진도를 나가는 것을 최우선 목표로 둔다.</w:t>
+            </w:r>
+          </w:p>
+          <w:p>
+            <w:pPr>
+              <w:rPr>
+                <w:rFonts w:asciiTheme="minorEastAsia" w:hAnsiTheme="minorEastAsia"/>
+              </w:rPr>
+            </w:pPr>
+            <w:r>
+              <w:rPr>
+                <w:rFonts w:asciiTheme="minorEastAsia" w:hAnsiTheme="minorEastAsia" w:hint="eastAsia"/>
+              </w:rPr>
+              <w:t>A</w:t>
+            </w:r>
+            <w:r>
+              <w:rPr>
+                <w:rFonts w:asciiTheme="minorEastAsia" w:hAnsiTheme="minorEastAsia"/>
+              </w:rPr>
+              <w:t>I</w:t>
+            </w:r>
+            <w:r>
+              <w:rPr>
+                <w:rFonts w:asciiTheme="minorEastAsia" w:hAnsiTheme="minorEastAsia" w:hint="eastAsia"/>
+              </w:rPr>
+              <w:t>과 인공지능에 대한 기본 개념은 알고 있고,</w:t>
+            </w:r>
+            <w:r>
+              <w:rPr>
+                <w:rFonts w:asciiTheme="minorEastAsia" w:hAnsiTheme="minorEastAsia"/>
+              </w:rPr>
+              <w:t xml:space="preserve"> </w:t>
+            </w:r>
+            <w:r>
+              <w:rPr>
+                <w:rFonts w:asciiTheme="minorEastAsia" w:hAnsiTheme="minorEastAsia" w:hint="eastAsia"/>
+              </w:rPr>
+              <w:t>해당 강좌에서도 그러한 개념들에 관하여는 따로 설명을 하지 않기 때문에,</w:t>
+            </w:r>
+            <w:r>
+              <w:rPr>
+                <w:rFonts w:asciiTheme="minorEastAsia" w:hAnsiTheme="minorEastAsia"/>
+              </w:rPr>
+              <w:t xml:space="preserve"> </w:t>
+            </w:r>
+            <w:r>
+              <w:rPr>
+                <w:rFonts w:asciiTheme="minorEastAsia" w:hAnsiTheme="minorEastAsia" w:hint="eastAsia"/>
+              </w:rPr>
+              <w:t>강의를 들으며 헷갈리는 개념이 있다면 검색 등을 활용하면서 듣는다.</w:t>
+            </w:r>
+          </w:p>
+          <w:p>
+            <w:pPr>
+              <w:rPr>
+                <w:rFonts w:asciiTheme="minorEastAsia" w:hAnsiTheme="minorEastAsia"/>
+              </w:rPr>
+            </w:pPr>
+            <w:r>
+              <w:rPr>
+                <w:rFonts w:asciiTheme="minorEastAsia" w:hAnsiTheme="minorEastAsia" w:hint="eastAsia"/>
+              </w:rPr>
+              <w:t>계절학기이기 때문에 시간이 여의치 않을 수 있으므로,</w:t>
+            </w:r>
+            <w:r>
+              <w:rPr>
+                <w:rFonts w:asciiTheme="minorEastAsia" w:hAnsiTheme="minorEastAsia"/>
+              </w:rPr>
+              <w:t xml:space="preserve"> </w:t>
+            </w:r>
+            <w:r>
+              <w:rPr>
+                <w:rFonts w:asciiTheme="minorEastAsia" w:hAnsiTheme="minorEastAsia" w:hint="eastAsia"/>
+              </w:rPr>
+              <w:t>진도를 최우선 과제로 두고,</w:t>
+            </w:r>
+            <w:r>
+              <w:rPr>
+                <w:rFonts w:asciiTheme="minorEastAsia" w:hAnsiTheme="minorEastAsia"/>
+              </w:rPr>
+              <w:t xml:space="preserve"> </w:t>
+            </w:r>
+            <w:r>
+              <w:rPr>
+                <w:rFonts w:asciiTheme="minorEastAsia" w:hAnsiTheme="minorEastAsia" w:hint="eastAsia"/>
+              </w:rPr>
+              <w:t xml:space="preserve">과제 제출 이후에 이를 실제로 적용하는 부분에 관한 논증을 </w:t>
+            </w:r>
+            <w:proofErr w:type="spellStart"/>
+            <w:r>
+              <w:rPr>
+                <w:rFonts w:asciiTheme="minorEastAsia" w:hAnsiTheme="minorEastAsia" w:hint="eastAsia"/>
+              </w:rPr>
+              <w:t>이어나간다</w:t>
+            </w:r>
+            <w:proofErr w:type="spellEnd"/>
+            <w:r>
+              <w:rPr>
+                <w:rFonts w:asciiTheme="minorEastAsia" w:hAnsiTheme="minorEastAsia" w:hint="eastAsia"/>
+              </w:rPr>
+              <w:t>.</w:t>
+            </w:r>
+          </w:p>
+          <w:p>
+            <w:pPr>
+              <w:rPr>
+                <w:rFonts w:asciiTheme="minorEastAsia" w:hAnsiTheme="minorEastAsia"/>
+              </w:rPr>
+            </w:pPr>
+            <w:r>
+              <w:rPr>
+                <w:rFonts w:asciiTheme="minorEastAsia" w:hAnsiTheme="minorEastAsia" w:hint="eastAsia"/>
+              </w:rPr>
+              <w:t>해당 강의의 내용을 실제로 실습해 볼 환경으로는,</w:t>
+            </w:r>
+            <w:r>
+              <w:rPr>
+                <w:rFonts w:asciiTheme="minorEastAsia" w:hAnsiTheme="minorEastAsia"/>
+              </w:rPr>
+              <w:t xml:space="preserve"> </w:t>
+            </w:r>
+            <w:r>
+              <w:rPr>
+                <w:rFonts w:asciiTheme="minorEastAsia" w:hAnsiTheme="minorEastAsia" w:hint="eastAsia"/>
+              </w:rPr>
+              <w:t xml:space="preserve">구글 </w:t>
+            </w:r>
+            <w:proofErr w:type="spellStart"/>
+            <w:r>
+              <w:rPr>
+                <w:rFonts w:asciiTheme="minorEastAsia" w:hAnsiTheme="minorEastAsia"/>
+              </w:rPr>
+              <w:t>Colab</w:t>
+            </w:r>
+            <w:proofErr w:type="spellEnd"/>
+            <w:r>
+              <w:rPr>
+                <w:rFonts w:asciiTheme="minorEastAsia" w:hAnsiTheme="minorEastAsia"/>
+              </w:rPr>
+              <w:t xml:space="preserve"> </w:t>
+            </w:r>
+            <w:r>
+              <w:rPr>
+                <w:rFonts w:asciiTheme="minorEastAsia" w:hAnsiTheme="minorEastAsia" w:hint="eastAsia"/>
+              </w:rPr>
+              <w:t xml:space="preserve">과 </w:t>
+            </w:r>
+            <w:proofErr w:type="spellStart"/>
+            <w:proofErr w:type="gramStart"/>
+            <w:r>
+              <w:rPr>
+                <w:rFonts w:asciiTheme="minorEastAsia" w:hAnsiTheme="minorEastAsia"/>
+              </w:rPr>
+              <w:t>Vscode</w:t>
+            </w:r>
+            <w:proofErr w:type="spellEnd"/>
+            <w:r>
+              <w:rPr>
+                <w:rFonts w:asciiTheme="minorEastAsia" w:hAnsiTheme="minorEastAsia"/>
+              </w:rPr>
+              <w:t xml:space="preserve"> </w:t>
+            </w:r>
+            <w:proofErr w:type="spellStart"/>
+            <w:r>
+              <w:rPr>
+                <w:rFonts w:asciiTheme="minorEastAsia" w:hAnsiTheme="minorEastAsia" w:hint="eastAsia"/>
+              </w:rPr>
+              <w:t>를</w:t>
+            </w:r>
+            <w:proofErr w:type="spellEnd"/>
+            <w:proofErr w:type="gramEnd"/>
+            <w:r>
+              <w:rPr>
+                <w:rFonts w:asciiTheme="minorEastAsia" w:hAnsiTheme="minorEastAsia" w:hint="eastAsia"/>
+              </w:rPr>
+              <w:t xml:space="preserve"> 활용하여 실습을 진행하고,</w:t>
+            </w:r>
+            <w:r>
+              <w:rPr>
+                <w:rFonts w:asciiTheme="minorEastAsia" w:hAnsiTheme="minorEastAsia"/>
+              </w:rPr>
+              <w:t xml:space="preserve"> </w:t>
+            </w:r>
+            <w:r>
+              <w:rPr>
+                <w:rFonts w:asciiTheme="minorEastAsia" w:hAnsiTheme="minorEastAsia" w:hint="eastAsia"/>
+              </w:rPr>
+              <w:t xml:space="preserve">간단한 예제의 경우 윈도우 기본 </w:t>
+            </w:r>
+            <w:proofErr w:type="spellStart"/>
+            <w:r>
+              <w:rPr>
+                <w:rFonts w:asciiTheme="minorEastAsia" w:hAnsiTheme="minorEastAsia" w:hint="eastAsia"/>
+              </w:rPr>
+              <w:t>파워셸에서</w:t>
+            </w:r>
+            <w:proofErr w:type="spellEnd"/>
+            <w:r>
+              <w:rPr>
+                <w:rFonts w:asciiTheme="minorEastAsia" w:hAnsiTheme="minorEastAsia" w:hint="eastAsia"/>
+              </w:rPr>
+              <w:t xml:space="preserve"> 구동한다.</w:t>
+            </w:r>
+          </w:p>
+          <w:p>
+            <w:pPr>
+              <w:rPr>
+                <w:rFonts w:asciiTheme="minorEastAsia" w:hAnsiTheme="minorEastAsia"/>
+              </w:rPr>
+            </w:pPr>
+            <w:r>
+              <w:rPr>
+                <w:rFonts w:asciiTheme="minorEastAsia" w:hAnsiTheme="minorEastAsia" w:hint="eastAsia"/>
+              </w:rPr>
+              <w:t>강의를 시작하기 전에,</w:t>
+            </w:r>
+            <w:r>
+              <w:rPr>
+                <w:rFonts w:asciiTheme="minorEastAsia" w:hAnsiTheme="minorEastAsia"/>
+              </w:rPr>
+              <w:t xml:space="preserve"> </w:t>
+            </w:r>
+            <w:proofErr w:type="spellStart"/>
+            <w:r>
+              <w:rPr>
+                <w:rFonts w:asciiTheme="minorEastAsia" w:hAnsiTheme="minorEastAsia"/>
+              </w:rPr>
+              <w:t>Tensorflow</w:t>
+            </w:r>
+            <w:proofErr w:type="spellEnd"/>
+            <w:r>
+              <w:rPr>
+                <w:rFonts w:asciiTheme="minorEastAsia" w:hAnsiTheme="minorEastAsia"/>
+              </w:rPr>
+              <w:t xml:space="preserve">, </w:t>
+            </w:r>
+            <w:proofErr w:type="spellStart"/>
+            <w:r>
+              <w:rPr>
+                <w:rFonts w:asciiTheme="minorEastAsia" w:hAnsiTheme="minorEastAsia"/>
+              </w:rPr>
+              <w:t>Keras</w:t>
+            </w:r>
+            <w:proofErr w:type="spellEnd"/>
+            <w:r>
+              <w:rPr>
+                <w:rFonts w:asciiTheme="minorEastAsia" w:hAnsiTheme="minorEastAsia"/>
+              </w:rPr>
+              <w:t xml:space="preserve"> </w:t>
+            </w:r>
+            <w:r>
+              <w:rPr>
+                <w:rFonts w:asciiTheme="minorEastAsia" w:hAnsiTheme="minorEastAsia" w:hint="eastAsia"/>
+              </w:rPr>
+              <w:t>등의 인공 신경망 라이브러리에 관한 기본적인 구조를 학습 후 학습에 임하도록 한다.</w:t>
+            </w:r>
           </w:p>
         </w:tc>
       </w:tr>
@@ -1466,7 +2180,7 @@
         <w:tblLook w:val="04A0" w:firstRow="1" w:lastRow="0" w:firstColumn="1" w:lastColumn="0" w:noHBand="0" w:noVBand="1"/>
       </w:tblPr>
       <w:tblGrid>
-        <w:gridCol w:w="10490"/>
+        <w:gridCol w:w="10686"/>
       </w:tblGrid>
       <w:tr>
         <w:trPr>
@@ -1539,17 +2253,48 @@
             <w:tcW w:w="10490" w:type="dxa"/>
           </w:tcPr>
           <w:p/>
-          <w:p/>
-          <w:p/>
-          <w:p/>
-          <w:p/>
-          <w:p/>
-          <w:p/>
-          <w:p/>
-          <w:p/>
-          <w:p/>
-          <w:p/>
-          <w:p/>
+          <w:p>
+            <w:r>
+              <w:rPr>
+                <w:rFonts w:asciiTheme="minorEastAsia" w:hAnsiTheme="minorEastAsia"/>
+              </w:rPr>
+              <w:drawing>
+                <wp:inline distT="0" distB="0" distL="0" distR="0" wp14:anchorId="31CDC966" wp14:editId="09B5A090">
+                  <wp:extent cx="6643349" cy="2303253"/>
+                  <wp:effectExtent l="0" t="0" r="5715" b="1905"/>
+                  <wp:docPr id="3" name="그림 3"/>
+                  <wp:cNvGraphicFramePr>
+                    <a:graphicFrameLocks xmlns:a="http://schemas.openxmlformats.org/drawingml/2006/main" noChangeAspect="1"/>
+                  </wp:cNvGraphicFramePr>
+                  <a:graphic xmlns:a="http://schemas.openxmlformats.org/drawingml/2006/main">
+                    <a:graphicData uri="http://schemas.openxmlformats.org/drawingml/2006/picture">
+                      <pic:pic xmlns:pic="http://schemas.openxmlformats.org/drawingml/2006/picture">
+                        <pic:nvPicPr>
+                          <pic:cNvPr id="1" name=""/>
+                          <pic:cNvPicPr/>
+                        </pic:nvPicPr>
+                        <pic:blipFill>
+                          <a:blip r:embed="rId6"/>
+                          <a:stretch>
+                            <a:fillRect/>
+                          </a:stretch>
+                        </pic:blipFill>
+                        <pic:spPr>
+                          <a:xfrm>
+                            <a:off x="0" y="0"/>
+                            <a:ext cx="6665005" cy="2310761"/>
+                          </a:xfrm>
+                          <a:prstGeom prst="rect">
+                            <a:avLst/>
+                          </a:prstGeom>
+                        </pic:spPr>
+                      </pic:pic>
+                    </a:graphicData>
+                  </a:graphic>
+                </wp:inline>
+              </w:drawing>
+            </w:r>
+          </w:p>
           <w:p/>
         </w:tc>
       </w:tr>
@@ -1647,20 +2392,414 @@
             <w:r>
               <w:rPr>
                 <w:rFonts w:asciiTheme="minorEastAsia" w:hAnsiTheme="minorEastAsia" w:hint="eastAsia"/>
-              </w:rPr>
-              <w:t>1</w:t>
-            </w:r>
-            <w:r>
-              <w:rPr>
-                <w:rFonts w:asciiTheme="minorEastAsia" w:hAnsiTheme="minorEastAsia"/>
-              </w:rPr>
-              <w:t>0</w:t>
-            </w:r>
-            <w:r>
-              <w:rPr>
-                <w:rFonts w:asciiTheme="minorEastAsia" w:hAnsiTheme="minorEastAsia" w:hint="eastAsia"/>
-              </w:rPr>
-              <w:t>줄이상</w:t>
+                <w:sz w:val="24"/>
+              </w:rPr>
+              <w:t xml:space="preserve">다중 </w:t>
+            </w:r>
+            <w:proofErr w:type="spellStart"/>
+            <w:r>
+              <w:rPr>
+                <w:rFonts w:asciiTheme="minorEastAsia" w:hAnsiTheme="minorEastAsia" w:hint="eastAsia"/>
+                <w:sz w:val="24"/>
+              </w:rPr>
+              <w:t>퍼셉트론에</w:t>
+            </w:r>
+            <w:proofErr w:type="spellEnd"/>
+            <w:r>
+              <w:rPr>
+                <w:rFonts w:asciiTheme="minorEastAsia" w:hAnsiTheme="minorEastAsia" w:hint="eastAsia"/>
+                <w:sz w:val="24"/>
+              </w:rPr>
+              <w:t xml:space="preserve"> 관한 기본적인 개념을 담고 있는 슬라이드이다.</w:t>
+            </w:r>
+          </w:p>
+          <w:p>
+            <w:pPr>
+              <w:rPr>
+                <w:rFonts w:asciiTheme="minorEastAsia" w:hAnsiTheme="minorEastAsia"/>
+                <w:sz w:val="24"/>
+              </w:rPr>
+            </w:pPr>
+            <w:r>
+              <w:rPr>
+                <w:rFonts w:asciiTheme="minorEastAsia" w:hAnsiTheme="minorEastAsia" w:hint="eastAsia"/>
+                <w:sz w:val="24"/>
+              </w:rPr>
+              <w:t xml:space="preserve">어떠한 뉴런이 존재하면 그 뉴런에는 </w:t>
+            </w:r>
+            <w:proofErr w:type="spellStart"/>
+            <w:r>
+              <w:rPr>
+                <w:rFonts w:asciiTheme="minorEastAsia" w:hAnsiTheme="minorEastAsia" w:hint="eastAsia"/>
+                <w:sz w:val="24"/>
+              </w:rPr>
+              <w:t>입력값과</w:t>
+            </w:r>
+            <w:proofErr w:type="spellEnd"/>
+            <w:r>
+              <w:rPr>
+                <w:rFonts w:asciiTheme="minorEastAsia" w:hAnsiTheme="minorEastAsia" w:hint="eastAsia"/>
+                <w:sz w:val="24"/>
+              </w:rPr>
+              <w:t xml:space="preserve"> </w:t>
+            </w:r>
+            <w:proofErr w:type="spellStart"/>
+            <w:r>
+              <w:rPr>
+                <w:rFonts w:asciiTheme="minorEastAsia" w:hAnsiTheme="minorEastAsia" w:hint="eastAsia"/>
+                <w:sz w:val="24"/>
+              </w:rPr>
+              <w:t>출력값이</w:t>
+            </w:r>
+            <w:proofErr w:type="spellEnd"/>
+            <w:r>
+              <w:rPr>
+                <w:rFonts w:asciiTheme="minorEastAsia" w:hAnsiTheme="minorEastAsia" w:hint="eastAsia"/>
+                <w:sz w:val="24"/>
+              </w:rPr>
+              <w:t xml:space="preserve"> 존재하고,</w:t>
+            </w:r>
+            <w:r>
+              <w:rPr>
+                <w:rFonts w:asciiTheme="minorEastAsia" w:hAnsiTheme="minorEastAsia"/>
+                <w:sz w:val="24"/>
+              </w:rPr>
+              <w:t xml:space="preserve"> </w:t>
+            </w:r>
+            <w:r>
+              <w:rPr>
+                <w:rFonts w:asciiTheme="minorEastAsia" w:hAnsiTheme="minorEastAsia" w:hint="eastAsia"/>
+                <w:sz w:val="24"/>
+              </w:rPr>
+              <w:t xml:space="preserve">그러한 </w:t>
+            </w:r>
+            <w:proofErr w:type="spellStart"/>
+            <w:r>
+              <w:rPr>
+                <w:rFonts w:asciiTheme="minorEastAsia" w:hAnsiTheme="minorEastAsia" w:hint="eastAsia"/>
+                <w:sz w:val="24"/>
+              </w:rPr>
+              <w:t>입력값과</w:t>
+            </w:r>
+            <w:proofErr w:type="spellEnd"/>
+            <w:r>
+              <w:rPr>
+                <w:rFonts w:asciiTheme="minorEastAsia" w:hAnsiTheme="minorEastAsia" w:hint="eastAsia"/>
+                <w:sz w:val="24"/>
+              </w:rPr>
+              <w:t xml:space="preserve"> </w:t>
+            </w:r>
+            <w:proofErr w:type="spellStart"/>
+            <w:r>
+              <w:rPr>
+                <w:rFonts w:asciiTheme="minorEastAsia" w:hAnsiTheme="minorEastAsia" w:hint="eastAsia"/>
+                <w:sz w:val="24"/>
+              </w:rPr>
+              <w:t>출력값이</w:t>
+            </w:r>
+            <w:proofErr w:type="spellEnd"/>
+            <w:r>
+              <w:rPr>
+                <w:rFonts w:asciiTheme="minorEastAsia" w:hAnsiTheme="minorEastAsia" w:hint="eastAsia"/>
+                <w:sz w:val="24"/>
+              </w:rPr>
+              <w:t xml:space="preserve"> 데이터에 곱하거나 더해져서 </w:t>
+            </w:r>
+            <w:r>
+              <w:rPr>
+                <w:rFonts w:asciiTheme="minorEastAsia" w:hAnsiTheme="minorEastAsia"/>
+                <w:sz w:val="24"/>
+              </w:rPr>
+              <w:t>(</w:t>
+            </w:r>
+            <w:r>
+              <w:rPr>
+                <w:rFonts w:asciiTheme="minorEastAsia" w:hAnsiTheme="minorEastAsia" w:hint="eastAsia"/>
+                <w:sz w:val="24"/>
+              </w:rPr>
+              <w:t>일반적으로는 M</w:t>
+            </w:r>
+            <w:r>
+              <w:rPr>
+                <w:rFonts w:asciiTheme="minorEastAsia" w:hAnsiTheme="minorEastAsia"/>
+                <w:sz w:val="24"/>
+              </w:rPr>
+              <w:t xml:space="preserve">atrix </w:t>
+            </w:r>
+            <w:r>
+              <w:rPr>
+                <w:rFonts w:asciiTheme="minorEastAsia" w:hAnsiTheme="minorEastAsia" w:hint="eastAsia"/>
+                <w:sz w:val="24"/>
+              </w:rPr>
+              <w:t>형태를 띄면서 연산을 하고,</w:t>
+            </w:r>
+            <w:r>
+              <w:rPr>
+                <w:rFonts w:asciiTheme="minorEastAsia" w:hAnsiTheme="minorEastAsia"/>
+                <w:sz w:val="24"/>
+              </w:rPr>
+              <w:t xml:space="preserve"> </w:t>
+            </w:r>
+            <w:r>
+              <w:rPr>
+                <w:rFonts w:asciiTheme="minorEastAsia" w:hAnsiTheme="minorEastAsia" w:hint="eastAsia"/>
+                <w:sz w:val="24"/>
+              </w:rPr>
+              <w:t xml:space="preserve">이는 </w:t>
+            </w:r>
+            <w:r>
+              <w:rPr>
+                <w:rFonts w:asciiTheme="minorEastAsia" w:hAnsiTheme="minorEastAsia"/>
+                <w:sz w:val="24"/>
+              </w:rPr>
+              <w:t>GPU</w:t>
+            </w:r>
+            <w:r>
+              <w:rPr>
+                <w:rFonts w:asciiTheme="minorEastAsia" w:hAnsiTheme="minorEastAsia" w:hint="eastAsia"/>
+                <w:sz w:val="24"/>
+              </w:rPr>
+              <w:t>가 딥러닝 모델에서 훨씬 많이 쓰이는 이유이다)</w:t>
+            </w:r>
+            <w:r>
+              <w:rPr>
+                <w:rFonts w:asciiTheme="minorEastAsia" w:hAnsiTheme="minorEastAsia"/>
+                <w:sz w:val="24"/>
+              </w:rPr>
+              <w:t xml:space="preserve"> </w:t>
+            </w:r>
+            <w:r>
+              <w:rPr>
+                <w:rFonts w:asciiTheme="minorEastAsia" w:hAnsiTheme="minorEastAsia" w:hint="eastAsia"/>
+                <w:sz w:val="24"/>
+              </w:rPr>
+              <w:t>다음 뉴런에 전달되며,</w:t>
+            </w:r>
+            <w:r>
+              <w:rPr>
+                <w:rFonts w:asciiTheme="minorEastAsia" w:hAnsiTheme="minorEastAsia"/>
+                <w:sz w:val="24"/>
+              </w:rPr>
+              <w:t xml:space="preserve"> </w:t>
+            </w:r>
+            <w:r>
+              <w:rPr>
+                <w:rFonts w:asciiTheme="minorEastAsia" w:hAnsiTheme="minorEastAsia" w:hint="eastAsia"/>
+                <w:sz w:val="24"/>
+              </w:rPr>
+              <w:t xml:space="preserve">그 과정에서 </w:t>
+            </w:r>
+            <w:proofErr w:type="spellStart"/>
+            <w:r>
+              <w:rPr>
+                <w:rFonts w:asciiTheme="minorEastAsia" w:hAnsiTheme="minorEastAsia"/>
+                <w:sz w:val="24"/>
+              </w:rPr>
+              <w:t>Weignt</w:t>
+            </w:r>
+            <w:proofErr w:type="spellEnd"/>
+            <w:r>
+              <w:rPr>
+                <w:rFonts w:asciiTheme="minorEastAsia" w:hAnsiTheme="minorEastAsia"/>
+                <w:sz w:val="24"/>
+              </w:rPr>
+              <w:t>(</w:t>
+            </w:r>
+            <w:r>
+              <w:rPr>
+                <w:rFonts w:asciiTheme="minorEastAsia" w:hAnsiTheme="minorEastAsia" w:hint="eastAsia"/>
+                <w:sz w:val="24"/>
+              </w:rPr>
+              <w:t>곱해지는 값)</w:t>
+            </w:r>
+            <w:r>
+              <w:rPr>
+                <w:rFonts w:asciiTheme="minorEastAsia" w:hAnsiTheme="minorEastAsia"/>
+                <w:sz w:val="24"/>
+              </w:rPr>
+              <w:t xml:space="preserve"> </w:t>
+            </w:r>
+            <w:r>
+              <w:rPr>
+                <w:rFonts w:asciiTheme="minorEastAsia" w:hAnsiTheme="minorEastAsia" w:hint="eastAsia"/>
+                <w:sz w:val="24"/>
+              </w:rPr>
+              <w:t xml:space="preserve">과 </w:t>
+            </w:r>
+            <w:r>
+              <w:rPr>
+                <w:rFonts w:asciiTheme="minorEastAsia" w:hAnsiTheme="minorEastAsia"/>
+                <w:sz w:val="24"/>
+              </w:rPr>
+              <w:t>Bias(</w:t>
+            </w:r>
+            <w:r>
+              <w:rPr>
+                <w:rFonts w:asciiTheme="minorEastAsia" w:hAnsiTheme="minorEastAsia" w:hint="eastAsia"/>
+                <w:sz w:val="24"/>
+              </w:rPr>
+              <w:t>더해지는 값</w:t>
+            </w:r>
+            <w:proofErr w:type="gramStart"/>
+            <w:r>
+              <w:rPr>
+                <w:rFonts w:asciiTheme="minorEastAsia" w:hAnsiTheme="minorEastAsia" w:hint="eastAsia"/>
+                <w:sz w:val="24"/>
+              </w:rPr>
+              <w:t>)</w:t>
+            </w:r>
+            <w:r>
+              <w:rPr>
+                <w:rFonts w:asciiTheme="minorEastAsia" w:hAnsiTheme="minorEastAsia"/>
+                <w:sz w:val="24"/>
+              </w:rPr>
+              <w:t xml:space="preserve"> </w:t>
+            </w:r>
+            <w:r>
+              <w:rPr>
+                <w:rFonts w:asciiTheme="minorEastAsia" w:hAnsiTheme="minorEastAsia" w:hint="eastAsia"/>
+                <w:sz w:val="24"/>
+              </w:rPr>
+              <w:t>을</w:t>
+            </w:r>
+            <w:proofErr w:type="gramEnd"/>
+            <w:r>
+              <w:rPr>
+                <w:rFonts w:asciiTheme="minorEastAsia" w:hAnsiTheme="minorEastAsia" w:hint="eastAsia"/>
+                <w:sz w:val="24"/>
+              </w:rPr>
+              <w:t xml:space="preserve"> </w:t>
+            </w:r>
+            <w:r>
+              <w:rPr>
+                <w:rFonts w:asciiTheme="minorEastAsia" w:hAnsiTheme="minorEastAsia"/>
+                <w:sz w:val="24"/>
+              </w:rPr>
+              <w:t xml:space="preserve">Optimizer </w:t>
+            </w:r>
+            <w:r>
+              <w:rPr>
+                <w:rFonts w:asciiTheme="minorEastAsia" w:hAnsiTheme="minorEastAsia" w:hint="eastAsia"/>
+                <w:sz w:val="24"/>
+              </w:rPr>
+              <w:t>혹은 다른 O</w:t>
+            </w:r>
+            <w:r>
+              <w:rPr>
+                <w:rFonts w:asciiTheme="minorEastAsia" w:hAnsiTheme="minorEastAsia"/>
+                <w:sz w:val="24"/>
+              </w:rPr>
+              <w:t xml:space="preserve">bject </w:t>
+            </w:r>
+            <w:r>
+              <w:rPr>
+                <w:rFonts w:asciiTheme="minorEastAsia" w:hAnsiTheme="minorEastAsia" w:hint="eastAsia"/>
+                <w:sz w:val="24"/>
+              </w:rPr>
+              <w:t>를 통해서 조절해주는 것이 다중 신경망을 활용한 딥러닝 모델이다.</w:t>
+            </w:r>
+          </w:p>
+          <w:p>
+            <w:pPr>
+              <w:rPr>
+                <w:rFonts w:asciiTheme="minorEastAsia" w:hAnsiTheme="minorEastAsia" w:hint="eastAsia"/>
+                <w:sz w:val="24"/>
+              </w:rPr>
+            </w:pPr>
+            <w:r>
+              <w:rPr>
+                <w:rFonts w:asciiTheme="minorEastAsia" w:hAnsiTheme="minorEastAsia" w:hint="eastAsia"/>
+                <w:sz w:val="24"/>
+              </w:rPr>
+              <w:t>다중 신경망 모델의 경우 입력을 여러 뉴런에서 동시에 받고,</w:t>
+            </w:r>
+            <w:r>
+              <w:rPr>
+                <w:rFonts w:asciiTheme="minorEastAsia" w:hAnsiTheme="minorEastAsia"/>
+                <w:sz w:val="24"/>
+              </w:rPr>
+              <w:t xml:space="preserve"> </w:t>
+            </w:r>
+            <w:r>
+              <w:rPr>
+                <w:rFonts w:asciiTheme="minorEastAsia" w:hAnsiTheme="minorEastAsia" w:hint="eastAsia"/>
+                <w:sz w:val="24"/>
+              </w:rPr>
+              <w:t>출력 또한 여러 레이어로 해주고 있고,</w:t>
+            </w:r>
+            <w:r>
+              <w:rPr>
+                <w:rFonts w:asciiTheme="minorEastAsia" w:hAnsiTheme="minorEastAsia"/>
+                <w:sz w:val="24"/>
+              </w:rPr>
+              <w:t xml:space="preserve"> </w:t>
+            </w:r>
+            <w:r>
+              <w:rPr>
+                <w:rFonts w:asciiTheme="minorEastAsia" w:hAnsiTheme="minorEastAsia" w:hint="eastAsia"/>
+                <w:sz w:val="24"/>
+              </w:rPr>
+              <w:t xml:space="preserve">일반적으로 딥러닝 프로젝트의 </w:t>
+            </w:r>
+            <w:proofErr w:type="spellStart"/>
+            <w:r>
+              <w:rPr>
+                <w:rFonts w:asciiTheme="minorEastAsia" w:hAnsiTheme="minorEastAsia" w:hint="eastAsia"/>
+                <w:sz w:val="24"/>
+              </w:rPr>
+              <w:t>목료는</w:t>
+            </w:r>
+            <w:proofErr w:type="spellEnd"/>
+            <w:r>
+              <w:rPr>
+                <w:rFonts w:asciiTheme="minorEastAsia" w:hAnsiTheme="minorEastAsia" w:hint="eastAsia"/>
+                <w:sz w:val="24"/>
+              </w:rPr>
+              <w:t xml:space="preserve"> 이러한 값을 우리가 실제로 예측한 값(정답)과 차이를 </w:t>
+            </w:r>
+            <w:proofErr w:type="spellStart"/>
+            <w:r>
+              <w:rPr>
+                <w:rFonts w:asciiTheme="minorEastAsia" w:hAnsiTheme="minorEastAsia" w:hint="eastAsia"/>
+                <w:sz w:val="24"/>
+              </w:rPr>
+              <w:t>줄여나가는</w:t>
+            </w:r>
+            <w:proofErr w:type="spellEnd"/>
+            <w:r>
+              <w:rPr>
+                <w:rFonts w:asciiTheme="minorEastAsia" w:hAnsiTheme="minorEastAsia" w:hint="eastAsia"/>
+                <w:sz w:val="24"/>
+              </w:rPr>
+              <w:t xml:space="preserve"> 것이고,</w:t>
+            </w:r>
+            <w:r>
+              <w:rPr>
+                <w:rFonts w:asciiTheme="minorEastAsia" w:hAnsiTheme="minorEastAsia"/>
+                <w:sz w:val="24"/>
+              </w:rPr>
+              <w:t xml:space="preserve"> </w:t>
+            </w:r>
+            <w:r>
+              <w:rPr>
+                <w:rFonts w:asciiTheme="minorEastAsia" w:hAnsiTheme="minorEastAsia" w:hint="eastAsia"/>
+                <w:sz w:val="24"/>
+              </w:rPr>
+              <w:t>컴퓨터과학에서 드물게 실험적</w:t>
+            </w:r>
+            <w:r>
+              <w:rPr>
+                <w:rFonts w:asciiTheme="minorEastAsia" w:hAnsiTheme="minorEastAsia" w:hint="eastAsia"/>
+                <w:sz w:val="24"/>
+              </w:rPr>
+              <w:t>인 분야라고 볼 수 있다.</w:t>
+            </w:r>
+            <w:r>
+              <w:rPr>
+                <w:rFonts w:asciiTheme="minorEastAsia" w:hAnsiTheme="minorEastAsia" w:hint="eastAsia"/>
+                <w:sz w:val="24"/>
+              </w:rPr>
+              <w:t xml:space="preserve"> </w:t>
             </w:r>
           </w:p>
         </w:tc>
@@ -1744,8 +2883,180 @@
             <w:r>
               <w:rPr>
                 <w:rFonts w:asciiTheme="minorEastAsia" w:hAnsiTheme="minorEastAsia" w:hint="eastAsia"/>
-              </w:rPr>
-              <w:t>5줄이상</w:t>
+                <w:sz w:val="24"/>
+              </w:rPr>
+              <w:t xml:space="preserve">하나의 레이어에 여러 뉴런들로 </w:t>
+            </w:r>
+            <w:proofErr w:type="gramStart"/>
+            <w:r>
+              <w:rPr>
+                <w:rFonts w:asciiTheme="minorEastAsia" w:hAnsiTheme="minorEastAsia" w:hint="eastAsia"/>
+                <w:sz w:val="24"/>
+              </w:rPr>
+              <w:t>이루어 져</w:t>
+            </w:r>
+            <w:proofErr w:type="gramEnd"/>
+            <w:r>
+              <w:rPr>
+                <w:rFonts w:asciiTheme="minorEastAsia" w:hAnsiTheme="minorEastAsia" w:hint="eastAsia"/>
+                <w:sz w:val="24"/>
+              </w:rPr>
+              <w:t xml:space="preserve"> 있음</w:t>
+            </w:r>
+          </w:p>
+          <w:p>
+            <w:pPr>
+              <w:rPr>
+                <w:rFonts w:asciiTheme="minorEastAsia" w:hAnsiTheme="minorEastAsia"/>
+                <w:sz w:val="24"/>
+              </w:rPr>
+            </w:pPr>
+            <w:r>
+              <w:rPr>
+                <w:rFonts w:asciiTheme="minorEastAsia" w:hAnsiTheme="minorEastAsia" w:hint="eastAsia"/>
+                <w:sz w:val="24"/>
+              </w:rPr>
+              <w:t>F</w:t>
+            </w:r>
+            <w:r>
+              <w:rPr>
+                <w:rFonts w:asciiTheme="minorEastAsia" w:hAnsiTheme="minorEastAsia"/>
+                <w:sz w:val="24"/>
+              </w:rPr>
+              <w:t xml:space="preserve">ully-connected Neural Network </w:t>
+            </w:r>
+            <w:r>
+              <w:rPr>
+                <w:rFonts w:asciiTheme="minorEastAsia" w:hAnsiTheme="minorEastAsia" w:hint="eastAsia"/>
+                <w:sz w:val="24"/>
+              </w:rPr>
+              <w:t>같은 경우에는,</w:t>
+            </w:r>
+            <w:r>
+              <w:rPr>
+                <w:rFonts w:asciiTheme="minorEastAsia" w:hAnsiTheme="minorEastAsia"/>
+                <w:sz w:val="24"/>
+              </w:rPr>
+              <w:t xml:space="preserve"> </w:t>
+            </w:r>
+            <w:r>
+              <w:rPr>
+                <w:rFonts w:asciiTheme="minorEastAsia" w:hAnsiTheme="minorEastAsia" w:hint="eastAsia"/>
+                <w:sz w:val="24"/>
+              </w:rPr>
+              <w:t>이러한 뉴런들이 이전/다음 레이어의 모든 뉴런과 연결되어 값을 모든 뉴런에서 반영할 수 있도록 해 줌.</w:t>
+            </w:r>
+          </w:p>
+          <w:p>
+            <w:pPr>
+              <w:rPr>
+                <w:rFonts w:asciiTheme="minorEastAsia" w:hAnsiTheme="minorEastAsia" w:hint="eastAsia"/>
+                <w:sz w:val="24"/>
+              </w:rPr>
+            </w:pPr>
+            <w:r>
+              <w:rPr>
+                <w:rFonts w:asciiTheme="minorEastAsia" w:hAnsiTheme="minorEastAsia" w:hint="eastAsia"/>
+                <w:sz w:val="24"/>
+              </w:rPr>
+              <w:t>이러한 과정에서,</w:t>
+            </w:r>
+            <w:r>
+              <w:rPr>
+                <w:rFonts w:asciiTheme="minorEastAsia" w:hAnsiTheme="minorEastAsia"/>
+                <w:sz w:val="24"/>
+              </w:rPr>
+              <w:t xml:space="preserve"> </w:t>
+            </w:r>
+            <w:r>
+              <w:rPr>
+                <w:rFonts w:asciiTheme="minorEastAsia" w:hAnsiTheme="minorEastAsia" w:hint="eastAsia"/>
+                <w:sz w:val="24"/>
+              </w:rPr>
+              <w:t xml:space="preserve">입력과 출력은 모든 뉴런이 가지고 있는 </w:t>
+            </w:r>
+            <w:r>
+              <w:rPr>
+                <w:rFonts w:asciiTheme="minorEastAsia" w:hAnsiTheme="minorEastAsia"/>
+                <w:sz w:val="24"/>
+              </w:rPr>
+              <w:t xml:space="preserve">Weight </w:t>
+            </w:r>
+            <w:r>
+              <w:rPr>
+                <w:rFonts w:asciiTheme="minorEastAsia" w:hAnsiTheme="minorEastAsia" w:hint="eastAsia"/>
+                <w:sz w:val="24"/>
+              </w:rPr>
+              <w:t xml:space="preserve">와 </w:t>
+            </w:r>
+            <w:proofErr w:type="gramStart"/>
+            <w:r>
+              <w:rPr>
+                <w:rFonts w:asciiTheme="minorEastAsia" w:hAnsiTheme="minorEastAsia"/>
+                <w:sz w:val="24"/>
+              </w:rPr>
+              <w:t xml:space="preserve">Bias </w:t>
+            </w:r>
+            <w:r>
+              <w:rPr>
+                <w:rFonts w:asciiTheme="minorEastAsia" w:hAnsiTheme="minorEastAsia" w:hint="eastAsia"/>
+                <w:sz w:val="24"/>
+              </w:rPr>
+              <w:t>에</w:t>
+            </w:r>
+            <w:proofErr w:type="gramEnd"/>
+            <w:r>
+              <w:rPr>
+                <w:rFonts w:asciiTheme="minorEastAsia" w:hAnsiTheme="minorEastAsia" w:hint="eastAsia"/>
+                <w:sz w:val="24"/>
+              </w:rPr>
+              <w:t xml:space="preserve"> 의해서 값의 변화가 결정되고,</w:t>
+            </w:r>
+            <w:r>
+              <w:rPr>
+                <w:rFonts w:asciiTheme="minorEastAsia" w:hAnsiTheme="minorEastAsia"/>
+                <w:sz w:val="24"/>
+              </w:rPr>
+              <w:t xml:space="preserve"> </w:t>
+            </w:r>
+            <w:r>
+              <w:rPr>
+                <w:rFonts w:asciiTheme="minorEastAsia" w:hAnsiTheme="minorEastAsia" w:hint="eastAsia"/>
+                <w:sz w:val="24"/>
+              </w:rPr>
+              <w:t xml:space="preserve">이를 변형시켜 </w:t>
+            </w:r>
+            <w:proofErr w:type="spellStart"/>
+            <w:r>
+              <w:rPr>
+                <w:rFonts w:asciiTheme="minorEastAsia" w:hAnsiTheme="minorEastAsia" w:hint="eastAsia"/>
+                <w:sz w:val="24"/>
+              </w:rPr>
+              <w:t>목표값을</w:t>
+            </w:r>
+            <w:proofErr w:type="spellEnd"/>
+            <w:r>
+              <w:rPr>
+                <w:rFonts w:asciiTheme="minorEastAsia" w:hAnsiTheme="minorEastAsia" w:hint="eastAsia"/>
+                <w:sz w:val="24"/>
+              </w:rPr>
+              <w:t xml:space="preserve"> 찾는 것이 </w:t>
+            </w:r>
+            <w:proofErr w:type="spellStart"/>
+            <w:r>
+              <w:rPr>
+                <w:rFonts w:asciiTheme="minorEastAsia" w:hAnsiTheme="minorEastAsia" w:hint="eastAsia"/>
+                <w:sz w:val="24"/>
+              </w:rPr>
+              <w:t>딥러닝의</w:t>
+            </w:r>
+            <w:proofErr w:type="spellEnd"/>
+            <w:r>
+              <w:rPr>
+                <w:rFonts w:asciiTheme="minorEastAsia" w:hAnsiTheme="minorEastAsia" w:hint="eastAsia"/>
+                <w:sz w:val="24"/>
+              </w:rPr>
+              <w:t xml:space="preserve"> 일반적인 목표</w:t>
             </w:r>
           </w:p>
         </w:tc>
@@ -1817,7 +3128,7 @@
         <w:tblLook w:val="04A0" w:firstRow="1" w:lastRow="0" w:firstColumn="1" w:lastColumn="0" w:noHBand="0" w:noVBand="1"/>
       </w:tblPr>
       <w:tblGrid>
-        <w:gridCol w:w="10490"/>
+        <w:gridCol w:w="10686"/>
       </w:tblGrid>
       <w:tr>
         <w:trPr>
@@ -1889,19 +3200,45 @@
           <w:tcPr>
             <w:tcW w:w="10490" w:type="dxa"/>
           </w:tcPr>
-          <w:p/>
-          <w:p/>
-          <w:p/>
-          <w:p/>
-          <w:p/>
-          <w:p/>
-          <w:p/>
-          <w:p/>
-          <w:p/>
-          <w:p/>
-          <w:p/>
-          <w:p/>
-          <w:p/>
+          <w:p>
+            <w:r>
+              <w:drawing>
+                <wp:inline distT="0" distB="0" distL="0" distR="0" wp14:anchorId="34902975" wp14:editId="29C17BBF">
+                  <wp:extent cx="6645910" cy="2898476"/>
+                  <wp:effectExtent l="0" t="0" r="2540" b="0"/>
+                  <wp:docPr id="4" name="그림 4"/>
+                  <wp:cNvGraphicFramePr>
+                    <a:graphicFrameLocks xmlns:a="http://schemas.openxmlformats.org/drawingml/2006/main" noChangeAspect="1"/>
+                  </wp:cNvGraphicFramePr>
+                  <a:graphic xmlns:a="http://schemas.openxmlformats.org/drawingml/2006/main">
+                    <a:graphicData uri="http://schemas.openxmlformats.org/drawingml/2006/picture">
+                      <pic:pic xmlns:pic="http://schemas.openxmlformats.org/drawingml/2006/picture">
+                        <pic:nvPicPr>
+                          <pic:cNvPr id="1" name=""/>
+                          <pic:cNvPicPr/>
+                        </pic:nvPicPr>
+                        <pic:blipFill>
+                          <a:blip r:embed="rId7"/>
+                          <a:stretch>
+                            <a:fillRect/>
+                          </a:stretch>
+                        </pic:blipFill>
+                        <pic:spPr>
+                          <a:xfrm>
+                            <a:off x="0" y="0"/>
+                            <a:ext cx="6671323" cy="2909559"/>
+                          </a:xfrm>
+                          <a:prstGeom prst="rect">
+                            <a:avLst/>
+                          </a:prstGeom>
+                        </pic:spPr>
+                      </pic:pic>
+                    </a:graphicData>
+                  </a:graphic>
+                </wp:inline>
+              </w:drawing>
+            </w:r>
+          </w:p>
         </w:tc>
       </w:tr>
     </w:tbl>
@@ -1952,7 +3289,6 @@
                 <w:sz w:val="24"/>
               </w:rPr>
             </w:pPr>
-            <w:proofErr w:type="spellStart"/>
             <w:r>
               <w:rPr>
                 <w:rFonts w:asciiTheme="minorEastAsia" w:hAnsiTheme="minorEastAsia" w:hint="eastAsia"/>
@@ -1961,7 +3297,6 @@
               </w:rPr>
               <w:t>강의내용</w:t>
             </w:r>
-            <w:proofErr w:type="spellEnd"/>
           </w:p>
           <w:p>
             <w:pPr>
@@ -1997,23 +3332,493 @@
                 <w:sz w:val="24"/>
               </w:rPr>
             </w:pPr>
-            <w:r>
-              <w:rPr>
-                <w:rFonts w:asciiTheme="minorEastAsia" w:hAnsiTheme="minorEastAsia" w:hint="eastAsia"/>
-              </w:rPr>
-              <w:t>1</w:t>
-            </w:r>
-            <w:r>
-              <w:rPr>
-                <w:rFonts w:asciiTheme="minorEastAsia" w:hAnsiTheme="minorEastAsia"/>
-              </w:rPr>
-              <w:t>0</w:t>
-            </w:r>
-            <w:r>
-              <w:rPr>
-                <w:rFonts w:asciiTheme="minorEastAsia" w:hAnsiTheme="minorEastAsia" w:hint="eastAsia"/>
-              </w:rPr>
-              <w:t>줄이상</w:t>
+            <w:proofErr w:type="spellStart"/>
+            <w:r>
+              <w:rPr>
+                <w:rFonts w:asciiTheme="minorEastAsia" w:hAnsiTheme="minorEastAsia" w:hint="eastAsia"/>
+                <w:sz w:val="24"/>
+              </w:rPr>
+              <w:t>은닉층</w:t>
+            </w:r>
+            <w:proofErr w:type="spellEnd"/>
+            <w:r>
+              <w:rPr>
+                <w:rFonts w:asciiTheme="minorEastAsia" w:hAnsiTheme="minorEastAsia" w:hint="eastAsia"/>
+                <w:sz w:val="24"/>
+              </w:rPr>
+              <w:t xml:space="preserve"> G</w:t>
+            </w:r>
+            <w:r>
+              <w:rPr>
+                <w:rFonts w:asciiTheme="minorEastAsia" w:hAnsiTheme="minorEastAsia"/>
+                <w:sz w:val="24"/>
+              </w:rPr>
+              <w:t>radient (</w:t>
+            </w:r>
+            <w:r>
+              <w:rPr>
+                <w:rFonts w:asciiTheme="minorEastAsia" w:hAnsiTheme="minorEastAsia" w:hint="eastAsia"/>
+                <w:sz w:val="24"/>
+              </w:rPr>
+              <w:t>기울기</w:t>
+            </w:r>
+            <w:proofErr w:type="gramStart"/>
+            <w:r>
+              <w:rPr>
+                <w:rFonts w:asciiTheme="minorEastAsia" w:hAnsiTheme="minorEastAsia" w:hint="eastAsia"/>
+                <w:sz w:val="24"/>
+              </w:rPr>
+              <w:t>)</w:t>
+            </w:r>
+            <w:r>
+              <w:rPr>
+                <w:rFonts w:asciiTheme="minorEastAsia" w:hAnsiTheme="minorEastAsia"/>
+                <w:sz w:val="24"/>
+              </w:rPr>
+              <w:t xml:space="preserve"> </w:t>
+            </w:r>
+            <w:r>
+              <w:rPr>
+                <w:rFonts w:asciiTheme="minorEastAsia" w:hAnsiTheme="minorEastAsia" w:hint="eastAsia"/>
+                <w:sz w:val="24"/>
+              </w:rPr>
+              <w:t>에</w:t>
+            </w:r>
+            <w:proofErr w:type="gramEnd"/>
+            <w:r>
+              <w:rPr>
+                <w:rFonts w:asciiTheme="minorEastAsia" w:hAnsiTheme="minorEastAsia" w:hint="eastAsia"/>
+                <w:sz w:val="24"/>
+              </w:rPr>
+              <w:t xml:space="preserve"> 관한 연산을 담고 있는 화면이다.</w:t>
+            </w:r>
+          </w:p>
+          <w:p>
+            <w:pPr>
+              <w:rPr>
+                <w:rFonts w:asciiTheme="minorEastAsia" w:hAnsiTheme="minorEastAsia" w:hint="eastAsia"/>
+                <w:sz w:val="24"/>
+              </w:rPr>
+            </w:pPr>
+            <w:r>
+              <w:rPr>
+                <w:rFonts w:asciiTheme="minorEastAsia" w:hAnsiTheme="minorEastAsia" w:hint="eastAsia"/>
+                <w:sz w:val="24"/>
+              </w:rPr>
+              <w:t>은닉층이라 함은,</w:t>
+            </w:r>
+            <w:r>
+              <w:rPr>
+                <w:rFonts w:asciiTheme="minorEastAsia" w:hAnsiTheme="minorEastAsia"/>
+                <w:sz w:val="24"/>
+              </w:rPr>
+              <w:t xml:space="preserve"> </w:t>
+            </w:r>
+            <w:r>
+              <w:rPr>
+                <w:rFonts w:asciiTheme="minorEastAsia" w:hAnsiTheme="minorEastAsia" w:hint="eastAsia"/>
+                <w:sz w:val="24"/>
+              </w:rPr>
+              <w:t>앞서 이야기한 다중 신경망 네트워크에서 맨 처음 레이어와,</w:t>
+            </w:r>
+            <w:r>
+              <w:rPr>
+                <w:rFonts w:asciiTheme="minorEastAsia" w:hAnsiTheme="minorEastAsia"/>
+                <w:sz w:val="24"/>
+              </w:rPr>
+              <w:t xml:space="preserve"> </w:t>
+            </w:r>
+            <w:r>
+              <w:rPr>
+                <w:rFonts w:asciiTheme="minorEastAsia" w:hAnsiTheme="minorEastAsia" w:hint="eastAsia"/>
+                <w:sz w:val="24"/>
+              </w:rPr>
+              <w:t>맨 끝 레이어를 제외한 레이어들을 H</w:t>
+            </w:r>
+            <w:r>
+              <w:rPr>
+                <w:rFonts w:asciiTheme="minorEastAsia" w:hAnsiTheme="minorEastAsia"/>
+                <w:sz w:val="24"/>
+              </w:rPr>
+              <w:t xml:space="preserve">idden </w:t>
+            </w:r>
+            <w:proofErr w:type="gramStart"/>
+            <w:r>
+              <w:rPr>
+                <w:rFonts w:asciiTheme="minorEastAsia" w:hAnsiTheme="minorEastAsia"/>
+                <w:sz w:val="24"/>
+              </w:rPr>
+              <w:t xml:space="preserve">Layer </w:t>
+            </w:r>
+            <w:r>
+              <w:rPr>
+                <w:rFonts w:asciiTheme="minorEastAsia" w:hAnsiTheme="minorEastAsia" w:hint="eastAsia"/>
+                <w:sz w:val="24"/>
+              </w:rPr>
+              <w:t>이라고</w:t>
+            </w:r>
+            <w:proofErr w:type="gramEnd"/>
+            <w:r>
+              <w:rPr>
+                <w:rFonts w:asciiTheme="minorEastAsia" w:hAnsiTheme="minorEastAsia" w:hint="eastAsia"/>
+                <w:sz w:val="24"/>
+              </w:rPr>
+              <w:t xml:space="preserve"> 한다.</w:t>
+            </w:r>
+            <w:r>
+              <w:rPr>
+                <w:rFonts w:asciiTheme="minorEastAsia" w:hAnsiTheme="minorEastAsia"/>
+                <w:sz w:val="24"/>
+              </w:rPr>
+              <w:t xml:space="preserve"> </w:t>
+            </w:r>
+            <w:r>
+              <w:rPr>
+                <w:rFonts w:asciiTheme="minorEastAsia" w:hAnsiTheme="minorEastAsia" w:hint="eastAsia"/>
+                <w:sz w:val="24"/>
+              </w:rPr>
+              <w:t>이러한 H</w:t>
+            </w:r>
+            <w:r>
+              <w:rPr>
+                <w:rFonts w:asciiTheme="minorEastAsia" w:hAnsiTheme="minorEastAsia"/>
+                <w:sz w:val="24"/>
+              </w:rPr>
+              <w:t xml:space="preserve">idden </w:t>
+            </w:r>
+            <w:proofErr w:type="gramStart"/>
+            <w:r>
+              <w:rPr>
+                <w:rFonts w:asciiTheme="minorEastAsia" w:hAnsiTheme="minorEastAsia"/>
+                <w:sz w:val="24"/>
+              </w:rPr>
+              <w:t xml:space="preserve">Layer </w:t>
+            </w:r>
+            <w:r>
+              <w:rPr>
+                <w:rFonts w:asciiTheme="minorEastAsia" w:hAnsiTheme="minorEastAsia" w:hint="eastAsia"/>
+                <w:sz w:val="24"/>
+              </w:rPr>
+              <w:t>에</w:t>
+            </w:r>
+            <w:proofErr w:type="gramEnd"/>
+            <w:r>
+              <w:rPr>
+                <w:rFonts w:asciiTheme="minorEastAsia" w:hAnsiTheme="minorEastAsia" w:hint="eastAsia"/>
+                <w:sz w:val="24"/>
+              </w:rPr>
+              <w:t xml:space="preserve"> 대하여,</w:t>
+            </w:r>
+            <w:r>
+              <w:rPr>
+                <w:rFonts w:asciiTheme="minorEastAsia" w:hAnsiTheme="minorEastAsia"/>
+                <w:sz w:val="24"/>
+              </w:rPr>
+              <w:t xml:space="preserve"> </w:t>
+            </w:r>
+            <w:r>
+              <w:rPr>
+                <w:rFonts w:asciiTheme="minorEastAsia" w:hAnsiTheme="minorEastAsia" w:hint="eastAsia"/>
+                <w:sz w:val="24"/>
+              </w:rPr>
+              <w:t xml:space="preserve">모든 뉴런들이 서로 다르게 가지는 </w:t>
+            </w:r>
+            <w:r>
+              <w:rPr>
+                <w:rFonts w:asciiTheme="minorEastAsia" w:hAnsiTheme="minorEastAsia"/>
+                <w:sz w:val="24"/>
+              </w:rPr>
+              <w:t xml:space="preserve">Weight </w:t>
+            </w:r>
+            <w:r>
+              <w:rPr>
+                <w:rFonts w:asciiTheme="minorEastAsia" w:hAnsiTheme="minorEastAsia" w:hint="eastAsia"/>
+                <w:sz w:val="24"/>
+              </w:rPr>
+              <w:t xml:space="preserve">와 </w:t>
+            </w:r>
+            <w:r>
+              <w:rPr>
+                <w:rFonts w:asciiTheme="minorEastAsia" w:hAnsiTheme="minorEastAsia"/>
+                <w:sz w:val="24"/>
+              </w:rPr>
+              <w:t xml:space="preserve">Bias </w:t>
+            </w:r>
+            <w:r>
+              <w:rPr>
+                <w:rFonts w:asciiTheme="minorEastAsia" w:hAnsiTheme="minorEastAsia" w:hint="eastAsia"/>
+                <w:sz w:val="24"/>
+              </w:rPr>
+              <w:t>값을 수정해주는 절차를 거쳐야 하는데,</w:t>
+            </w:r>
+            <w:r>
+              <w:rPr>
+                <w:rFonts w:asciiTheme="minorEastAsia" w:hAnsiTheme="minorEastAsia"/>
+                <w:sz w:val="24"/>
+              </w:rPr>
+              <w:t xml:space="preserve"> </w:t>
+            </w:r>
+            <w:r>
+              <w:rPr>
+                <w:rFonts w:asciiTheme="minorEastAsia" w:hAnsiTheme="minorEastAsia" w:hint="eastAsia"/>
+                <w:sz w:val="24"/>
+              </w:rPr>
+              <w:t xml:space="preserve">얼마나 수정해줄지를 정하는 과정이 </w:t>
+            </w:r>
+            <w:r>
+              <w:rPr>
+                <w:rFonts w:asciiTheme="minorEastAsia" w:hAnsiTheme="minorEastAsia"/>
+                <w:sz w:val="24"/>
+              </w:rPr>
+              <w:t xml:space="preserve">Gradient </w:t>
+            </w:r>
+            <w:r>
+              <w:rPr>
+                <w:rFonts w:asciiTheme="minorEastAsia" w:hAnsiTheme="minorEastAsia" w:hint="eastAsia"/>
+                <w:sz w:val="24"/>
+              </w:rPr>
+              <w:t>C</w:t>
+            </w:r>
+            <w:r>
+              <w:rPr>
+                <w:rFonts w:asciiTheme="minorEastAsia" w:hAnsiTheme="minorEastAsia"/>
+                <w:sz w:val="24"/>
+              </w:rPr>
+              <w:t xml:space="preserve">omputation </w:t>
+            </w:r>
+            <w:r>
+              <w:rPr>
+                <w:rFonts w:asciiTheme="minorEastAsia" w:hAnsiTheme="minorEastAsia" w:hint="eastAsia"/>
+                <w:sz w:val="24"/>
+              </w:rPr>
+              <w:t>이다.</w:t>
+            </w:r>
+            <w:r>
+              <w:rPr>
+                <w:rFonts w:asciiTheme="minorEastAsia" w:hAnsiTheme="minorEastAsia"/>
+                <w:sz w:val="24"/>
+              </w:rPr>
+              <w:t xml:space="preserve"> </w:t>
+            </w:r>
+            <w:r>
+              <w:rPr>
+                <w:rFonts w:asciiTheme="minorEastAsia" w:hAnsiTheme="minorEastAsia" w:hint="eastAsia"/>
+                <w:sz w:val="24"/>
+              </w:rPr>
+              <w:t xml:space="preserve">딥 러닝에서는 기본적으로 </w:t>
+            </w:r>
+            <w:r>
+              <w:rPr>
+                <w:rFonts w:asciiTheme="minorEastAsia" w:hAnsiTheme="minorEastAsia"/>
+                <w:sz w:val="24"/>
+              </w:rPr>
+              <w:t>Gradient Descent (</w:t>
+            </w:r>
+            <w:r>
+              <w:rPr>
+                <w:rFonts w:asciiTheme="minorEastAsia" w:hAnsiTheme="minorEastAsia" w:hint="eastAsia"/>
+                <w:sz w:val="24"/>
+              </w:rPr>
+              <w:t xml:space="preserve">경사 </w:t>
+            </w:r>
+            <w:proofErr w:type="spellStart"/>
+            <w:r>
+              <w:rPr>
+                <w:rFonts w:asciiTheme="minorEastAsia" w:hAnsiTheme="minorEastAsia" w:hint="eastAsia"/>
+                <w:sz w:val="24"/>
+              </w:rPr>
+              <w:t>하강법</w:t>
+            </w:r>
+            <w:proofErr w:type="spellEnd"/>
+            <w:proofErr w:type="gramStart"/>
+            <w:r>
+              <w:rPr>
+                <w:rFonts w:asciiTheme="minorEastAsia" w:hAnsiTheme="minorEastAsia" w:hint="eastAsia"/>
+                <w:sz w:val="24"/>
+              </w:rPr>
+              <w:t>)</w:t>
+            </w:r>
+            <w:r>
+              <w:rPr>
+                <w:rFonts w:asciiTheme="minorEastAsia" w:hAnsiTheme="minorEastAsia"/>
+                <w:sz w:val="24"/>
+              </w:rPr>
+              <w:t xml:space="preserve"> </w:t>
+            </w:r>
+            <w:r>
+              <w:rPr>
+                <w:rFonts w:asciiTheme="minorEastAsia" w:hAnsiTheme="minorEastAsia" w:hint="eastAsia"/>
+                <w:sz w:val="24"/>
+              </w:rPr>
+              <w:t>을</w:t>
+            </w:r>
+            <w:proofErr w:type="gramEnd"/>
+            <w:r>
+              <w:rPr>
+                <w:rFonts w:asciiTheme="minorEastAsia" w:hAnsiTheme="minorEastAsia" w:hint="eastAsia"/>
+                <w:sz w:val="24"/>
+              </w:rPr>
+              <w:t xml:space="preserve"> 활용하고,</w:t>
+            </w:r>
+            <w:r>
+              <w:rPr>
+                <w:rFonts w:asciiTheme="minorEastAsia" w:hAnsiTheme="minorEastAsia"/>
+                <w:sz w:val="24"/>
+              </w:rPr>
+              <w:t xml:space="preserve"> Loss Function </w:t>
+            </w:r>
+            <w:r>
+              <w:rPr>
+                <w:rFonts w:asciiTheme="minorEastAsia" w:hAnsiTheme="minorEastAsia" w:hint="eastAsia"/>
+                <w:sz w:val="24"/>
+              </w:rPr>
+              <w:t xml:space="preserve">에서 구해진 </w:t>
+            </w:r>
+            <w:r>
+              <w:rPr>
+                <w:rFonts w:asciiTheme="minorEastAsia" w:hAnsiTheme="minorEastAsia"/>
+                <w:sz w:val="24"/>
+              </w:rPr>
+              <w:t xml:space="preserve">Loss </w:t>
+            </w:r>
+            <w:r>
+              <w:rPr>
+                <w:rFonts w:asciiTheme="minorEastAsia" w:hAnsiTheme="minorEastAsia" w:hint="eastAsia"/>
+                <w:sz w:val="24"/>
+              </w:rPr>
+              <w:t xml:space="preserve">를 딥러닝 </w:t>
+            </w:r>
+            <w:proofErr w:type="spellStart"/>
+            <w:r>
+              <w:rPr>
+                <w:rFonts w:asciiTheme="minorEastAsia" w:hAnsiTheme="minorEastAsia" w:hint="eastAsia"/>
+                <w:sz w:val="24"/>
+              </w:rPr>
+              <w:t>과정중에</w:t>
+            </w:r>
+            <w:proofErr w:type="spellEnd"/>
+            <w:r>
+              <w:rPr>
+                <w:rFonts w:asciiTheme="minorEastAsia" w:hAnsiTheme="minorEastAsia" w:hint="eastAsia"/>
+                <w:sz w:val="24"/>
+              </w:rPr>
+              <w:t xml:space="preserve"> 활용된 </w:t>
+            </w:r>
+            <w:r>
+              <w:rPr>
+                <w:rFonts w:asciiTheme="minorEastAsia" w:hAnsiTheme="minorEastAsia"/>
+                <w:sz w:val="24"/>
+              </w:rPr>
+              <w:t>Variable</w:t>
+            </w:r>
+            <w:r>
+              <w:rPr>
+                <w:rFonts w:asciiTheme="minorEastAsia" w:hAnsiTheme="minorEastAsia" w:hint="eastAsia"/>
+                <w:sz w:val="24"/>
+              </w:rPr>
+              <w:t>에 대해서 미분해주는 절차이다.</w:t>
+            </w:r>
+            <w:r>
+              <w:rPr>
+                <w:rFonts w:asciiTheme="minorEastAsia" w:hAnsiTheme="minorEastAsia"/>
+                <w:sz w:val="24"/>
+              </w:rPr>
+              <w:t xml:space="preserve"> </w:t>
+            </w:r>
+            <w:r>
+              <w:rPr>
+                <w:rFonts w:asciiTheme="minorEastAsia" w:hAnsiTheme="minorEastAsia" w:hint="eastAsia"/>
+                <w:sz w:val="24"/>
+              </w:rPr>
+              <w:t>그림에서 색 화살표로 표현된 부분이 입력 레이어까지 전달되고,</w:t>
+            </w:r>
+            <w:r>
+              <w:rPr>
+                <w:rFonts w:asciiTheme="minorEastAsia" w:hAnsiTheme="minorEastAsia"/>
+                <w:sz w:val="24"/>
+              </w:rPr>
+              <w:t xml:space="preserve"> </w:t>
+            </w:r>
+            <w:r>
+              <w:rPr>
+                <w:rFonts w:asciiTheme="minorEastAsia" w:hAnsiTheme="minorEastAsia" w:hint="eastAsia"/>
+                <w:sz w:val="24"/>
+              </w:rPr>
+              <w:t xml:space="preserve">이를 용어로 하면 </w:t>
+            </w:r>
+            <w:proofErr w:type="spellStart"/>
+            <w:r>
+              <w:rPr>
+                <w:rFonts w:asciiTheme="minorEastAsia" w:hAnsiTheme="minorEastAsia" w:hint="eastAsia"/>
+                <w:sz w:val="24"/>
+              </w:rPr>
+              <w:t>역전파</w:t>
+            </w:r>
+            <w:proofErr w:type="spellEnd"/>
+            <w:r>
+              <w:rPr>
+                <w:rFonts w:asciiTheme="minorEastAsia" w:hAnsiTheme="minorEastAsia" w:hint="eastAsia"/>
+                <w:sz w:val="24"/>
+              </w:rPr>
+              <w:t>,</w:t>
+            </w:r>
+            <w:r>
+              <w:rPr>
+                <w:rFonts w:asciiTheme="minorEastAsia" w:hAnsiTheme="minorEastAsia"/>
+                <w:sz w:val="24"/>
+              </w:rPr>
+              <w:t xml:space="preserve"> Back </w:t>
+            </w:r>
+            <w:proofErr w:type="gramStart"/>
+            <w:r>
+              <w:rPr>
+                <w:rFonts w:asciiTheme="minorEastAsia" w:hAnsiTheme="minorEastAsia"/>
+                <w:sz w:val="24"/>
+              </w:rPr>
+              <w:t xml:space="preserve">Propagation </w:t>
+            </w:r>
+            <w:r>
+              <w:rPr>
+                <w:rFonts w:asciiTheme="minorEastAsia" w:hAnsiTheme="minorEastAsia" w:hint="eastAsia"/>
+                <w:sz w:val="24"/>
+              </w:rPr>
+              <w:t>이라고</w:t>
+            </w:r>
+            <w:proofErr w:type="gramEnd"/>
+            <w:r>
+              <w:rPr>
+                <w:rFonts w:asciiTheme="minorEastAsia" w:hAnsiTheme="minorEastAsia" w:hint="eastAsia"/>
+                <w:sz w:val="24"/>
+              </w:rPr>
+              <w:t xml:space="preserve"> 한다.</w:t>
+            </w:r>
+            <w:r>
+              <w:rPr>
+                <w:rFonts w:asciiTheme="minorEastAsia" w:hAnsiTheme="minorEastAsia"/>
+                <w:sz w:val="24"/>
+              </w:rPr>
+              <w:t xml:space="preserve"> RNN </w:t>
+            </w:r>
+            <w:r>
+              <w:rPr>
+                <w:rFonts w:asciiTheme="minorEastAsia" w:hAnsiTheme="minorEastAsia" w:hint="eastAsia"/>
+                <w:sz w:val="24"/>
+              </w:rPr>
+              <w:t xml:space="preserve">등의 순환 신경망에서는 </w:t>
+            </w:r>
+            <w:r>
+              <w:rPr>
+                <w:rFonts w:asciiTheme="minorEastAsia" w:hAnsiTheme="minorEastAsia"/>
+                <w:sz w:val="24"/>
+              </w:rPr>
+              <w:t xml:space="preserve">BPTT </w:t>
+            </w:r>
+            <w:r>
+              <w:rPr>
+                <w:rFonts w:asciiTheme="minorEastAsia" w:hAnsiTheme="minorEastAsia" w:hint="eastAsia"/>
+                <w:sz w:val="24"/>
+              </w:rPr>
+              <w:t>라는 기법을 사용하지만 원리는 같다.</w:t>
             </w:r>
           </w:p>
         </w:tc>
@@ -2090,15 +3895,264 @@
           <w:p>
             <w:pPr>
               <w:rPr>
-                <w:rFonts w:asciiTheme="minorEastAsia" w:hAnsiTheme="minorEastAsia"/>
-                <w:sz w:val="24"/>
-              </w:rPr>
-            </w:pPr>
-            <w:r>
-              <w:rPr>
-                <w:rFonts w:asciiTheme="minorEastAsia" w:hAnsiTheme="minorEastAsia" w:hint="eastAsia"/>
-              </w:rPr>
-              <w:t>5줄이상</w:t>
+                <w:rFonts w:asciiTheme="minorEastAsia" w:hAnsiTheme="minorEastAsia" w:hint="eastAsia"/>
+                <w:sz w:val="24"/>
+              </w:rPr>
+            </w:pPr>
+            <w:r>
+              <w:rPr>
+                <w:rFonts w:asciiTheme="minorEastAsia" w:hAnsiTheme="minorEastAsia" w:hint="eastAsia"/>
+                <w:sz w:val="24"/>
+              </w:rPr>
+              <w:t>B</w:t>
+            </w:r>
+            <w:r>
+              <w:rPr>
+                <w:rFonts w:asciiTheme="minorEastAsia" w:hAnsiTheme="minorEastAsia"/>
+                <w:sz w:val="24"/>
+              </w:rPr>
+              <w:t xml:space="preserve">ack Propagation </w:t>
+            </w:r>
+            <w:r>
+              <w:rPr>
+                <w:rFonts w:asciiTheme="minorEastAsia" w:hAnsiTheme="minorEastAsia" w:hint="eastAsia"/>
+                <w:sz w:val="24"/>
+              </w:rPr>
+              <w:t xml:space="preserve">과정의 </w:t>
+            </w:r>
+            <w:proofErr w:type="spellStart"/>
+            <w:r>
+              <w:rPr>
+                <w:rFonts w:asciiTheme="minorEastAsia" w:hAnsiTheme="minorEastAsia" w:hint="eastAsia"/>
+                <w:sz w:val="24"/>
+              </w:rPr>
+              <w:t>입력값은</w:t>
+            </w:r>
+            <w:proofErr w:type="spellEnd"/>
+            <w:r>
+              <w:rPr>
+                <w:rFonts w:asciiTheme="minorEastAsia" w:hAnsiTheme="minorEastAsia" w:hint="eastAsia"/>
+                <w:sz w:val="24"/>
+              </w:rPr>
+              <w:t xml:space="preserve"> </w:t>
+            </w:r>
+            <w:r>
+              <w:rPr>
+                <w:rFonts w:asciiTheme="minorEastAsia" w:hAnsiTheme="minorEastAsia"/>
+                <w:sz w:val="24"/>
+              </w:rPr>
+              <w:t xml:space="preserve">Loss </w:t>
+            </w:r>
+            <w:r>
+              <w:rPr>
+                <w:rFonts w:asciiTheme="minorEastAsia" w:hAnsiTheme="minorEastAsia" w:hint="eastAsia"/>
+                <w:sz w:val="24"/>
+              </w:rPr>
+              <w:t xml:space="preserve">와 </w:t>
+            </w:r>
+            <w:r>
+              <w:rPr>
+                <w:rFonts w:asciiTheme="minorEastAsia" w:hAnsiTheme="minorEastAsia"/>
+                <w:sz w:val="24"/>
+              </w:rPr>
+              <w:t xml:space="preserve">Gradient(Loss, variables) </w:t>
+            </w:r>
+            <w:r>
+              <w:rPr>
+                <w:rFonts w:asciiTheme="minorEastAsia" w:hAnsiTheme="minorEastAsia" w:hint="eastAsia"/>
+                <w:sz w:val="24"/>
+              </w:rPr>
+              <w:t>이다.</w:t>
+            </w:r>
+            <w:r>
+              <w:rPr>
+                <w:rFonts w:asciiTheme="minorEastAsia" w:hAnsiTheme="minorEastAsia"/>
+                <w:sz w:val="24"/>
+              </w:rPr>
+              <w:t xml:space="preserve"> </w:t>
+            </w:r>
+            <w:r>
+              <w:rPr>
+                <w:rFonts w:asciiTheme="minorEastAsia" w:hAnsiTheme="minorEastAsia" w:hint="eastAsia"/>
+                <w:sz w:val="24"/>
+              </w:rPr>
+              <w:t>L</w:t>
+            </w:r>
+            <w:r>
+              <w:rPr>
+                <w:rFonts w:asciiTheme="minorEastAsia" w:hAnsiTheme="minorEastAsia"/>
+                <w:sz w:val="24"/>
+              </w:rPr>
+              <w:t>oss</w:t>
+            </w:r>
+            <w:r>
+              <w:rPr>
+                <w:rFonts w:asciiTheme="minorEastAsia" w:hAnsiTheme="minorEastAsia" w:hint="eastAsia"/>
+                <w:sz w:val="24"/>
+              </w:rPr>
+              <w:t xml:space="preserve">를 </w:t>
+            </w:r>
+            <w:r>
+              <w:rPr>
+                <w:rFonts w:asciiTheme="minorEastAsia" w:hAnsiTheme="minorEastAsia"/>
+                <w:sz w:val="24"/>
+              </w:rPr>
+              <w:t xml:space="preserve">variables </w:t>
+            </w:r>
+            <w:r>
+              <w:rPr>
+                <w:rFonts w:asciiTheme="minorEastAsia" w:hAnsiTheme="minorEastAsia" w:hint="eastAsia"/>
+                <w:sz w:val="24"/>
+              </w:rPr>
+              <w:t xml:space="preserve">라는 변수에 대해서 </w:t>
+            </w:r>
+            <w:proofErr w:type="spellStart"/>
+            <w:r>
+              <w:rPr>
+                <w:rFonts w:asciiTheme="minorEastAsia" w:hAnsiTheme="minorEastAsia" w:hint="eastAsia"/>
+                <w:sz w:val="24"/>
+              </w:rPr>
+              <w:t>미분한것인데</w:t>
+            </w:r>
+            <w:proofErr w:type="spellEnd"/>
+            <w:r>
+              <w:rPr>
+                <w:rFonts w:asciiTheme="minorEastAsia" w:hAnsiTheme="minorEastAsia" w:hint="eastAsia"/>
+                <w:sz w:val="24"/>
+              </w:rPr>
+              <w:t>,</w:t>
+            </w:r>
+            <w:r>
+              <w:rPr>
+                <w:rFonts w:asciiTheme="minorEastAsia" w:hAnsiTheme="minorEastAsia"/>
+                <w:sz w:val="24"/>
+              </w:rPr>
+              <w:t xml:space="preserve"> </w:t>
+            </w:r>
+            <w:r>
+              <w:rPr>
+                <w:rFonts w:asciiTheme="minorEastAsia" w:hAnsiTheme="minorEastAsia" w:hint="eastAsia"/>
+                <w:sz w:val="24"/>
+              </w:rPr>
+              <w:t xml:space="preserve">각 레이어를 통과하면서 </w:t>
+            </w:r>
+            <w:r>
+              <w:rPr>
+                <w:rFonts w:asciiTheme="minorEastAsia" w:hAnsiTheme="minorEastAsia"/>
+                <w:sz w:val="24"/>
+              </w:rPr>
+              <w:t>Loss</w:t>
+            </w:r>
+            <w:r>
+              <w:rPr>
+                <w:rFonts w:asciiTheme="minorEastAsia" w:hAnsiTheme="minorEastAsia" w:hint="eastAsia"/>
+                <w:sz w:val="24"/>
+              </w:rPr>
+              <w:t xml:space="preserve">를 계속 업데이트 해주며 </w:t>
+            </w:r>
+            <w:proofErr w:type="spellStart"/>
+            <w:r>
+              <w:rPr>
+                <w:rFonts w:asciiTheme="minorEastAsia" w:hAnsiTheme="minorEastAsia" w:hint="eastAsia"/>
+                <w:sz w:val="24"/>
+              </w:rPr>
+              <w:t>미분값도</w:t>
+            </w:r>
+            <w:proofErr w:type="spellEnd"/>
+            <w:r>
+              <w:rPr>
+                <w:rFonts w:asciiTheme="minorEastAsia" w:hAnsiTheme="minorEastAsia" w:hint="eastAsia"/>
+                <w:sz w:val="24"/>
+              </w:rPr>
+              <w:t xml:space="preserve"> 계속 변하게 된다.</w:t>
+            </w:r>
+            <w:r>
+              <w:rPr>
+                <w:rFonts w:asciiTheme="minorEastAsia" w:hAnsiTheme="minorEastAsia"/>
+                <w:sz w:val="24"/>
+              </w:rPr>
+              <w:t xml:space="preserve"> </w:t>
+            </w:r>
+            <w:r>
+              <w:rPr>
+                <w:rFonts w:asciiTheme="minorEastAsia" w:hAnsiTheme="minorEastAsia" w:hint="eastAsia"/>
+                <w:sz w:val="24"/>
+              </w:rPr>
+              <w:t xml:space="preserve">이를 수정하는 절차는 </w:t>
+            </w:r>
+            <w:r>
+              <w:rPr>
+                <w:rFonts w:asciiTheme="minorEastAsia" w:hAnsiTheme="minorEastAsia"/>
+                <w:sz w:val="24"/>
+              </w:rPr>
+              <w:t xml:space="preserve">Optimizer </w:t>
+            </w:r>
+            <w:r>
+              <w:rPr>
+                <w:rFonts w:asciiTheme="minorEastAsia" w:hAnsiTheme="minorEastAsia" w:hint="eastAsia"/>
+                <w:sz w:val="24"/>
+              </w:rPr>
+              <w:t xml:space="preserve">등이 </w:t>
+            </w:r>
+            <w:r>
+              <w:rPr>
+                <w:rFonts w:asciiTheme="minorEastAsia" w:hAnsiTheme="minorEastAsia"/>
+                <w:sz w:val="24"/>
+              </w:rPr>
+              <w:t xml:space="preserve">Gradient Apply </w:t>
+            </w:r>
+            <w:proofErr w:type="gramStart"/>
+            <w:r>
+              <w:rPr>
+                <w:rFonts w:asciiTheme="minorEastAsia" w:hAnsiTheme="minorEastAsia"/>
+                <w:sz w:val="24"/>
+              </w:rPr>
+              <w:t xml:space="preserve">Policy </w:t>
+            </w:r>
+            <w:r>
+              <w:rPr>
+                <w:rFonts w:asciiTheme="minorEastAsia" w:hAnsiTheme="minorEastAsia" w:hint="eastAsia"/>
+                <w:sz w:val="24"/>
+              </w:rPr>
+              <w:t>에</w:t>
+            </w:r>
+            <w:proofErr w:type="gramEnd"/>
+            <w:r>
+              <w:rPr>
+                <w:rFonts w:asciiTheme="minorEastAsia" w:hAnsiTheme="minorEastAsia" w:hint="eastAsia"/>
+                <w:sz w:val="24"/>
+              </w:rPr>
+              <w:t xml:space="preserve"> 따라 기울기를 수정하게 되고,</w:t>
+            </w:r>
+            <w:r>
+              <w:rPr>
+                <w:rFonts w:asciiTheme="minorEastAsia" w:hAnsiTheme="minorEastAsia"/>
+                <w:sz w:val="24"/>
+              </w:rPr>
+              <w:t xml:space="preserve"> </w:t>
+            </w:r>
+            <w:r>
+              <w:rPr>
+                <w:rFonts w:asciiTheme="minorEastAsia" w:hAnsiTheme="minorEastAsia" w:hint="eastAsia"/>
+                <w:sz w:val="24"/>
+              </w:rPr>
+              <w:t xml:space="preserve">이러한 과정에는 기본적인 </w:t>
+            </w:r>
+            <w:proofErr w:type="spellStart"/>
+            <w:r>
+              <w:rPr>
+                <w:rFonts w:asciiTheme="minorEastAsia" w:hAnsiTheme="minorEastAsia" w:hint="eastAsia"/>
+                <w:sz w:val="24"/>
+              </w:rPr>
+              <w:t>편미분을</w:t>
+            </w:r>
+            <w:proofErr w:type="spellEnd"/>
+            <w:r>
+              <w:rPr>
+                <w:rFonts w:asciiTheme="minorEastAsia" w:hAnsiTheme="minorEastAsia" w:hint="eastAsia"/>
+                <w:sz w:val="24"/>
+              </w:rPr>
+              <w:t xml:space="preserve"> 사용하여 계산한다.</w:t>
             </w:r>
           </w:p>
         </w:tc>
@@ -2170,7 +4224,7 @@
         <w:tblLook w:val="04A0" w:firstRow="1" w:lastRow="0" w:firstColumn="1" w:lastColumn="0" w:noHBand="0" w:noVBand="1"/>
       </w:tblPr>
       <w:tblGrid>
-        <w:gridCol w:w="10490"/>
+        <w:gridCol w:w="10686"/>
       </w:tblGrid>
       <w:tr>
         <w:trPr>
@@ -2242,19 +4296,45 @@
           <w:tcPr>
             <w:tcW w:w="10490" w:type="dxa"/>
           </w:tcPr>
-          <w:p/>
-          <w:p/>
-          <w:p/>
-          <w:p/>
-          <w:p/>
-          <w:p/>
-          <w:p/>
-          <w:p/>
-          <w:p/>
-          <w:p/>
-          <w:p/>
-          <w:p/>
-          <w:p/>
+          <w:p>
+            <w:r>
+              <w:drawing>
+                <wp:inline distT="0" distB="0" distL="0" distR="0" wp14:anchorId="7EBF141C" wp14:editId="3BD92B06">
+                  <wp:extent cx="6644531" cy="2924355"/>
+                  <wp:effectExtent l="0" t="0" r="4445" b="0"/>
+                  <wp:docPr id="5" name="그림 5"/>
+                  <wp:cNvGraphicFramePr>
+                    <a:graphicFrameLocks xmlns:a="http://schemas.openxmlformats.org/drawingml/2006/main" noChangeAspect="1"/>
+                  </wp:cNvGraphicFramePr>
+                  <a:graphic xmlns:a="http://schemas.openxmlformats.org/drawingml/2006/main">
+                    <a:graphicData uri="http://schemas.openxmlformats.org/drawingml/2006/picture">
+                      <pic:pic xmlns:pic="http://schemas.openxmlformats.org/drawingml/2006/picture">
+                        <pic:nvPicPr>
+                          <pic:cNvPr id="1" name=""/>
+                          <pic:cNvPicPr/>
+                        </pic:nvPicPr>
+                        <pic:blipFill>
+                          <a:blip r:embed="rId8"/>
+                          <a:stretch>
+                            <a:fillRect/>
+                          </a:stretch>
+                        </pic:blipFill>
+                        <pic:spPr>
+                          <a:xfrm>
+                            <a:off x="0" y="0"/>
+                            <a:ext cx="6689780" cy="2944270"/>
+                          </a:xfrm>
+                          <a:prstGeom prst="rect">
+                            <a:avLst/>
+                          </a:prstGeom>
+                        </pic:spPr>
+                      </pic:pic>
+                    </a:graphicData>
+                  </a:graphic>
+                </wp:inline>
+              </w:drawing>
+            </w:r>
+          </w:p>
         </w:tc>
       </w:tr>
     </w:tbl>
@@ -2344,27 +4424,401 @@
           <w:p>
             <w:pPr>
               <w:rPr>
-                <w:rFonts w:asciiTheme="minorEastAsia" w:hAnsiTheme="minorEastAsia"/>
-                <w:sz w:val="24"/>
-              </w:rPr>
-            </w:pPr>
-            <w:r>
-              <w:rPr>
-                <w:rFonts w:asciiTheme="minorEastAsia" w:hAnsiTheme="minorEastAsia" w:hint="eastAsia"/>
-              </w:rPr>
-              <w:t>1</w:t>
-            </w:r>
-            <w:r>
-              <w:rPr>
-                <w:rFonts w:asciiTheme="minorEastAsia" w:hAnsiTheme="minorEastAsia"/>
-              </w:rPr>
-              <w:t>0</w:t>
-            </w:r>
-            <w:r>
-              <w:rPr>
-                <w:rFonts w:asciiTheme="minorEastAsia" w:hAnsiTheme="minorEastAsia" w:hint="eastAsia"/>
-              </w:rPr>
-              <w:t>줄이상</w:t>
+                <w:rFonts w:asciiTheme="minorEastAsia" w:hAnsiTheme="minorEastAsia" w:hint="eastAsia"/>
+                <w:sz w:val="24"/>
+              </w:rPr>
+            </w:pPr>
+            <w:proofErr w:type="spellStart"/>
+            <w:r>
+              <w:rPr>
+                <w:rFonts w:asciiTheme="minorEastAsia" w:hAnsiTheme="minorEastAsia" w:hint="eastAsia"/>
+                <w:sz w:val="24"/>
+              </w:rPr>
+              <w:t>딥러닝을</w:t>
+            </w:r>
+            <w:proofErr w:type="spellEnd"/>
+            <w:r>
+              <w:rPr>
+                <w:rFonts w:asciiTheme="minorEastAsia" w:hAnsiTheme="minorEastAsia" w:hint="eastAsia"/>
+                <w:sz w:val="24"/>
+              </w:rPr>
+              <w:t xml:space="preserve"> 활용하여 실제 언어 모델을 만들 때,</w:t>
+            </w:r>
+            <w:r>
+              <w:rPr>
+                <w:rFonts w:asciiTheme="minorEastAsia" w:hAnsiTheme="minorEastAsia"/>
+                <w:sz w:val="24"/>
+              </w:rPr>
+              <w:t xml:space="preserve"> </w:t>
+            </w:r>
+            <w:r>
+              <w:rPr>
+                <w:rFonts w:asciiTheme="minorEastAsia" w:hAnsiTheme="minorEastAsia" w:hint="eastAsia"/>
+                <w:sz w:val="24"/>
+              </w:rPr>
+              <w:t>어떠한 단어가 숫자로 표현되는 과정을 담은 것이다.</w:t>
+            </w:r>
+            <w:r>
+              <w:rPr>
+                <w:rFonts w:asciiTheme="minorEastAsia" w:hAnsiTheme="minorEastAsia"/>
+                <w:sz w:val="24"/>
+              </w:rPr>
+              <w:t xml:space="preserve"> </w:t>
+            </w:r>
+            <w:r>
+              <w:rPr>
+                <w:rFonts w:asciiTheme="minorEastAsia" w:hAnsiTheme="minorEastAsia" w:hint="eastAsia"/>
+                <w:sz w:val="24"/>
+              </w:rPr>
+              <w:t>이 화면을 선정한 이유는,</w:t>
+            </w:r>
+            <w:r>
+              <w:rPr>
+                <w:rFonts w:asciiTheme="minorEastAsia" w:hAnsiTheme="minorEastAsia"/>
+                <w:sz w:val="24"/>
+              </w:rPr>
+              <w:t xml:space="preserve"> </w:t>
+            </w:r>
+            <w:proofErr w:type="spellStart"/>
+            <w:r>
+              <w:rPr>
+                <w:rFonts w:asciiTheme="minorEastAsia" w:hAnsiTheme="minorEastAsia" w:hint="eastAsia"/>
+                <w:sz w:val="24"/>
+              </w:rPr>
+              <w:t>딥러닝의</w:t>
+            </w:r>
+            <w:proofErr w:type="spellEnd"/>
+            <w:r>
+              <w:rPr>
+                <w:rFonts w:asciiTheme="minorEastAsia" w:hAnsiTheme="minorEastAsia" w:hint="eastAsia"/>
+                <w:sz w:val="24"/>
+              </w:rPr>
+              <w:t xml:space="preserve"> 대표적인 사용처가 </w:t>
+            </w:r>
+            <w:r>
+              <w:rPr>
+                <w:rFonts w:asciiTheme="minorEastAsia" w:hAnsiTheme="minorEastAsia"/>
+                <w:sz w:val="24"/>
+              </w:rPr>
+              <w:t xml:space="preserve">NLP, Natural Language </w:t>
+            </w:r>
+            <w:proofErr w:type="gramStart"/>
+            <w:r>
+              <w:rPr>
+                <w:rFonts w:asciiTheme="minorEastAsia" w:hAnsiTheme="minorEastAsia"/>
+                <w:sz w:val="24"/>
+              </w:rPr>
+              <w:t xml:space="preserve">Problem </w:t>
+            </w:r>
+            <w:r>
+              <w:rPr>
+                <w:rFonts w:asciiTheme="minorEastAsia" w:hAnsiTheme="minorEastAsia" w:hint="eastAsia"/>
+                <w:sz w:val="24"/>
+              </w:rPr>
+              <w:t>에서</w:t>
+            </w:r>
+            <w:proofErr w:type="gramEnd"/>
+            <w:r>
+              <w:rPr>
+                <w:rFonts w:asciiTheme="minorEastAsia" w:hAnsiTheme="minorEastAsia" w:hint="eastAsia"/>
+                <w:sz w:val="24"/>
+              </w:rPr>
+              <w:t xml:space="preserve"> </w:t>
+            </w:r>
+            <w:proofErr w:type="spellStart"/>
+            <w:r>
+              <w:rPr>
+                <w:rFonts w:asciiTheme="minorEastAsia" w:hAnsiTheme="minorEastAsia" w:hint="eastAsia"/>
+                <w:sz w:val="24"/>
+              </w:rPr>
+              <w:t>딥러닝이</w:t>
+            </w:r>
+            <w:proofErr w:type="spellEnd"/>
+            <w:r>
+              <w:rPr>
+                <w:rFonts w:asciiTheme="minorEastAsia" w:hAnsiTheme="minorEastAsia" w:hint="eastAsia"/>
+                <w:sz w:val="24"/>
+              </w:rPr>
+              <w:t xml:space="preserve"> 주로 사용되는데,</w:t>
+            </w:r>
+            <w:r>
+              <w:rPr>
+                <w:rFonts w:asciiTheme="minorEastAsia" w:hAnsiTheme="minorEastAsia"/>
+                <w:sz w:val="24"/>
+              </w:rPr>
+              <w:t xml:space="preserve"> </w:t>
+            </w:r>
+            <w:r>
+              <w:rPr>
+                <w:rFonts w:asciiTheme="minorEastAsia" w:hAnsiTheme="minorEastAsia" w:hint="eastAsia"/>
+                <w:sz w:val="24"/>
+              </w:rPr>
+              <w:t xml:space="preserve">이러한 문제에서 </w:t>
+            </w:r>
+            <w:r>
+              <w:rPr>
+                <w:rFonts w:asciiTheme="minorEastAsia" w:hAnsiTheme="minorEastAsia"/>
+                <w:sz w:val="24"/>
+              </w:rPr>
+              <w:t xml:space="preserve">Word Representation </w:t>
+            </w:r>
+            <w:r>
+              <w:rPr>
+                <w:rFonts w:asciiTheme="minorEastAsia" w:hAnsiTheme="minorEastAsia" w:hint="eastAsia"/>
+                <w:sz w:val="24"/>
+              </w:rPr>
+              <w:t>이 필수적인 과정이기 때문이다.</w:t>
+            </w:r>
+            <w:r>
+              <w:rPr>
+                <w:rFonts w:asciiTheme="minorEastAsia" w:hAnsiTheme="minorEastAsia"/>
+                <w:sz w:val="24"/>
+              </w:rPr>
+              <w:t xml:space="preserve"> </w:t>
+            </w:r>
+            <w:r>
+              <w:rPr>
+                <w:rFonts w:asciiTheme="minorEastAsia" w:hAnsiTheme="minorEastAsia" w:hint="eastAsia"/>
+                <w:sz w:val="24"/>
+              </w:rPr>
+              <w:t>어떠한 단어가 있으면,</w:t>
+            </w:r>
+            <w:r>
+              <w:rPr>
+                <w:rFonts w:asciiTheme="minorEastAsia" w:hAnsiTheme="minorEastAsia"/>
+                <w:sz w:val="24"/>
+              </w:rPr>
+              <w:t xml:space="preserve"> </w:t>
+            </w:r>
+            <w:r>
+              <w:rPr>
+                <w:rFonts w:asciiTheme="minorEastAsia" w:hAnsiTheme="minorEastAsia" w:hint="eastAsia"/>
+                <w:sz w:val="24"/>
+              </w:rPr>
+              <w:t>오메가(</w:t>
+            </w:r>
+            <w:r>
+              <w:rPr>
+                <w:rFonts w:asciiTheme="minorEastAsia" w:hAnsiTheme="minorEastAsia"/>
+                <w:sz w:val="24"/>
+              </w:rPr>
+              <w:t>w)</w:t>
+            </w:r>
+            <w:r>
+              <w:rPr>
+                <w:rFonts w:asciiTheme="minorEastAsia" w:hAnsiTheme="minorEastAsia" w:hint="eastAsia"/>
+                <w:sz w:val="24"/>
+              </w:rPr>
+              <w:t xml:space="preserve">로 표현된 것이 어떠한 </w:t>
+            </w:r>
+            <w:r>
+              <w:rPr>
+                <w:rFonts w:asciiTheme="minorEastAsia" w:hAnsiTheme="minorEastAsia"/>
+                <w:sz w:val="24"/>
+              </w:rPr>
+              <w:t xml:space="preserve">word </w:t>
+            </w:r>
+            <w:proofErr w:type="gramStart"/>
+            <w:r>
+              <w:rPr>
+                <w:rFonts w:asciiTheme="minorEastAsia" w:hAnsiTheme="minorEastAsia"/>
+                <w:sz w:val="24"/>
+              </w:rPr>
+              <w:t xml:space="preserve">dictionary </w:t>
+            </w:r>
+            <w:r>
+              <w:rPr>
+                <w:rFonts w:asciiTheme="minorEastAsia" w:hAnsiTheme="minorEastAsia" w:hint="eastAsia"/>
+                <w:sz w:val="24"/>
+              </w:rPr>
+              <w:t>에서</w:t>
+            </w:r>
+            <w:proofErr w:type="gramEnd"/>
+            <w:r>
+              <w:rPr>
+                <w:rFonts w:asciiTheme="minorEastAsia" w:hAnsiTheme="minorEastAsia" w:hint="eastAsia"/>
+                <w:sz w:val="24"/>
+              </w:rPr>
+              <w:t xml:space="preserve"> </w:t>
+            </w:r>
+            <w:r>
+              <w:rPr>
+                <w:rFonts w:asciiTheme="minorEastAsia" w:hAnsiTheme="minorEastAsia"/>
+                <w:sz w:val="24"/>
+              </w:rPr>
+              <w:t xml:space="preserve">index (ID) </w:t>
+            </w:r>
+            <w:r>
+              <w:rPr>
+                <w:rFonts w:asciiTheme="minorEastAsia" w:hAnsiTheme="minorEastAsia" w:hint="eastAsia"/>
+                <w:sz w:val="24"/>
+              </w:rPr>
+              <w:t>를 표현하게 되고,</w:t>
+            </w:r>
+            <w:r>
+              <w:rPr>
+                <w:rFonts w:asciiTheme="minorEastAsia" w:hAnsiTheme="minorEastAsia"/>
+                <w:sz w:val="24"/>
+              </w:rPr>
+              <w:t xml:space="preserve"> </w:t>
+            </w:r>
+            <w:r>
+              <w:rPr>
+                <w:rFonts w:asciiTheme="minorEastAsia" w:hAnsiTheme="minorEastAsia" w:hint="eastAsia"/>
+                <w:sz w:val="24"/>
+              </w:rPr>
+              <w:t xml:space="preserve">이를 어떠한 </w:t>
+            </w:r>
+            <w:r>
+              <w:rPr>
+                <w:rFonts w:asciiTheme="minorEastAsia" w:hAnsiTheme="minorEastAsia"/>
+                <w:sz w:val="24"/>
+              </w:rPr>
+              <w:t xml:space="preserve">Dimension </w:t>
+            </w:r>
+            <w:r>
+              <w:rPr>
+                <w:rFonts w:asciiTheme="minorEastAsia" w:hAnsiTheme="minorEastAsia" w:hint="eastAsia"/>
+                <w:sz w:val="24"/>
+              </w:rPr>
+              <w:t xml:space="preserve">의 </w:t>
+            </w:r>
+            <w:r>
+              <w:rPr>
+                <w:rFonts w:asciiTheme="minorEastAsia" w:hAnsiTheme="minorEastAsia"/>
+                <w:sz w:val="24"/>
+              </w:rPr>
+              <w:t xml:space="preserve">vector </w:t>
+            </w:r>
+            <w:r>
+              <w:rPr>
+                <w:rFonts w:asciiTheme="minorEastAsia" w:hAnsiTheme="minorEastAsia" w:hint="eastAsia"/>
+                <w:sz w:val="24"/>
+              </w:rPr>
+              <w:t xml:space="preserve">로 표현하게 되는 것이 </w:t>
+            </w:r>
+            <w:r>
+              <w:rPr>
+                <w:rFonts w:asciiTheme="minorEastAsia" w:hAnsiTheme="minorEastAsia"/>
+                <w:sz w:val="24"/>
+              </w:rPr>
+              <w:t>C(w)</w:t>
+            </w:r>
+            <w:r>
+              <w:rPr>
+                <w:rFonts w:asciiTheme="minorEastAsia" w:hAnsiTheme="minorEastAsia" w:hint="eastAsia"/>
+                <w:sz w:val="24"/>
+              </w:rPr>
+              <w:t xml:space="preserve">로 표현된 단어 </w:t>
+            </w:r>
+            <w:proofErr w:type="spellStart"/>
+            <w:r>
+              <w:rPr>
+                <w:rFonts w:asciiTheme="minorEastAsia" w:hAnsiTheme="minorEastAsia" w:hint="eastAsia"/>
+                <w:sz w:val="24"/>
+              </w:rPr>
+              <w:t>표현값이다</w:t>
+            </w:r>
+            <w:proofErr w:type="spellEnd"/>
+            <w:r>
+              <w:rPr>
+                <w:rFonts w:asciiTheme="minorEastAsia" w:hAnsiTheme="minorEastAsia" w:hint="eastAsia"/>
+                <w:sz w:val="24"/>
+              </w:rPr>
+              <w:t>.</w:t>
+            </w:r>
+            <w:r>
+              <w:rPr>
+                <w:rFonts w:asciiTheme="minorEastAsia" w:hAnsiTheme="minorEastAsia"/>
+                <w:sz w:val="24"/>
+              </w:rPr>
+              <w:t xml:space="preserve"> </w:t>
+            </w:r>
+            <w:r>
+              <w:rPr>
+                <w:rFonts w:asciiTheme="minorEastAsia" w:hAnsiTheme="minorEastAsia" w:hint="eastAsia"/>
+                <w:sz w:val="24"/>
+              </w:rPr>
+              <w:t xml:space="preserve">현재 통용되는 </w:t>
+            </w:r>
+            <w:r>
+              <w:rPr>
+                <w:rFonts w:asciiTheme="minorEastAsia" w:hAnsiTheme="minorEastAsia"/>
+                <w:sz w:val="24"/>
+              </w:rPr>
+              <w:t xml:space="preserve">Transformer </w:t>
+            </w:r>
+            <w:r>
+              <w:rPr>
+                <w:rFonts w:asciiTheme="minorEastAsia" w:hAnsiTheme="minorEastAsia" w:hint="eastAsia"/>
+                <w:sz w:val="24"/>
+              </w:rPr>
+              <w:t>나 다른 모델에서도 어떠한 단어를 저렇게 숫자로 풀어서 표현하게 되고,</w:t>
+            </w:r>
+            <w:r>
+              <w:rPr>
+                <w:rFonts w:asciiTheme="minorEastAsia" w:hAnsiTheme="minorEastAsia"/>
+                <w:sz w:val="24"/>
+              </w:rPr>
+              <w:t xml:space="preserve"> </w:t>
+            </w:r>
+            <w:r>
+              <w:rPr>
+                <w:rFonts w:asciiTheme="minorEastAsia" w:hAnsiTheme="minorEastAsia" w:hint="eastAsia"/>
+                <w:sz w:val="24"/>
+              </w:rPr>
+              <w:t>몇 차원으로 표현할 것인지는 보통 단어의 압축률과 연결된다.</w:t>
+            </w:r>
+            <w:r>
+              <w:rPr>
+                <w:rFonts w:asciiTheme="minorEastAsia" w:hAnsiTheme="minorEastAsia"/>
+                <w:sz w:val="24"/>
+              </w:rPr>
+              <w:t xml:space="preserve"> </w:t>
+            </w:r>
+            <w:r>
+              <w:rPr>
+                <w:rFonts w:asciiTheme="minorEastAsia" w:hAnsiTheme="minorEastAsia" w:hint="eastAsia"/>
+                <w:sz w:val="24"/>
+              </w:rPr>
+              <w:t xml:space="preserve">이 </w:t>
+            </w:r>
+            <w:proofErr w:type="gramStart"/>
+            <w:r>
+              <w:rPr>
+                <w:rFonts w:asciiTheme="minorEastAsia" w:hAnsiTheme="minorEastAsia"/>
+                <w:sz w:val="24"/>
+              </w:rPr>
+              <w:t xml:space="preserve">vector </w:t>
+            </w:r>
+            <w:r>
+              <w:rPr>
+                <w:rFonts w:asciiTheme="minorEastAsia" w:hAnsiTheme="minorEastAsia" w:hint="eastAsia"/>
+                <w:sz w:val="24"/>
+              </w:rPr>
+              <w:t>를</w:t>
+            </w:r>
+            <w:proofErr w:type="gramEnd"/>
+            <w:r>
+              <w:rPr>
+                <w:rFonts w:asciiTheme="minorEastAsia" w:hAnsiTheme="minorEastAsia" w:hint="eastAsia"/>
+                <w:sz w:val="24"/>
+              </w:rPr>
+              <w:t xml:space="preserve"> 활용해서 </w:t>
+            </w:r>
+            <w:r>
+              <w:rPr>
+                <w:rFonts w:asciiTheme="minorEastAsia" w:hAnsiTheme="minorEastAsia"/>
+                <w:sz w:val="24"/>
+              </w:rPr>
+              <w:t>NN</w:t>
+            </w:r>
+            <w:r>
+              <w:rPr>
+                <w:rFonts w:asciiTheme="minorEastAsia" w:hAnsiTheme="minorEastAsia" w:hint="eastAsia"/>
+                <w:sz w:val="24"/>
+              </w:rPr>
+              <w:t>에서 행렬 연산을 하게 된다.</w:t>
             </w:r>
           </w:p>
         </w:tc>
@@ -2441,15 +4895,330 @@
           <w:p>
             <w:pPr>
               <w:rPr>
-                <w:rFonts w:asciiTheme="minorEastAsia" w:hAnsiTheme="minorEastAsia"/>
-                <w:sz w:val="24"/>
-              </w:rPr>
-            </w:pPr>
-            <w:r>
-              <w:rPr>
-                <w:rFonts w:asciiTheme="minorEastAsia" w:hAnsiTheme="minorEastAsia" w:hint="eastAsia"/>
-              </w:rPr>
-              <w:t>5줄이상</w:t>
+                <w:rFonts w:asciiTheme="minorEastAsia" w:hAnsiTheme="minorEastAsia" w:hint="eastAsia"/>
+                <w:sz w:val="24"/>
+              </w:rPr>
+            </w:pPr>
+            <w:r>
+              <w:rPr>
+                <w:rFonts w:asciiTheme="minorEastAsia" w:hAnsiTheme="minorEastAsia"/>
+                <w:sz w:val="24"/>
+              </w:rPr>
+              <w:t xml:space="preserve">The </w:t>
+            </w:r>
+            <w:r>
+              <w:rPr>
+                <w:rFonts w:asciiTheme="minorEastAsia" w:hAnsiTheme="minorEastAsia" w:hint="eastAsia"/>
+                <w:sz w:val="24"/>
+              </w:rPr>
+              <w:t xml:space="preserve">라는 단어는 </w:t>
+            </w:r>
+            <w:r>
+              <w:rPr>
+                <w:rFonts w:asciiTheme="minorEastAsia" w:hAnsiTheme="minorEastAsia"/>
+                <w:sz w:val="24"/>
+              </w:rPr>
+              <w:t xml:space="preserve">String </w:t>
+            </w:r>
+            <w:proofErr w:type="gramStart"/>
+            <w:r>
+              <w:rPr>
+                <w:rFonts w:asciiTheme="minorEastAsia" w:hAnsiTheme="minorEastAsia"/>
+                <w:sz w:val="24"/>
+              </w:rPr>
+              <w:t xml:space="preserve">type </w:t>
+            </w:r>
+            <w:r>
+              <w:rPr>
+                <w:rFonts w:asciiTheme="minorEastAsia" w:hAnsiTheme="minorEastAsia" w:hint="eastAsia"/>
+                <w:sz w:val="24"/>
+              </w:rPr>
+              <w:t>이고</w:t>
+            </w:r>
+            <w:proofErr w:type="gramEnd"/>
+            <w:r>
+              <w:rPr>
+                <w:rFonts w:asciiTheme="minorEastAsia" w:hAnsiTheme="minorEastAsia" w:hint="eastAsia"/>
+                <w:sz w:val="24"/>
+              </w:rPr>
+              <w:t>,</w:t>
+            </w:r>
+            <w:r>
+              <w:rPr>
+                <w:rFonts w:asciiTheme="minorEastAsia" w:hAnsiTheme="minorEastAsia"/>
+                <w:sz w:val="24"/>
+              </w:rPr>
+              <w:t xml:space="preserve"> </w:t>
+            </w:r>
+            <w:r>
+              <w:rPr>
+                <w:rFonts w:asciiTheme="minorEastAsia" w:hAnsiTheme="minorEastAsia" w:hint="eastAsia"/>
+                <w:sz w:val="24"/>
+              </w:rPr>
+              <w:t xml:space="preserve">이러한 </w:t>
+            </w:r>
+            <w:r>
+              <w:rPr>
+                <w:rFonts w:asciiTheme="minorEastAsia" w:hAnsiTheme="minorEastAsia"/>
+                <w:sz w:val="24"/>
+              </w:rPr>
+              <w:t xml:space="preserve">String type </w:t>
+            </w:r>
+            <w:r>
+              <w:rPr>
+                <w:rFonts w:asciiTheme="minorEastAsia" w:hAnsiTheme="minorEastAsia" w:hint="eastAsia"/>
+                <w:sz w:val="24"/>
+              </w:rPr>
+              <w:t xml:space="preserve">이 </w:t>
+            </w:r>
+            <w:r>
+              <w:rPr>
+                <w:rFonts w:asciiTheme="minorEastAsia" w:hAnsiTheme="minorEastAsia"/>
+                <w:sz w:val="24"/>
+              </w:rPr>
+              <w:t xml:space="preserve">Int64 type </w:t>
+            </w:r>
+            <w:r>
+              <w:rPr>
+                <w:rFonts w:asciiTheme="minorEastAsia" w:hAnsiTheme="minorEastAsia" w:hint="eastAsia"/>
+                <w:sz w:val="24"/>
+              </w:rPr>
+              <w:t xml:space="preserve">인 </w:t>
+            </w:r>
+            <w:r>
+              <w:rPr>
+                <w:rFonts w:asciiTheme="minorEastAsia" w:hAnsiTheme="minorEastAsia"/>
+                <w:sz w:val="24"/>
+              </w:rPr>
+              <w:t xml:space="preserve">Omega(w) </w:t>
+            </w:r>
+            <w:r>
+              <w:rPr>
+                <w:rFonts w:asciiTheme="minorEastAsia" w:hAnsiTheme="minorEastAsia" w:hint="eastAsia"/>
+                <w:sz w:val="24"/>
+              </w:rPr>
+              <w:t>로 바뀌게 된다.</w:t>
+            </w:r>
+            <w:r>
+              <w:rPr>
+                <w:rFonts w:asciiTheme="minorEastAsia" w:hAnsiTheme="minorEastAsia"/>
+                <w:sz w:val="24"/>
+              </w:rPr>
+              <w:t xml:space="preserve"> </w:t>
+            </w:r>
+            <w:r>
+              <w:rPr>
+                <w:rFonts w:asciiTheme="minorEastAsia" w:hAnsiTheme="minorEastAsia" w:hint="eastAsia"/>
+                <w:sz w:val="24"/>
+              </w:rPr>
+              <w:t>또한,</w:t>
+            </w:r>
+            <w:r>
+              <w:rPr>
+                <w:rFonts w:asciiTheme="minorEastAsia" w:hAnsiTheme="minorEastAsia"/>
+                <w:sz w:val="24"/>
+              </w:rPr>
+              <w:t xml:space="preserve"> </w:t>
+            </w:r>
+            <w:r>
+              <w:rPr>
+                <w:rFonts w:asciiTheme="minorEastAsia" w:hAnsiTheme="minorEastAsia" w:hint="eastAsia"/>
+                <w:sz w:val="24"/>
+              </w:rPr>
+              <w:t xml:space="preserve">이 </w:t>
+            </w:r>
+            <w:r>
+              <w:rPr>
+                <w:rFonts w:asciiTheme="minorEastAsia" w:hAnsiTheme="minorEastAsia"/>
+                <w:sz w:val="24"/>
+              </w:rPr>
+              <w:t>Int64 type</w:t>
+            </w:r>
+            <w:r>
+              <w:rPr>
+                <w:rFonts w:asciiTheme="minorEastAsia" w:hAnsiTheme="minorEastAsia" w:hint="eastAsia"/>
+                <w:sz w:val="24"/>
+              </w:rPr>
+              <w:t xml:space="preserve">를 </w:t>
+            </w:r>
+            <w:r>
+              <w:rPr>
+                <w:rFonts w:asciiTheme="minorEastAsia" w:hAnsiTheme="minorEastAsia"/>
+                <w:sz w:val="24"/>
+              </w:rPr>
+              <w:t>C</w:t>
+            </w:r>
+            <w:r>
+              <w:rPr>
+                <w:rFonts w:asciiTheme="minorEastAsia" w:hAnsiTheme="minorEastAsia" w:hint="eastAsia"/>
+                <w:sz w:val="24"/>
+              </w:rPr>
+              <w:t xml:space="preserve">라는 함수가 받아서 </w:t>
+            </w:r>
+            <w:r>
+              <w:rPr>
+                <w:rFonts w:asciiTheme="minorEastAsia" w:hAnsiTheme="minorEastAsia"/>
+                <w:sz w:val="24"/>
+              </w:rPr>
+              <w:t>float32 type</w:t>
+            </w:r>
+            <w:r>
+              <w:rPr>
+                <w:rFonts w:asciiTheme="minorEastAsia" w:hAnsiTheme="minorEastAsia" w:hint="eastAsia"/>
+                <w:sz w:val="24"/>
+              </w:rPr>
+              <w:t xml:space="preserve">의 </w:t>
+            </w:r>
+            <w:r>
+              <w:rPr>
+                <w:rFonts w:asciiTheme="minorEastAsia" w:hAnsiTheme="minorEastAsia"/>
+                <w:sz w:val="24"/>
+              </w:rPr>
+              <w:t>array</w:t>
+            </w:r>
+            <w:r>
+              <w:rPr>
+                <w:rFonts w:asciiTheme="minorEastAsia" w:hAnsiTheme="minorEastAsia" w:hint="eastAsia"/>
+                <w:sz w:val="24"/>
+              </w:rPr>
+              <w:t xml:space="preserve">를 가지게 되는 </w:t>
+            </w:r>
+            <w:r>
+              <w:rPr>
+                <w:rFonts w:asciiTheme="minorEastAsia" w:hAnsiTheme="minorEastAsia"/>
+                <w:sz w:val="24"/>
+              </w:rPr>
+              <w:t>Representation</w:t>
+            </w:r>
+            <w:r>
+              <w:rPr>
+                <w:rFonts w:asciiTheme="minorEastAsia" w:hAnsiTheme="minorEastAsia" w:hint="eastAsia"/>
+                <w:sz w:val="24"/>
+              </w:rPr>
+              <w:t>을</w:t>
+            </w:r>
+            <w:r>
+              <w:rPr>
+                <w:rFonts w:asciiTheme="minorEastAsia" w:hAnsiTheme="minorEastAsia" w:hint="eastAsia"/>
+                <w:sz w:val="24"/>
+              </w:rPr>
+              <w:t xml:space="preserve"> 가지게 되고,</w:t>
+            </w:r>
+            <w:r>
+              <w:rPr>
+                <w:rFonts w:asciiTheme="minorEastAsia" w:hAnsiTheme="minorEastAsia"/>
+                <w:sz w:val="24"/>
+              </w:rPr>
+              <w:t xml:space="preserve"> </w:t>
+            </w:r>
+            <w:r>
+              <w:rPr>
+                <w:rFonts w:asciiTheme="minorEastAsia" w:hAnsiTheme="minorEastAsia" w:hint="eastAsia"/>
+                <w:sz w:val="24"/>
+              </w:rPr>
+              <w:t xml:space="preserve">이것이 각 뉴런의 </w:t>
+            </w:r>
+            <w:r>
+              <w:rPr>
+                <w:rFonts w:asciiTheme="minorEastAsia" w:hAnsiTheme="minorEastAsia"/>
+                <w:sz w:val="24"/>
+              </w:rPr>
+              <w:t xml:space="preserve">weight matrix, bias value </w:t>
+            </w:r>
+            <w:r>
+              <w:rPr>
+                <w:rFonts w:asciiTheme="minorEastAsia" w:hAnsiTheme="minorEastAsia" w:hint="eastAsia"/>
+                <w:sz w:val="24"/>
+              </w:rPr>
+              <w:t>등과 행렬 연산을 거치게 된다.</w:t>
+            </w:r>
+            <w:r>
+              <w:rPr>
+                <w:rFonts w:asciiTheme="minorEastAsia" w:hAnsiTheme="minorEastAsia"/>
+                <w:sz w:val="24"/>
+              </w:rPr>
+              <w:t xml:space="preserve"> </w:t>
+            </w:r>
+            <w:r>
+              <w:rPr>
+                <w:rFonts w:asciiTheme="minorEastAsia" w:hAnsiTheme="minorEastAsia" w:hint="eastAsia"/>
+                <w:sz w:val="24"/>
+              </w:rPr>
+              <w:t xml:space="preserve">그리고 이러한 행렬에 대한 결과 행렬의 </w:t>
+            </w:r>
+            <w:proofErr w:type="spellStart"/>
+            <w:r>
+              <w:rPr>
+                <w:rFonts w:asciiTheme="minorEastAsia" w:hAnsiTheme="minorEastAsia" w:hint="eastAsia"/>
+                <w:sz w:val="24"/>
+              </w:rPr>
+              <w:t>미분값이</w:t>
+            </w:r>
+            <w:proofErr w:type="spellEnd"/>
+            <w:r>
+              <w:rPr>
+                <w:rFonts w:asciiTheme="minorEastAsia" w:hAnsiTheme="minorEastAsia" w:hint="eastAsia"/>
+                <w:sz w:val="24"/>
+              </w:rPr>
+              <w:t xml:space="preserve"> </w:t>
+            </w:r>
+            <w:r>
+              <w:rPr>
+                <w:rFonts w:asciiTheme="minorEastAsia" w:hAnsiTheme="minorEastAsia"/>
+                <w:sz w:val="24"/>
+              </w:rPr>
+              <w:t>NN</w:t>
+            </w:r>
+            <w:r>
+              <w:rPr>
+                <w:rFonts w:asciiTheme="minorEastAsia" w:hAnsiTheme="minorEastAsia" w:hint="eastAsia"/>
+                <w:sz w:val="24"/>
+              </w:rPr>
+              <w:t xml:space="preserve">의 결과로 구해지고, </w:t>
+            </w:r>
+            <w:r>
+              <w:rPr>
+                <w:rFonts w:asciiTheme="minorEastAsia" w:hAnsiTheme="minorEastAsia"/>
+                <w:sz w:val="24"/>
+              </w:rPr>
+              <w:t xml:space="preserve">Back Propagation </w:t>
+            </w:r>
+            <w:r>
+              <w:rPr>
+                <w:rFonts w:asciiTheme="minorEastAsia" w:hAnsiTheme="minorEastAsia" w:hint="eastAsia"/>
+                <w:sz w:val="24"/>
+              </w:rPr>
+              <w:t xml:space="preserve">을 통해서 </w:t>
+            </w:r>
+            <w:r>
+              <w:rPr>
+                <w:rFonts w:asciiTheme="minorEastAsia" w:hAnsiTheme="minorEastAsia"/>
+                <w:sz w:val="24"/>
+              </w:rPr>
+              <w:t xml:space="preserve">Gradient </w:t>
+            </w:r>
+            <w:proofErr w:type="gramStart"/>
+            <w:r>
+              <w:rPr>
+                <w:rFonts w:asciiTheme="minorEastAsia" w:hAnsiTheme="minorEastAsia"/>
+                <w:sz w:val="24"/>
+              </w:rPr>
+              <w:t>Computing /</w:t>
+            </w:r>
+            <w:proofErr w:type="gramEnd"/>
+            <w:r>
+              <w:rPr>
+                <w:rFonts w:asciiTheme="minorEastAsia" w:hAnsiTheme="minorEastAsia"/>
+                <w:sz w:val="24"/>
+              </w:rPr>
+              <w:t xml:space="preserve"> Applying </w:t>
+            </w:r>
+            <w:r>
+              <w:rPr>
+                <w:rFonts w:asciiTheme="minorEastAsia" w:hAnsiTheme="minorEastAsia" w:hint="eastAsia"/>
+                <w:sz w:val="24"/>
+              </w:rPr>
+              <w:t>을 수행하게 된다.</w:t>
             </w:r>
           </w:p>
         </w:tc>
@@ -2521,7 +5290,8 @@
         <w:tblLook w:val="04A0" w:firstRow="1" w:lastRow="0" w:firstColumn="1" w:lastColumn="0" w:noHBand="0" w:noVBand="1"/>
       </w:tblPr>
       <w:tblGrid>
-        <w:gridCol w:w="10490"/>
+        <w:gridCol w:w="2368"/>
+        <w:gridCol w:w="8122"/>
       </w:tblGrid>
       <w:tr>
         <w:trPr>
@@ -2530,6 +5300,7 @@
         <w:tc>
           <w:tcPr>
             <w:tcW w:w="10490" w:type="dxa"/>
+            <w:gridSpan w:val="2"/>
             <w:vAlign w:val="center"/>
           </w:tcPr>
           <w:p>
@@ -2616,67 +5387,350 @@
         <w:tc>
           <w:tcPr>
             <w:tcW w:w="10490" w:type="dxa"/>
+            <w:gridSpan w:val="2"/>
           </w:tcPr>
           <w:p>
             <w:r>
               <w:rPr>
                 <w:rFonts w:hint="eastAsia"/>
               </w:rPr>
-              <w:t>1</w:t>
-            </w:r>
-            <w:r>
-              <w:t>0</w:t>
-            </w:r>
-            <w:r>
-              <w:rPr>
-                <w:rFonts w:hint="eastAsia"/>
-              </w:rPr>
-              <w:t>줄이상</w:t>
-            </w:r>
-            <w:r>
-              <w:t xml:space="preserve"> </w:t>
-            </w:r>
-          </w:p>
-          <w:p/>
-          <w:p/>
-          <w:p/>
-          <w:p/>
-          <w:p/>
-          <w:p/>
-          <w:p/>
-          <w:p/>
-          <w:p/>
-          <w:p/>
+              <w:t>T</w:t>
+            </w:r>
+            <w:r>
+              <w:t xml:space="preserve">ransformer </w:t>
+            </w:r>
+            <w:r>
+              <w:rPr>
+                <w:rFonts w:hint="eastAsia"/>
+              </w:rPr>
+              <w:t xml:space="preserve">이전의 </w:t>
+            </w:r>
+            <w:r>
+              <w:t>AI/</w:t>
+            </w:r>
+            <w:proofErr w:type="gramStart"/>
+            <w:r>
+              <w:t xml:space="preserve">DL </w:t>
+            </w:r>
+            <w:r>
+              <w:rPr>
+                <w:rFonts w:hint="eastAsia"/>
+              </w:rPr>
+              <w:t>에</w:t>
+            </w:r>
+            <w:proofErr w:type="gramEnd"/>
+            <w:r>
+              <w:rPr>
+                <w:rFonts w:hint="eastAsia"/>
+              </w:rPr>
+              <w:t xml:space="preserve"> 관한 관점을 볼 수 있을 것으로 기대했고,</w:t>
+            </w:r>
+            <w:r>
+              <w:t xml:space="preserve"> </w:t>
+            </w:r>
+            <w:r>
+              <w:rPr>
+                <w:rFonts w:hint="eastAsia"/>
+              </w:rPr>
+              <w:t>강의를 수강하고 나서 보면 T</w:t>
+            </w:r>
+            <w:r>
+              <w:t xml:space="preserve">ransformer </w:t>
+            </w:r>
+            <w:r>
+              <w:rPr>
+                <w:rFonts w:hint="eastAsia"/>
+              </w:rPr>
+              <w:t xml:space="preserve">이나 </w:t>
+            </w:r>
+            <w:r>
+              <w:t xml:space="preserve">Bert </w:t>
+            </w:r>
+            <w:r>
+              <w:rPr>
+                <w:rFonts w:hint="eastAsia"/>
+              </w:rPr>
+              <w:t xml:space="preserve">등의 현대적 딥러닝 모델의 </w:t>
+            </w:r>
+            <w:r>
+              <w:t xml:space="preserve">Basic Idea </w:t>
+            </w:r>
+            <w:r>
+              <w:rPr>
+                <w:rFonts w:hint="eastAsia"/>
+              </w:rPr>
+              <w:t>들을 소개하는 강의인 느낌이다.</w:t>
+            </w:r>
+            <w:r>
+              <w:t xml:space="preserve"> </w:t>
+            </w:r>
+            <w:r>
+              <w:rPr>
+                <w:rFonts w:hint="eastAsia"/>
+              </w:rPr>
+              <w:t>꽤나 무거운 주제였음에도 불구하고,</w:t>
+            </w:r>
+            <w:r>
+              <w:t xml:space="preserve"> </w:t>
+            </w:r>
+            <w:r>
+              <w:rPr>
+                <w:rFonts w:hint="eastAsia"/>
+              </w:rPr>
+              <w:t>기본적으로는 한국어 강의였기 때문에 따라가기 어렵지는 않았고,</w:t>
+            </w:r>
+            <w:r>
+              <w:t xml:space="preserve"> </w:t>
+            </w:r>
+            <w:r>
+              <w:rPr>
+                <w:rFonts w:hint="eastAsia"/>
+              </w:rPr>
+              <w:t xml:space="preserve">기본적인 강의 타겟층 자체가 </w:t>
+            </w:r>
+            <w:r>
+              <w:t>AI/</w:t>
+            </w:r>
+            <w:proofErr w:type="gramStart"/>
+            <w:r>
+              <w:t xml:space="preserve">DL </w:t>
+            </w:r>
+            <w:r>
+              <w:rPr>
+                <w:rFonts w:hint="eastAsia"/>
+              </w:rPr>
+              <w:t>에</w:t>
+            </w:r>
+            <w:proofErr w:type="gramEnd"/>
+            <w:r>
+              <w:rPr>
+                <w:rFonts w:hint="eastAsia"/>
+              </w:rPr>
+              <w:t xml:space="preserve"> 관심이 있는 공학도들을 대상으로 진행되는 강의였던 것 같다.</w:t>
+            </w:r>
+            <w:r>
+              <w:t xml:space="preserve"> </w:t>
+            </w:r>
+            <w:r>
+              <w:rPr>
+                <w:rFonts w:hint="eastAsia"/>
+              </w:rPr>
+              <w:t xml:space="preserve">이 강의에서는 </w:t>
+            </w:r>
+            <w:r>
+              <w:t xml:space="preserve">DL </w:t>
+            </w:r>
+            <w:r>
+              <w:rPr>
+                <w:rFonts w:hint="eastAsia"/>
+              </w:rPr>
+              <w:t>모델이 등장하게 된 지점,</w:t>
+            </w:r>
+            <w:r>
+              <w:t xml:space="preserve"> DL </w:t>
+            </w:r>
+            <w:r>
+              <w:rPr>
+                <w:rFonts w:hint="eastAsia"/>
+              </w:rPr>
+              <w:t>모델의 정의가 무엇인지,</w:t>
+            </w:r>
+            <w:r>
+              <w:t xml:space="preserve"> DL </w:t>
+            </w:r>
+            <w:r>
+              <w:rPr>
+                <w:rFonts w:hint="eastAsia"/>
+              </w:rPr>
+              <w:t xml:space="preserve">모델의 발전과정과 그러한 발전 과정에서 포커스가 어느 쪽으로 </w:t>
+            </w:r>
+            <w:proofErr w:type="gramStart"/>
+            <w:r>
+              <w:rPr>
+                <w:rFonts w:hint="eastAsia"/>
+              </w:rPr>
+              <w:t>맞추어 져</w:t>
+            </w:r>
+            <w:proofErr w:type="gramEnd"/>
+            <w:r>
+              <w:rPr>
+                <w:rFonts w:hint="eastAsia"/>
+              </w:rPr>
+              <w:t xml:space="preserve"> 있었는지,</w:t>
+            </w:r>
+            <w:r>
+              <w:t xml:space="preserve"> </w:t>
+            </w:r>
+            <w:r>
+              <w:rPr>
+                <w:rFonts w:hint="eastAsia"/>
+              </w:rPr>
+              <w:t xml:space="preserve">그리고 그런 모델들을 사용해서 </w:t>
+            </w:r>
+            <w:r>
+              <w:t>NLP</w:t>
+            </w:r>
+            <w:r>
+              <w:rPr>
+                <w:rFonts w:hint="eastAsia"/>
+              </w:rPr>
+              <w:t>등과 같은 문제에 어느 정도 성능을 보였는지,</w:t>
+            </w:r>
+            <w:r>
+              <w:t xml:space="preserve"> </w:t>
+            </w:r>
+            <w:r>
+              <w:rPr>
+                <w:rFonts w:hint="eastAsia"/>
+              </w:rPr>
+              <w:t>또한 자연어 모델을 강의에서 소개한 이론을 통해 빌드 해봄으로써,</w:t>
+            </w:r>
+            <w:r>
+              <w:t xml:space="preserve"> </w:t>
+            </w:r>
+            <w:r>
+              <w:rPr>
+                <w:rFonts w:hint="eastAsia"/>
+              </w:rPr>
+              <w:t xml:space="preserve">현대까지도 주요한 문제로 다루어지고 있는 </w:t>
+            </w:r>
+            <w:r>
+              <w:t>NLP</w:t>
+            </w:r>
+            <w:r>
+              <w:rPr>
+                <w:rFonts w:hint="eastAsia"/>
+              </w:rPr>
+              <w:t>문제와 연결할 수 있었다.</w:t>
+            </w:r>
+          </w:p>
+          <w:p>
+            <w:r>
+              <w:rPr>
+                <w:rFonts w:hint="eastAsia"/>
+              </w:rPr>
+              <w:t>다만 아쉬운 점은,</w:t>
+            </w:r>
+            <w:r>
+              <w:t xml:space="preserve"> </w:t>
+            </w:r>
+            <w:r>
+              <w:rPr>
+                <w:rFonts w:hint="eastAsia"/>
+              </w:rPr>
+              <w:t xml:space="preserve">코드 등을 동반한 실습 </w:t>
+            </w:r>
+            <w:proofErr w:type="spellStart"/>
+            <w:r>
+              <w:rPr>
+                <w:rFonts w:hint="eastAsia"/>
+              </w:rPr>
+              <w:t>강의라기보다는</w:t>
+            </w:r>
+            <w:proofErr w:type="spellEnd"/>
+            <w:r>
+              <w:rPr>
+                <w:rFonts w:hint="eastAsia"/>
+              </w:rPr>
+              <w:t>,</w:t>
+            </w:r>
+            <w:r>
+              <w:t xml:space="preserve"> </w:t>
+            </w:r>
+            <w:r>
+              <w:rPr>
+                <w:rFonts w:hint="eastAsia"/>
+              </w:rPr>
+              <w:t>기본적인 이론과 그것을 수학을 통해서 설명하는,</w:t>
+            </w:r>
+            <w:r>
+              <w:t xml:space="preserve"> </w:t>
+            </w:r>
+            <w:r>
+              <w:rPr>
+                <w:rFonts w:hint="eastAsia"/>
+              </w:rPr>
+              <w:t>학부의 딥러닝 및 응용 이론강의와 진행 방식이 비슷하였고,</w:t>
+            </w:r>
+            <w:r>
+              <w:t xml:space="preserve"> 18</w:t>
+            </w:r>
+            <w:r>
+              <w:rPr>
+                <w:rFonts w:hint="eastAsia"/>
+              </w:rPr>
+              <w:t xml:space="preserve">시간에 달하는 시간 동안 코드 한 줄 없이 이러한 이론만을 수강하는 것에 대하여 </w:t>
+            </w:r>
+            <w:r>
+              <w:rPr>
+                <w:rFonts w:hint="eastAsia"/>
+              </w:rPr>
+              <w:t>조금 아쉬운 부분이 있었다.</w:t>
+            </w:r>
+            <w:r>
+              <w:t xml:space="preserve"> </w:t>
+            </w:r>
+            <w:r>
+              <w:rPr>
+                <w:rFonts w:hint="eastAsia"/>
+              </w:rPr>
+              <w:t xml:space="preserve">하지만 이 강의를 주위 </w:t>
+            </w:r>
+            <w:r>
+              <w:t>DL</w:t>
+            </w:r>
+            <w:r>
+              <w:rPr>
+                <w:rFonts w:hint="eastAsia"/>
+              </w:rPr>
+              <w:t>에 관심있는 사람들에게 기본적인 개념을 쌓을 수 있는 강의로 추천해줄 수 있을 것 같고,</w:t>
+            </w:r>
+            <w:r>
+              <w:t xml:space="preserve"> </w:t>
+            </w:r>
+            <w:r>
+              <w:rPr>
+                <w:rFonts w:hint="eastAsia"/>
+              </w:rPr>
+              <w:t xml:space="preserve">강의 초반부의 최대 마진 분류기와 같은 내용들은 </w:t>
+            </w:r>
+            <w:proofErr w:type="spellStart"/>
+            <w:r>
+              <w:rPr>
+                <w:rFonts w:hint="eastAsia"/>
+              </w:rPr>
+              <w:t>딥러닝을</w:t>
+            </w:r>
+            <w:proofErr w:type="spellEnd"/>
+            <w:r>
+              <w:rPr>
+                <w:rFonts w:hint="eastAsia"/>
+              </w:rPr>
+              <w:t xml:space="preserve"> 공부하는 </w:t>
+            </w:r>
+            <w:proofErr w:type="spellStart"/>
+            <w:r>
+              <w:rPr>
+                <w:rFonts w:hint="eastAsia"/>
+              </w:rPr>
+              <w:t>나로서도</w:t>
+            </w:r>
+            <w:proofErr w:type="spellEnd"/>
+            <w:r>
+              <w:rPr>
+                <w:rFonts w:hint="eastAsia"/>
+              </w:rPr>
+              <w:t xml:space="preserve"> 거의 들어보지 못했던 문제였기 때문에 정말 흥미롭게 들을 수 있었다.</w:t>
+            </w:r>
+          </w:p>
         </w:tc>
       </w:tr>
-    </w:tbl>
-    <w:p>
-      <w:pPr>
-        <w:rPr>
-          <w:rFonts w:asciiTheme="minorEastAsia" w:hAnsiTheme="minorEastAsia"/>
-          <w:sz w:val="10"/>
-        </w:rPr>
-      </w:pPr>
-    </w:p>
-    <w:tbl>
-      <w:tblPr>
-        <w:tblStyle w:val="a3"/>
-        <w:tblW w:w="10490" w:type="dxa"/>
-        <w:tblBorders>
-          <w:top w:val="single" w:sz="18" w:space="0" w:color="9CC2E5" w:themeColor="accent5" w:themeTint="99"/>
-          <w:left w:val="none" w:sz="0" w:space="0" w:color="auto"/>
-          <w:bottom w:val="single" w:sz="18" w:space="0" w:color="9CC2E5" w:themeColor="accent5" w:themeTint="99"/>
-          <w:right w:val="none" w:sz="0" w:space="0" w:color="auto"/>
-          <w:insideH w:val="single" w:sz="4" w:space="0" w:color="9CC2E5" w:themeColor="accent5" w:themeTint="99"/>
-          <w:insideV w:val="single" w:sz="4" w:space="0" w:color="9CC2E5" w:themeColor="accent5" w:themeTint="99"/>
-        </w:tblBorders>
-        <w:tblLook w:val="04A0" w:firstRow="1" w:lastRow="0" w:firstColumn="1" w:lastColumn="0" w:noHBand="0" w:noVBand="1"/>
-      </w:tblPr>
-      <w:tblGrid>
-        <w:gridCol w:w="2368"/>
-        <w:gridCol w:w="8122"/>
-      </w:tblGrid>
       <w:tr>
+        <w:tblPrEx>
+          <w:tblBorders>
+            <w:insideV w:val="single" w:sz="4" w:space="0" w:color="9CC2E5" w:themeColor="accent5" w:themeTint="99"/>
+          </w:tblBorders>
+        </w:tblPrEx>
         <w:trPr>
           <w:trHeight w:val="4801"/>
         </w:trPr>
@@ -2785,20 +5839,84 @@
           <w:p>
             <w:pPr>
               <w:rPr>
-                <w:rFonts w:asciiTheme="minorEastAsia" w:hAnsiTheme="minorEastAsia"/>
-                <w:sz w:val="24"/>
-              </w:rPr>
-            </w:pPr>
-            <w:r>
-              <w:rPr>
-                <w:rFonts w:asciiTheme="minorEastAsia" w:hAnsiTheme="minorEastAsia" w:hint="eastAsia"/>
-              </w:rPr>
-              <w:t>5줄이상</w:t>
+                <w:rFonts w:asciiTheme="minorEastAsia" w:hAnsiTheme="minorEastAsia" w:hint="eastAsia"/>
+                <w:sz w:val="24"/>
+              </w:rPr>
+            </w:pPr>
+            <w:r>
+              <w:rPr>
+                <w:rFonts w:asciiTheme="minorEastAsia" w:hAnsiTheme="minorEastAsia" w:hint="eastAsia"/>
+                <w:sz w:val="24"/>
+              </w:rPr>
+              <w:t>현재 진행하고 있는 딥러닝 관련 프로젝트의 기초 개념을 더욱 더 튼튼히 함으로써,</w:t>
+            </w:r>
+            <w:r>
+              <w:rPr>
+                <w:rFonts w:asciiTheme="minorEastAsia" w:hAnsiTheme="minorEastAsia"/>
+                <w:sz w:val="24"/>
+              </w:rPr>
+              <w:t xml:space="preserve"> </w:t>
+            </w:r>
+            <w:r>
+              <w:rPr>
+                <w:rFonts w:asciiTheme="minorEastAsia" w:hAnsiTheme="minorEastAsia" w:hint="eastAsia"/>
+                <w:sz w:val="24"/>
+              </w:rPr>
+              <w:t>앞으로의 프로젝트 과정에 도움이 조금 더 될 것이라는 점과,</w:t>
+            </w:r>
+            <w:r>
+              <w:rPr>
+                <w:rFonts w:asciiTheme="minorEastAsia" w:hAnsiTheme="minorEastAsia"/>
+                <w:sz w:val="24"/>
+              </w:rPr>
+              <w:t xml:space="preserve"> </w:t>
+            </w:r>
+            <w:r>
+              <w:rPr>
+                <w:rFonts w:asciiTheme="minorEastAsia" w:hAnsiTheme="minorEastAsia" w:hint="eastAsia"/>
+                <w:sz w:val="24"/>
+              </w:rPr>
+              <w:t>딥러닝/인공지능 분야의 시작과 발전 과정을 이해하여 딥러닝 모델들의 포커스를 이해할 수 있었고,</w:t>
+            </w:r>
+            <w:r>
+              <w:rPr>
+                <w:rFonts w:asciiTheme="minorEastAsia" w:hAnsiTheme="minorEastAsia"/>
+                <w:sz w:val="24"/>
+              </w:rPr>
+              <w:t xml:space="preserve"> </w:t>
+            </w:r>
+            <w:r>
+              <w:rPr>
+                <w:rFonts w:asciiTheme="minorEastAsia" w:hAnsiTheme="minorEastAsia" w:hint="eastAsia"/>
+                <w:sz w:val="24"/>
+              </w:rPr>
+              <w:t xml:space="preserve">앞으로 이러한 모델들이 어떤 식으로 </w:t>
+            </w:r>
+            <w:proofErr w:type="spellStart"/>
+            <w:r>
+              <w:rPr>
+                <w:rFonts w:asciiTheme="minorEastAsia" w:hAnsiTheme="minorEastAsia" w:hint="eastAsia"/>
+                <w:sz w:val="24"/>
+              </w:rPr>
+              <w:t>발전해나갈</w:t>
+            </w:r>
+            <w:proofErr w:type="spellEnd"/>
+            <w:r>
+              <w:rPr>
+                <w:rFonts w:asciiTheme="minorEastAsia" w:hAnsiTheme="minorEastAsia" w:hint="eastAsia"/>
+                <w:sz w:val="24"/>
+              </w:rPr>
+              <w:t xml:space="preserve"> 지 이해하는 것에도 도움이 될 것 같다.</w:t>
             </w:r>
           </w:p>
         </w:tc>
       </w:tr>
       <w:tr>
+        <w:tblPrEx>
+          <w:tblBorders>
+            <w:insideV w:val="single" w:sz="4" w:space="0" w:color="9CC2E5" w:themeColor="accent5" w:themeTint="99"/>
+          </w:tblBorders>
+        </w:tblPrEx>
         <w:trPr>
           <w:trHeight w:val="2985"/>
         </w:trPr>
@@ -2827,7 +5945,7 @@
                 <w:b/>
                 <w:sz w:val="24"/>
               </w:rPr>
-              <w:t>향후 계획</w:t>
+              <w:t>후 계획</w:t>
             </w:r>
           </w:p>
         </w:tc>
@@ -2844,15 +5962,127 @@
           <w:p>
             <w:pPr>
               <w:rPr>
-                <w:rFonts w:asciiTheme="minorEastAsia" w:hAnsiTheme="minorEastAsia"/>
-                <w:sz w:val="24"/>
-              </w:rPr>
-            </w:pPr>
-            <w:r>
-              <w:rPr>
-                <w:rFonts w:asciiTheme="minorEastAsia" w:hAnsiTheme="minorEastAsia" w:hint="eastAsia"/>
-              </w:rPr>
-              <w:t>5줄이상</w:t>
+                <w:rFonts w:asciiTheme="minorEastAsia" w:hAnsiTheme="minorEastAsia" w:hint="eastAsia"/>
+                <w:sz w:val="24"/>
+              </w:rPr>
+            </w:pPr>
+            <w:proofErr w:type="spellStart"/>
+            <w:r>
+              <w:rPr>
+                <w:rFonts w:asciiTheme="minorEastAsia" w:hAnsiTheme="minorEastAsia" w:hint="eastAsia"/>
+                <w:sz w:val="24"/>
+              </w:rPr>
+              <w:t>딥러닝의</w:t>
+            </w:r>
+            <w:proofErr w:type="spellEnd"/>
+            <w:r>
+              <w:rPr>
+                <w:rFonts w:asciiTheme="minorEastAsia" w:hAnsiTheme="minorEastAsia" w:hint="eastAsia"/>
+                <w:sz w:val="24"/>
+              </w:rPr>
+              <w:t xml:space="preserve"> 기본 개념들을 다룬 이후,</w:t>
+            </w:r>
+            <w:r>
+              <w:rPr>
+                <w:rFonts w:asciiTheme="minorEastAsia" w:hAnsiTheme="minorEastAsia"/>
+                <w:sz w:val="24"/>
+              </w:rPr>
+              <w:t xml:space="preserve"> </w:t>
+            </w:r>
+            <w:r>
+              <w:rPr>
+                <w:rFonts w:asciiTheme="minorEastAsia" w:hAnsiTheme="minorEastAsia" w:hint="eastAsia"/>
+                <w:sz w:val="24"/>
+              </w:rPr>
+              <w:t>강의에서 응용 개념으로 등장한 최대 마진 머신,</w:t>
+            </w:r>
+            <w:r>
+              <w:rPr>
+                <w:rFonts w:asciiTheme="minorEastAsia" w:hAnsiTheme="minorEastAsia"/>
+                <w:sz w:val="24"/>
+              </w:rPr>
+              <w:t xml:space="preserve"> </w:t>
+            </w:r>
+            <w:r>
+              <w:rPr>
+                <w:rFonts w:asciiTheme="minorEastAsia" w:hAnsiTheme="minorEastAsia" w:hint="eastAsia"/>
+                <w:sz w:val="24"/>
+              </w:rPr>
+              <w:t>확률론,</w:t>
+            </w:r>
+            <w:r>
+              <w:rPr>
+                <w:rFonts w:asciiTheme="minorEastAsia" w:hAnsiTheme="minorEastAsia"/>
+                <w:sz w:val="24"/>
+              </w:rPr>
+              <w:t xml:space="preserve"> </w:t>
+            </w:r>
+            <w:r>
+              <w:rPr>
+                <w:rFonts w:asciiTheme="minorEastAsia" w:hAnsiTheme="minorEastAsia" w:hint="eastAsia"/>
+                <w:sz w:val="24"/>
+              </w:rPr>
+              <w:t xml:space="preserve">언어 모델 등의 사례를 활용하여 현재 진행하고 있는 프로젝트의 딥러닝 </w:t>
+            </w:r>
+            <w:proofErr w:type="spellStart"/>
+            <w:r>
+              <w:rPr>
+                <w:rFonts w:asciiTheme="minorEastAsia" w:hAnsiTheme="minorEastAsia" w:hint="eastAsia"/>
+                <w:sz w:val="24"/>
+              </w:rPr>
+              <w:t>머신에</w:t>
+            </w:r>
+            <w:proofErr w:type="spellEnd"/>
+            <w:r>
+              <w:rPr>
+                <w:rFonts w:asciiTheme="minorEastAsia" w:hAnsiTheme="minorEastAsia" w:hint="eastAsia"/>
+                <w:sz w:val="24"/>
+              </w:rPr>
+              <w:t xml:space="preserve"> 응용할 수 있는 방안이 있는지 모색할 계획이다.</w:t>
+            </w:r>
+            <w:r>
+              <w:rPr>
+                <w:rFonts w:asciiTheme="minorEastAsia" w:hAnsiTheme="minorEastAsia"/>
+                <w:sz w:val="24"/>
+              </w:rPr>
+              <w:t xml:space="preserve"> </w:t>
+            </w:r>
+            <w:r>
+              <w:rPr>
+                <w:rFonts w:asciiTheme="minorEastAsia" w:hAnsiTheme="minorEastAsia" w:hint="eastAsia"/>
+                <w:sz w:val="24"/>
+              </w:rPr>
+              <w:t>또한,</w:t>
+            </w:r>
+            <w:r>
+              <w:rPr>
+                <w:rFonts w:asciiTheme="minorEastAsia" w:hAnsiTheme="minorEastAsia"/>
+                <w:sz w:val="24"/>
+              </w:rPr>
+              <w:t xml:space="preserve"> </w:t>
+            </w:r>
+            <w:r>
+              <w:rPr>
+                <w:rFonts w:asciiTheme="minorEastAsia" w:hAnsiTheme="minorEastAsia" w:hint="eastAsia"/>
+                <w:sz w:val="24"/>
+              </w:rPr>
+              <w:t xml:space="preserve">확률론 등은 심도 있게 공부한다면 앞으로의 진로에 큰 도움이 될 지식이므로 공부를 </w:t>
+            </w:r>
+            <w:proofErr w:type="spellStart"/>
+            <w:r>
+              <w:rPr>
+                <w:rFonts w:asciiTheme="minorEastAsia" w:hAnsiTheme="minorEastAsia" w:hint="eastAsia"/>
+                <w:sz w:val="24"/>
+              </w:rPr>
+              <w:t>이어나갈</w:t>
+            </w:r>
+            <w:proofErr w:type="spellEnd"/>
+            <w:r>
+              <w:rPr>
+                <w:rFonts w:asciiTheme="minorEastAsia" w:hAnsiTheme="minorEastAsia" w:hint="eastAsia"/>
+                <w:sz w:val="24"/>
+              </w:rPr>
+              <w:t xml:space="preserve"> 계획이다.</w:t>
             </w:r>
           </w:p>
         </w:tc>
@@ -3072,23 +6302,374 @@
             </w:tcBorders>
           </w:tcPr>
           <w:p>
-            <w:r>
-              <w:rPr>
-                <w:rFonts w:hint="eastAsia"/>
-              </w:rPr>
-              <w:t>1</w:t>
-            </w:r>
-            <w:r>
-              <w:t>0</w:t>
-            </w:r>
-            <w:r>
-              <w:rPr>
-                <w:rFonts w:hint="eastAsia"/>
-              </w:rPr>
-              <w:t>줄이상</w:t>
-            </w:r>
-            <w:r>
-              <w:t xml:space="preserve"> </w:t>
+            <w:pPr>
+              <w:rPr>
+                <w:rFonts w:hint="eastAsia"/>
+              </w:rPr>
+            </w:pPr>
+            <w:proofErr w:type="gramStart"/>
+            <w:r>
+              <w:rPr>
+                <w:rFonts w:hint="eastAsia"/>
+              </w:rPr>
+              <w:t>S</w:t>
+            </w:r>
+            <w:r>
+              <w:t xml:space="preserve">DGs </w:t>
+            </w:r>
+            <w:r>
+              <w:rPr>
+                <w:rFonts w:hint="eastAsia"/>
+              </w:rPr>
+              <w:t>는</w:t>
+            </w:r>
+            <w:proofErr w:type="gramEnd"/>
+            <w:r>
+              <w:rPr>
+                <w:rFonts w:hint="eastAsia"/>
+              </w:rPr>
+              <w:t xml:space="preserve"> 심화되는 환경문제로 인해 논의되었던,</w:t>
+            </w:r>
+            <w:r>
+              <w:t xml:space="preserve"> </w:t>
+            </w:r>
+            <w:r>
+              <w:rPr>
+                <w:rFonts w:hint="eastAsia"/>
+              </w:rPr>
+              <w:t>지속 가능한 발전 목표에 대한 논의이고,</w:t>
+            </w:r>
+            <w:r>
+              <w:t xml:space="preserve"> </w:t>
+            </w:r>
+            <w:r>
+              <w:rPr>
+                <w:rFonts w:hint="eastAsia"/>
+              </w:rPr>
+              <w:t>유엔 총회에서 결의된 부분이다.</w:t>
+            </w:r>
+            <w:r>
+              <w:t xml:space="preserve"> </w:t>
+            </w:r>
+            <w:r>
+              <w:rPr>
+                <w:rFonts w:hint="eastAsia"/>
+              </w:rPr>
+              <w:t xml:space="preserve">세부 </w:t>
+            </w:r>
+            <w:proofErr w:type="spellStart"/>
+            <w:r>
+              <w:rPr>
+                <w:rFonts w:hint="eastAsia"/>
+              </w:rPr>
+              <w:t>분야로써는</w:t>
+            </w:r>
+            <w:proofErr w:type="spellEnd"/>
+            <w:r>
+              <w:rPr>
+                <w:rFonts w:hint="eastAsia"/>
+              </w:rPr>
+              <w:t xml:space="preserve"> 빈곤,</w:t>
+            </w:r>
+            <w:r>
+              <w:t xml:space="preserve"> </w:t>
+            </w:r>
+            <w:r>
+              <w:rPr>
+                <w:rFonts w:hint="eastAsia"/>
+              </w:rPr>
+              <w:t>질병,</w:t>
+            </w:r>
+            <w:r>
+              <w:t xml:space="preserve"> </w:t>
+            </w:r>
+            <w:r>
+              <w:rPr>
+                <w:rFonts w:hint="eastAsia"/>
+              </w:rPr>
+              <w:t>교육,</w:t>
+            </w:r>
+            <w:r>
+              <w:t xml:space="preserve"> </w:t>
+            </w:r>
+            <w:r>
+              <w:rPr>
+                <w:rFonts w:hint="eastAsia"/>
+              </w:rPr>
+              <w:t>성평등,</w:t>
+            </w:r>
+            <w:r>
+              <w:t xml:space="preserve"> </w:t>
+            </w:r>
+            <w:r>
+              <w:rPr>
+                <w:rFonts w:hint="eastAsia"/>
+              </w:rPr>
+              <w:t>난민,</w:t>
+            </w:r>
+            <w:r>
+              <w:t xml:space="preserve"> </w:t>
+            </w:r>
+            <w:r>
+              <w:rPr>
+                <w:rFonts w:hint="eastAsia"/>
+              </w:rPr>
+              <w:t>분쟁,</w:t>
+            </w:r>
+            <w:r>
+              <w:t xml:space="preserve"> </w:t>
+            </w:r>
+            <w:r>
+              <w:rPr>
+                <w:rFonts w:hint="eastAsia"/>
+              </w:rPr>
+              <w:t>기후 변화,</w:t>
+            </w:r>
+            <w:r>
+              <w:t xml:space="preserve"> </w:t>
+            </w:r>
+            <w:r>
+              <w:rPr>
+                <w:rFonts w:hint="eastAsia"/>
+              </w:rPr>
+              <w:t>환경 오염,</w:t>
+            </w:r>
+            <w:r>
+              <w:t xml:space="preserve"> </w:t>
+            </w:r>
+            <w:r>
+              <w:rPr>
+                <w:rFonts w:hint="eastAsia"/>
+              </w:rPr>
+              <w:t>기술,</w:t>
+            </w:r>
+            <w:r>
+              <w:t xml:space="preserve"> </w:t>
+            </w:r>
+            <w:r>
+              <w:rPr>
+                <w:rFonts w:hint="eastAsia"/>
+              </w:rPr>
+              <w:t>소비,</w:t>
+            </w:r>
+            <w:r>
+              <w:t xml:space="preserve"> </w:t>
+            </w:r>
+            <w:r>
+              <w:rPr>
+                <w:rFonts w:hint="eastAsia"/>
+              </w:rPr>
+              <w:t>생산,</w:t>
+            </w:r>
+            <w:r>
+              <w:t xml:space="preserve"> </w:t>
+            </w:r>
+            <w:r>
+              <w:rPr>
+                <w:rFonts w:hint="eastAsia"/>
+              </w:rPr>
+              <w:t>법,</w:t>
+            </w:r>
+            <w:r>
+              <w:t xml:space="preserve"> </w:t>
+            </w:r>
+            <w:r>
+              <w:rPr>
+                <w:rFonts w:hint="eastAsia"/>
+              </w:rPr>
+              <w:t>경제 등의</w:t>
+            </w:r>
+            <w:r>
+              <w:rPr>
+                <w:rFonts w:hint="eastAsia"/>
+              </w:rPr>
+              <w:t xml:space="preserve"> </w:t>
+            </w:r>
+            <w:proofErr w:type="spellStart"/>
+            <w:r>
+              <w:rPr>
+                <w:rFonts w:hint="eastAsia"/>
+              </w:rPr>
+              <w:t>키워트를</w:t>
+            </w:r>
+            <w:proofErr w:type="spellEnd"/>
+            <w:r>
+              <w:rPr>
+                <w:rFonts w:hint="eastAsia"/>
+              </w:rPr>
+              <w:t xml:space="preserve"> 통해</w:t>
+            </w:r>
+            <w:r>
+              <w:rPr>
+                <w:rFonts w:hint="eastAsia"/>
+              </w:rPr>
+              <w:t xml:space="preserve"> 사회 전반적인 분야를 아우르고 있다.</w:t>
+            </w:r>
+            <w:r>
+              <w:t xml:space="preserve"> </w:t>
+            </w:r>
+            <w:r>
+              <w:rPr>
+                <w:rFonts w:hint="eastAsia"/>
+              </w:rPr>
+              <w:t>이러한 키워드를 통해,</w:t>
+            </w:r>
+            <w:r>
+              <w:t xml:space="preserve"> </w:t>
+            </w:r>
+            <w:proofErr w:type="spellStart"/>
+            <w:r>
+              <w:rPr>
+                <w:rFonts w:hint="eastAsia"/>
+              </w:rPr>
+              <w:t>환경친화적인</w:t>
+            </w:r>
+            <w:proofErr w:type="spellEnd"/>
+            <w:r>
+              <w:rPr>
+                <w:rFonts w:hint="eastAsia"/>
+              </w:rPr>
+              <w:t xml:space="preserve"> 발전을 도모해야 한다는 내용이다.</w:t>
+            </w:r>
+            <w:r>
+              <w:t xml:space="preserve"> </w:t>
+            </w:r>
+            <w:r>
+              <w:rPr>
+                <w:rFonts w:hint="eastAsia"/>
+              </w:rPr>
+              <w:t>예를 들어,</w:t>
+            </w:r>
+            <w:r>
+              <w:t xml:space="preserve"> </w:t>
+            </w:r>
+            <w:r>
+              <w:rPr>
+                <w:rFonts w:hint="eastAsia"/>
+              </w:rPr>
+              <w:t>중국 등의 개발도상국이 뒤늦은 개발로 인하여 에너지 소비가 막대한데,</w:t>
+            </w:r>
+            <w:r>
+              <w:t xml:space="preserve"> </w:t>
+            </w:r>
+            <w:r>
+              <w:rPr>
+                <w:rFonts w:hint="eastAsia"/>
+              </w:rPr>
+              <w:t>이를 일방적으로 환경 문제를 언급하며 제재하기에는 선진국의 사회적 책임이 없지 않다.</w:t>
+            </w:r>
+            <w:r>
+              <w:t xml:space="preserve"> </w:t>
+            </w:r>
+            <w:r>
+              <w:rPr>
+                <w:rFonts w:hint="eastAsia"/>
+              </w:rPr>
+              <w:t>이에 따라 선진국부터 환경적인 발전을 도모하며 이산화탄소 배출,</w:t>
+            </w:r>
+            <w:r>
+              <w:t xml:space="preserve"> </w:t>
+            </w:r>
+            <w:r>
+              <w:rPr>
+                <w:rFonts w:hint="eastAsia"/>
+              </w:rPr>
+              <w:t>온실가스 배출 등에 관하여 감축 결의가 있었고,</w:t>
+            </w:r>
+            <w:r>
+              <w:t xml:space="preserve"> </w:t>
+            </w:r>
+            <w:r>
+              <w:rPr>
+                <w:rFonts w:hint="eastAsia"/>
+              </w:rPr>
+              <w:t>이는 점차 우리의 발전 방향이 자연을 이용하는 방안으로 지금까지 발전해 왔지만,</w:t>
+            </w:r>
+            <w:r>
+              <w:t xml:space="preserve"> </w:t>
+            </w:r>
+            <w:r>
+              <w:rPr>
+                <w:rFonts w:hint="eastAsia"/>
+              </w:rPr>
+              <w:t>우리는 서서히 자연과 공존하는 방향으로 꺾어야 할 시점이 왔음을 시사하고 있다.</w:t>
+            </w:r>
+            <w:r>
+              <w:t xml:space="preserve"> </w:t>
+            </w:r>
+            <w:r>
+              <w:rPr>
+                <w:rFonts w:hint="eastAsia"/>
+              </w:rPr>
+              <w:t>실제로,</w:t>
+            </w:r>
+            <w:r>
+              <w:t xml:space="preserve"> </w:t>
+            </w:r>
+            <w:r>
+              <w:rPr>
+                <w:rFonts w:hint="eastAsia"/>
+              </w:rPr>
+              <w:t>최근 환경 시계,</w:t>
+            </w:r>
+            <w:r>
+              <w:t xml:space="preserve"> </w:t>
+            </w:r>
+            <w:r>
+              <w:rPr>
+                <w:rFonts w:hint="eastAsia"/>
+              </w:rPr>
+              <w:t>인간이 막을 수 없는 급속한 기후변화가 오기까지의 시간을 나타내는 환경 시계를 보면 시간이 얼마 남지 않은 것을 알 수 있다.</w:t>
+            </w:r>
+            <w:r>
+              <w:t xml:space="preserve"> </w:t>
+            </w:r>
+            <w:r>
+              <w:rPr>
+                <w:rFonts w:hint="eastAsia"/>
+              </w:rPr>
+              <w:t>따라서 더 이상 문제가 심각해지기 전에,</w:t>
+            </w:r>
+            <w:r>
+              <w:t xml:space="preserve"> </w:t>
+            </w:r>
+            <w:r>
+              <w:rPr>
+                <w:rFonts w:hint="eastAsia"/>
+              </w:rPr>
+              <w:t>선진국부터 모범을 보여 우리 사회가 점차 친환경적인 발전을 도모할 수 있도록 준비해야 한다.</w:t>
+            </w:r>
+            <w:r>
+              <w:t xml:space="preserve"> </w:t>
+            </w:r>
+            <w:r>
+              <w:rPr>
+                <w:rFonts w:hint="eastAsia"/>
+              </w:rPr>
+              <w:t xml:space="preserve">최근 스타벅스 등의 카페나 음식점 등에서 일회용품의 사용을 </w:t>
+            </w:r>
+            <w:proofErr w:type="spellStart"/>
+            <w:r>
+              <w:rPr>
+                <w:rFonts w:hint="eastAsia"/>
+              </w:rPr>
+              <w:t>줄여나가고</w:t>
+            </w:r>
+            <w:proofErr w:type="spellEnd"/>
+            <w:r>
+              <w:rPr>
+                <w:rFonts w:hint="eastAsia"/>
+              </w:rPr>
+              <w:t xml:space="preserve"> 있고,</w:t>
+            </w:r>
+            <w:r>
+              <w:t xml:space="preserve"> </w:t>
+            </w:r>
+            <w:r>
+              <w:rPr>
+                <w:rFonts w:hint="eastAsia"/>
+              </w:rPr>
+              <w:t>또한 더욱 나아가서 일회용품을 사용하더라도 재활용이 용이한 형태로 제공하는 것이 그러한 일환으로 볼 수 있다.</w:t>
             </w:r>
           </w:p>
         </w:tc>
@@ -3324,93 +6905,55 @@
                 <w:bCs/>
                 <w:szCs w:val="24"/>
               </w:rPr>
-              <w:t>(</w:t>
-            </w:r>
-            <w:proofErr w:type="spellStart"/>
-            <w:r>
-              <w:rPr>
-                <w:rFonts w:hint="eastAsia"/>
+              <w:t>8</w:t>
+            </w:r>
+          </w:p>
+          <w:p>
+            <w:pPr>
+              <w:rPr>
                 <w:b/>
                 <w:bCs/>
                 <w:szCs w:val="24"/>
               </w:rPr>
-              <w:t>과제샘플</w:t>
-            </w:r>
-            <w:proofErr w:type="spellEnd"/>
-            <w:r>
-              <w:rPr>
-                <w:rFonts w:hint="eastAsia"/>
+            </w:pPr>
+          </w:p>
+          <w:p>
+            <w:pPr>
+              <w:rPr>
                 <w:b/>
                 <w:bCs/>
+                <w:sz w:val="24"/>
                 <w:szCs w:val="24"/>
               </w:rPr>
-              <w:t xml:space="preserve"> </w:t>
-            </w:r>
-            <w:r>
-              <w:rPr>
+            </w:pPr>
+            <w:r>
+              <w:rPr>
+                <w:rFonts w:hint="eastAsia"/>
                 <w:b/>
                 <w:bCs/>
+                <w:sz w:val="24"/>
                 <w:szCs w:val="24"/>
               </w:rPr>
-              <w:t>[</w:t>
-            </w:r>
-            <w:r>
-              <w:rPr>
-                <w:rFonts w:hint="eastAsia"/>
-                <w:b/>
-                <w:bCs/>
-                <w:szCs w:val="24"/>
-              </w:rPr>
-              <w:t>표</w:t>
-            </w:r>
-            <w:r>
-              <w:rPr>
-                <w:b/>
-                <w:bCs/>
-                <w:szCs w:val="24"/>
-              </w:rPr>
-              <w:t>]</w:t>
-            </w:r>
-            <w:r>
-              <w:rPr>
-                <w:rFonts w:hint="eastAsia"/>
-                <w:b/>
-                <w:bCs/>
-                <w:szCs w:val="24"/>
-              </w:rPr>
-              <w:t>참고)</w:t>
-            </w:r>
-          </w:p>
-          <w:p>
-            <w:pPr>
-              <w:rPr>
-                <w:b/>
-                <w:bCs/>
-                <w:szCs w:val="24"/>
-              </w:rPr>
-            </w:pPr>
-          </w:p>
-          <w:p>
-            <w:pPr>
-              <w:rPr>
-                <w:b/>
-                <w:bCs/>
-                <w:sz w:val="24"/>
-                <w:szCs w:val="24"/>
-              </w:rPr>
-            </w:pPr>
-            <w:r>
-              <w:rPr>
-                <w:rFonts w:hint="eastAsia"/>
-                <w:b/>
-                <w:bCs/>
-                <w:sz w:val="24"/>
-                <w:szCs w:val="24"/>
-              </w:rPr>
               <w:t>내용:</w:t>
             </w:r>
           </w:p>
-          <w:p/>
+          <w:p>
+            <w:r>
+              <w:rPr>
+                <w:rFonts w:hint="eastAsia"/>
+              </w:rPr>
+              <w:t>컴퓨터공학이 이끄는 무인화,</w:t>
+            </w:r>
+            <w:r>
+              <w:t xml:space="preserve"> </w:t>
+            </w:r>
+            <w:r>
+              <w:rPr>
+                <w:rFonts w:hint="eastAsia"/>
+              </w:rPr>
+              <w:t>그리고 일자리</w:t>
+            </w:r>
+          </w:p>
           <w:p/>
           <w:p/>
         </w:tc>
@@ -3424,6 +6967,11 @@
             </w:tcBorders>
           </w:tcPr>
           <w:p>
+            <w:pPr>
+              <w:rPr>
+                <w:rFonts w:hint="eastAsia"/>
+              </w:rPr>
+            </w:pPr>
             <w:r>
               <w:rPr>
                 <w:rFonts w:hint="eastAsia"/>
@@ -3447,7 +6995,7 @@
                       <wp:cNvGraphicFramePr/>
                       <a:graphic xmlns:a="http://schemas.openxmlformats.org/drawingml/2006/main">
                         <a:graphicData uri="http://schemas.microsoft.com/office/word/2010/wordprocessingInk">
-                          <w14:contentPart bwMode="auto" r:id="rId6">
+                          <w14:contentPart bwMode="auto" r:id="rId9">
                             <w14:nvContentPartPr>
                               <w14:cNvContentPartPr/>
                             </w14:nvContentPartPr>
@@ -3461,7 +7009,7 @@
                     </wp:anchor>
                   </w:drawing>
                 </mc:Choice>
-                <mc:Fallback xmlns:cx1="http://schemas.microsoft.com/office/drawing/2015/9/8/chartex" xmlns:cx2="http://schemas.microsoft.com/office/drawing/2015/10/21/chartex" xmlns:cx3="http://schemas.microsoft.com/office/drawing/2016/5/9/chartex" xmlns:cx4="http://schemas.microsoft.com/office/drawing/2016/5/10/chartex" xmlns:cx5="http://schemas.microsoft.com/office/drawing/2016/5/11/chartex" xmlns:cx6="http://schemas.microsoft.com/office/drawing/2016/5/12/chartex" xmlns:cx7="http://schemas.microsoft.com/office/drawing/2016/5/13/chartex" xmlns:cx8="http://schemas.microsoft.com/office/drawing/2016/5/14/chartex" xmlns:aink="http://schemas.microsoft.com/office/drawing/2016/ink" xmlns:am3d="http://schemas.microsoft.com/office/drawing/2017/model3d" xmlns:w16cex="http://schemas.microsoft.com/office/word/2018/wordml/cex" xmlns:w16cid="http://schemas.microsoft.com/office/word/2016/wordml/cid" xmlns:w16="http://schemas.microsoft.com/office/word/2018/wordml" xmlns:w16sdtdh="http://schemas.microsoft.com/office/word/2020/wordml/sdtdatahash">
+                <mc:Fallback>
                   <w:pict>
                     <v:shapetype w14:anchorId="4B8C8688" id="_x0000_t75" coordsize="21600,21600" o:spt="75" o:preferrelative="t" path="m@4@5l@4@11@9@11@9@5xe" filled="f" stroked="f">
                       <v:stroke joinstyle="miter"/>
@@ -3493,16 +7041,194 @@
               <w:rPr>
                 <w:rFonts w:hint="eastAsia"/>
               </w:rPr>
-              <w:t>1</w:t>
-            </w:r>
-            <w:r>
-              <w:t>0</w:t>
-            </w:r>
-            <w:r>
-              <w:rPr>
-                <w:rFonts w:hint="eastAsia"/>
-              </w:rPr>
-              <w:t>줄이상</w:t>
+              <w:t xml:space="preserve">컴퓨터공학은 지속 가능한 발전 목표와 가장 동떨어진 분야라고 생각할 </w:t>
+            </w:r>
+            <w:proofErr w:type="gramStart"/>
+            <w:r>
+              <w:rPr>
+                <w:rFonts w:hint="eastAsia"/>
+              </w:rPr>
+              <w:t>수 도</w:t>
+            </w:r>
+            <w:proofErr w:type="gramEnd"/>
+            <w:r>
+              <w:rPr>
+                <w:rFonts w:hint="eastAsia"/>
+              </w:rPr>
+              <w:t xml:space="preserve"> 있을 것 같다.</w:t>
+            </w:r>
+            <w:r>
+              <w:t xml:space="preserve"> </w:t>
+            </w:r>
+            <w:r>
+              <w:rPr>
+                <w:rFonts w:hint="eastAsia"/>
+              </w:rPr>
+              <w:t>기본적으로 컴퓨터공학의 발전이 사회적인 의미에서는,</w:t>
+            </w:r>
+            <w:r>
+              <w:t xml:space="preserve"> </w:t>
+            </w:r>
+            <w:r>
+              <w:rPr>
+                <w:rFonts w:hint="eastAsia"/>
+              </w:rPr>
+              <w:t xml:space="preserve">실업자 수의 증가 등을 초래한다고 </w:t>
+            </w:r>
+            <w:proofErr w:type="spellStart"/>
+            <w:r>
+              <w:rPr>
+                <w:rFonts w:hint="eastAsia"/>
+              </w:rPr>
+              <w:t>생각했었기</w:t>
+            </w:r>
+            <w:proofErr w:type="spellEnd"/>
+            <w:r>
+              <w:rPr>
+                <w:rFonts w:hint="eastAsia"/>
+              </w:rPr>
+              <w:t xml:space="preserve"> 때문이다. 이러한 과정에서 컴퓨터공학의 발전으로 인해,</w:t>
+            </w:r>
+            <w:r>
+              <w:t xml:space="preserve"> </w:t>
+            </w:r>
+            <w:r>
+              <w:rPr>
+                <w:rFonts w:hint="eastAsia"/>
+              </w:rPr>
+              <w:t>관리 인력 등의 수요가 점점 줄어듦에 따라 일어날 수 있는 사회 문제가 있다.</w:t>
+            </w:r>
+            <w:r>
+              <w:t xml:space="preserve"> </w:t>
+            </w:r>
+            <w:r>
+              <w:rPr>
+                <w:rFonts w:hint="eastAsia"/>
+              </w:rPr>
+              <w:t xml:space="preserve">실제로 공장 등은 관리 인력 </w:t>
+            </w:r>
+            <w:r>
+              <w:t>(</w:t>
+            </w:r>
+            <w:r>
+              <w:rPr>
+                <w:rFonts w:hint="eastAsia"/>
+              </w:rPr>
+              <w:t>공장 프로그램을 다루는 사람)</w:t>
+            </w:r>
+            <w:r>
+              <w:t xml:space="preserve"> </w:t>
+            </w:r>
+            <w:r>
+              <w:rPr>
+                <w:rFonts w:hint="eastAsia"/>
+              </w:rPr>
+              <w:t>한두명만 있어도,</w:t>
+            </w:r>
+            <w:r>
+              <w:t xml:space="preserve"> </w:t>
+            </w:r>
+            <w:r>
+              <w:rPr>
+                <w:rFonts w:hint="eastAsia"/>
+              </w:rPr>
+              <w:t>별다른 관리 인력이 필요가 없다.</w:t>
+            </w:r>
+            <w:r>
+              <w:t xml:space="preserve"> </w:t>
+            </w:r>
+            <w:r>
+              <w:rPr>
+                <w:rFonts w:hint="eastAsia"/>
+              </w:rPr>
+              <w:t>과거 수백명의 노동자들이 공장을 이루었던 것을 생각해보면,</w:t>
+            </w:r>
+            <w:r>
+              <w:t xml:space="preserve"> </w:t>
+            </w:r>
+            <w:r>
+              <w:rPr>
+                <w:rFonts w:hint="eastAsia"/>
+              </w:rPr>
+              <w:t>현재 수많은 로봇들과 그 관리자 한두명만이 공장을 운영하는 것은 분명 사회적 문제를 야기할 것 같아 보인다.</w:t>
+            </w:r>
+            <w:r>
+              <w:t xml:space="preserve"> </w:t>
+            </w:r>
+            <w:r>
+              <w:rPr>
+                <w:rFonts w:hint="eastAsia"/>
+              </w:rPr>
+              <w:t>실제로 수많은 분야에서 무인화가 이루어지고 있다.</w:t>
+            </w:r>
+            <w:r>
+              <w:t xml:space="preserve"> </w:t>
+            </w:r>
+            <w:r>
+              <w:rPr>
+                <w:rFonts w:hint="eastAsia"/>
+              </w:rPr>
+              <w:t>점점 올라가는 인건비(한국은 인건비가 굉장히 저렴한 나라지만)에 따라,</w:t>
+            </w:r>
+            <w:r>
+              <w:t xml:space="preserve"> </w:t>
+            </w:r>
+            <w:r>
+              <w:rPr>
+                <w:rFonts w:hint="eastAsia"/>
+              </w:rPr>
+              <w:t>무인 편의점,</w:t>
+            </w:r>
+            <w:r>
+              <w:t xml:space="preserve"> </w:t>
+            </w:r>
+            <w:r>
+              <w:rPr>
+                <w:rFonts w:hint="eastAsia"/>
+              </w:rPr>
+              <w:t>무인 아이스크림 할인점,</w:t>
+            </w:r>
+            <w:r>
+              <w:t xml:space="preserve"> </w:t>
+            </w:r>
+            <w:r>
+              <w:rPr>
+                <w:rFonts w:hint="eastAsia"/>
+              </w:rPr>
+              <w:t>무인 자전거 대여</w:t>
+            </w:r>
+            <w:r>
+              <w:rPr>
+                <w:rFonts w:hint="eastAsia"/>
+              </w:rPr>
+              <w:t>,</w:t>
+            </w:r>
+            <w:r>
+              <w:t xml:space="preserve"> </w:t>
+            </w:r>
+            <w:r>
+              <w:rPr>
+                <w:rFonts w:hint="eastAsia"/>
+              </w:rPr>
+              <w:t>심지어는 무인 카페까지,</w:t>
+            </w:r>
+            <w:r>
+              <w:t xml:space="preserve"> </w:t>
+            </w:r>
+            <w:r>
+              <w:rPr>
+                <w:rFonts w:hint="eastAsia"/>
+              </w:rPr>
+              <w:t>로봇으로 대체할 수 있는 분야는 최대한 사람을 밀어내고자 하는 일이 일어나고 있고,</w:t>
+            </w:r>
+            <w:r>
+              <w:t xml:space="preserve"> </w:t>
+            </w:r>
+            <w:r>
+              <w:rPr>
+                <w:rFonts w:hint="eastAsia"/>
+              </w:rPr>
+              <w:t>이는 분명 실업 등의 문제를 야기할 것 같다.</w:t>
             </w:r>
           </w:p>
         </w:tc>
@@ -3717,23 +7443,332 @@
             </w:tcBorders>
           </w:tcPr>
           <w:p>
-            <w:r>
-              <w:rPr>
-                <w:rFonts w:hint="eastAsia"/>
-              </w:rPr>
-              <w:t>1</w:t>
-            </w:r>
-            <w:r>
-              <w:t>0</w:t>
-            </w:r>
-            <w:r>
-              <w:rPr>
-                <w:rFonts w:hint="eastAsia"/>
-              </w:rPr>
-              <w:t>줄이상</w:t>
-            </w:r>
-            <w:r>
-              <w:t xml:space="preserve"> </w:t>
+            <w:pPr>
+              <w:rPr>
+                <w:rFonts w:hint="eastAsia"/>
+              </w:rPr>
+            </w:pPr>
+            <w:r>
+              <w:rPr>
+                <w:rFonts w:hint="eastAsia"/>
+              </w:rPr>
+              <w:t>로봇세를 걷어야 한다.</w:t>
+            </w:r>
+            <w:r>
+              <w:t xml:space="preserve"> </w:t>
+            </w:r>
+            <w:r>
+              <w:rPr>
+                <w:rFonts w:hint="eastAsia"/>
+              </w:rPr>
+              <w:t>과거에는 공장 등의 운영 수익의 꽤 많은 수의 노동자들에게 돌아갔지만,</w:t>
+            </w:r>
+            <w:r>
+              <w:t xml:space="preserve"> </w:t>
+            </w:r>
+            <w:r>
+              <w:rPr>
+                <w:rFonts w:hint="eastAsia"/>
+              </w:rPr>
+              <w:t>현재는 이러한 공장 운영으로 얻는 수익이 로봇 등의 구매와 관리자에게만 돌아간다.</w:t>
+            </w:r>
+            <w:r>
+              <w:t xml:space="preserve"> </w:t>
+            </w:r>
+            <w:r>
+              <w:rPr>
+                <w:rFonts w:hint="eastAsia"/>
+              </w:rPr>
+              <w:t>이러한 비상식적인 수익 구조는 여러 명의 실업자를 만들면서,</w:t>
+            </w:r>
+            <w:r>
+              <w:t xml:space="preserve"> </w:t>
+            </w:r>
+            <w:r>
+              <w:rPr>
+                <w:rFonts w:hint="eastAsia"/>
+              </w:rPr>
+              <w:t xml:space="preserve">차세대 </w:t>
+            </w:r>
+            <w:r>
+              <w:t xml:space="preserve">IT </w:t>
+            </w:r>
+            <w:r>
+              <w:rPr>
+                <w:rFonts w:hint="eastAsia"/>
+              </w:rPr>
+              <w:t>회사들에게 막대한 수익을 안겨주고 있다.</w:t>
+            </w:r>
+            <w:r>
+              <w:t xml:space="preserve"> </w:t>
+            </w:r>
+            <w:r>
+              <w:rPr>
+                <w:rFonts w:hint="eastAsia"/>
+              </w:rPr>
+              <w:t>예를 들어 현재 카카오가 논란이다.</w:t>
+            </w:r>
+            <w:r>
+              <w:t xml:space="preserve"> </w:t>
+            </w:r>
+            <w:r>
+              <w:rPr>
+                <w:rFonts w:hint="eastAsia"/>
+              </w:rPr>
+              <w:t>카카오가 자사의 소프트웨어를 무기로 삼아.</w:t>
+            </w:r>
+            <w:r>
+              <w:t xml:space="preserve"> </w:t>
+            </w:r>
+            <w:r>
+              <w:rPr>
+                <w:rFonts w:hint="eastAsia"/>
+              </w:rPr>
+              <w:t>굉장히 방대한 분야의 진출을 도모하였으며,</w:t>
+            </w:r>
+            <w:r>
+              <w:t xml:space="preserve"> </w:t>
+            </w:r>
+            <w:r>
+              <w:rPr>
+                <w:rFonts w:hint="eastAsia"/>
+              </w:rPr>
+              <w:t>실제로 그 중 굉장히 많은 분야에서 기존 사업자들을 밀쳐내고 독과점의 행태를 보이고 있다.</w:t>
+            </w:r>
+            <w:r>
+              <w:t xml:space="preserve"> </w:t>
+            </w:r>
+            <w:proofErr w:type="spellStart"/>
+            <w:r>
+              <w:rPr>
+                <w:rFonts w:hint="eastAsia"/>
+              </w:rPr>
+              <w:t>카카오게임즈</w:t>
+            </w:r>
+            <w:proofErr w:type="spellEnd"/>
+            <w:r>
+              <w:rPr>
+                <w:rFonts w:hint="eastAsia"/>
+              </w:rPr>
+              <w:t>,</w:t>
+            </w:r>
+            <w:r>
+              <w:t xml:space="preserve"> </w:t>
+            </w:r>
+            <w:r>
+              <w:rPr>
+                <w:rFonts w:hint="eastAsia"/>
+              </w:rPr>
+              <w:t>카카오택시,</w:t>
+            </w:r>
+            <w:r>
+              <w:t xml:space="preserve"> </w:t>
+            </w:r>
+            <w:r>
+              <w:rPr>
+                <w:rFonts w:hint="eastAsia"/>
+              </w:rPr>
+              <w:t xml:space="preserve">카카오뱅크 등 이러한 차세대 </w:t>
+            </w:r>
+            <w:r>
+              <w:t xml:space="preserve">IT </w:t>
+            </w:r>
+            <w:r>
+              <w:rPr>
+                <w:rFonts w:hint="eastAsia"/>
+              </w:rPr>
+              <w:t xml:space="preserve">회사의 소프트웨어가 가진 </w:t>
+            </w:r>
+            <w:proofErr w:type="spellStart"/>
+            <w:r>
+              <w:rPr>
+                <w:rFonts w:hint="eastAsia"/>
+              </w:rPr>
+              <w:t>파급력은</w:t>
+            </w:r>
+            <w:proofErr w:type="spellEnd"/>
+            <w:r>
+              <w:rPr>
+                <w:rFonts w:hint="eastAsia"/>
+              </w:rPr>
+              <w:t xml:space="preserve"> 엄청나다.</w:t>
+            </w:r>
+            <w:r>
+              <w:t xml:space="preserve"> </w:t>
+            </w:r>
+            <w:r>
+              <w:rPr>
+                <w:rFonts w:hint="eastAsia"/>
+              </w:rPr>
+              <w:t xml:space="preserve">하지만 카카오는 </w:t>
+            </w:r>
+            <w:r>
+              <w:t>IT</w:t>
+            </w:r>
+            <w:r>
+              <w:rPr>
+                <w:rFonts w:hint="eastAsia"/>
+              </w:rPr>
+              <w:t>기업의 특성상 많은 인원을 고용할 필요가 없다.</w:t>
+            </w:r>
+            <w:r>
+              <w:t xml:space="preserve"> </w:t>
+            </w:r>
+            <w:r>
+              <w:rPr>
+                <w:rFonts w:hint="eastAsia"/>
+              </w:rPr>
+              <w:t>개발자들과 관리자 몇 명만 있으면 돌아가는 게 카카오다.</w:t>
+            </w:r>
+            <w:r>
+              <w:t xml:space="preserve"> </w:t>
+            </w:r>
+            <w:r>
+              <w:rPr>
+                <w:rFonts w:hint="eastAsia"/>
+              </w:rPr>
+              <w:t>그에 따라 카카오가 독과점 시장을 형성하여 벌어들이는 막대한 수익이 노동자들에게 돌아가지 않고 자사의 덩치만 키우고 있는 것이다.</w:t>
+            </w:r>
+            <w:r>
+              <w:t xml:space="preserve"> </w:t>
+            </w:r>
+            <w:r>
+              <w:rPr>
+                <w:rFonts w:hint="eastAsia"/>
+              </w:rPr>
+              <w:t xml:space="preserve">이러한 현상을 방지하기 위하여 </w:t>
+            </w:r>
+            <w:r>
+              <w:t xml:space="preserve">IT </w:t>
+            </w:r>
+            <w:r>
+              <w:rPr>
+                <w:rFonts w:hint="eastAsia"/>
+              </w:rPr>
+              <w:t>기업들에 막대한 양의 세금을 부과하여 그로 인해 발생하는 실업자들을 지원할 방법을 강구하여야 한다.</w:t>
+            </w:r>
+            <w:r>
+              <w:t xml:space="preserve"> </w:t>
+            </w:r>
+            <w:r>
+              <w:rPr>
+                <w:rFonts w:hint="eastAsia"/>
+              </w:rPr>
+              <w:t>지금이야 카카오,</w:t>
+            </w:r>
+            <w:r>
+              <w:t xml:space="preserve"> </w:t>
+            </w:r>
+            <w:r>
+              <w:rPr>
+                <w:rFonts w:hint="eastAsia"/>
+              </w:rPr>
+              <w:t>네이버 등 몇몇 기업에 불과하지만,</w:t>
+            </w:r>
+            <w:r>
+              <w:t xml:space="preserve"> </w:t>
+            </w:r>
+            <w:r>
+              <w:rPr>
+                <w:rFonts w:hint="eastAsia"/>
+              </w:rPr>
+              <w:t xml:space="preserve">소프트웨어가 가지는 </w:t>
+            </w:r>
+            <w:proofErr w:type="spellStart"/>
+            <w:r>
+              <w:rPr>
+                <w:rFonts w:hint="eastAsia"/>
+              </w:rPr>
+              <w:t>파급력을</w:t>
+            </w:r>
+            <w:proofErr w:type="spellEnd"/>
+            <w:r>
+              <w:rPr>
+                <w:rFonts w:hint="eastAsia"/>
+              </w:rPr>
+              <w:t xml:space="preserve"> 고려한다면,</w:t>
+            </w:r>
+            <w:r>
+              <w:t xml:space="preserve"> </w:t>
+            </w:r>
+            <w:r>
+              <w:rPr>
+                <w:rFonts w:hint="eastAsia"/>
+              </w:rPr>
+              <w:t>조만간 꽤나 많은 회사들이 이러한 형태를 취할 것이고,</w:t>
+            </w:r>
+            <w:r>
+              <w:t xml:space="preserve"> </w:t>
+            </w:r>
+            <w:r>
+              <w:rPr>
+                <w:rFonts w:hint="eastAsia"/>
+              </w:rPr>
+              <w:t xml:space="preserve">그때는 실업률을 사회적으로 감당하기 </w:t>
+            </w:r>
+            <w:proofErr w:type="gramStart"/>
+            <w:r>
+              <w:rPr>
+                <w:rFonts w:hint="eastAsia"/>
+              </w:rPr>
+              <w:t>힘들어 질</w:t>
+            </w:r>
+            <w:proofErr w:type="gramEnd"/>
+            <w:r>
+              <w:rPr>
+                <w:rFonts w:hint="eastAsia"/>
+              </w:rPr>
+              <w:t xml:space="preserve"> 것이다.</w:t>
+            </w:r>
+            <w:r>
+              <w:t xml:space="preserve"> </w:t>
+            </w:r>
+            <w:r>
+              <w:rPr>
+                <w:rFonts w:hint="eastAsia"/>
+              </w:rPr>
+              <w:t>이미 미국에서는 역대급으로 많은 퇴사자가 나오는 등,</w:t>
+            </w:r>
+            <w:r>
+              <w:t xml:space="preserve"> </w:t>
+            </w:r>
+            <w:r>
+              <w:rPr>
+                <w:rFonts w:hint="eastAsia"/>
+              </w:rPr>
+              <w:t xml:space="preserve">일 </w:t>
+            </w:r>
+            <w:proofErr w:type="spellStart"/>
+            <w:r>
+              <w:rPr>
+                <w:rFonts w:hint="eastAsia"/>
+              </w:rPr>
+              <w:t>안하는</w:t>
+            </w:r>
+            <w:proofErr w:type="spellEnd"/>
+            <w:r>
+              <w:rPr>
+                <w:rFonts w:hint="eastAsia"/>
+              </w:rPr>
+              <w:t xml:space="preserve"> 세대가 오는 것 아니냐는 예측이 팽배하다.</w:t>
+            </w:r>
+            <w:r>
+              <w:t xml:space="preserve"> </w:t>
+            </w:r>
+            <w:r>
+              <w:rPr>
+                <w:rFonts w:hint="eastAsia"/>
+              </w:rPr>
+              <w:t>이것 또한 사회의 변화이기에,</w:t>
+            </w:r>
+            <w:r>
+              <w:t xml:space="preserve"> </w:t>
+            </w:r>
+            <w:r>
+              <w:rPr>
+                <w:rFonts w:hint="eastAsia"/>
+              </w:rPr>
+              <w:t>많은 사람들이 이러한 문제 속에서 또한 공존할 수 있는 방안을 강구해야 할 것이다.</w:t>
             </w:r>
           </w:p>
         </w:tc>
@@ -3754,17 +7789,7 @@
           <w:p>
             <w:pPr>
               <w:rPr>
-                <w:rFonts w:asciiTheme="minorEastAsia" w:hAnsiTheme="minorEastAsia"/>
-                <w:b/>
-                <w:sz w:val="24"/>
-              </w:rPr>
-            </w:pPr>
-          </w:p>
-          <w:p>
-            <w:pPr>
-              <w:ind w:firstLineChars="1200" w:firstLine="2400"/>
-              <w:rPr>
-                <w:rFonts w:asciiTheme="minorEastAsia" w:hAnsiTheme="minorEastAsia"/>
+                <w:rFonts w:asciiTheme="minorEastAsia" w:hAnsiTheme="minorEastAsia" w:hint="eastAsia"/>
                 <w:b/>
               </w:rPr>
             </w:pPr>
@@ -3828,23 +7853,196 @@
             <w:tcW w:w="10490" w:type="dxa"/>
           </w:tcPr>
           <w:p>
-            <w:r>
-              <w:rPr>
-                <w:rFonts w:hint="eastAsia"/>
-              </w:rPr>
-              <w:t>1</w:t>
-            </w:r>
-            <w:r>
-              <w:t>0</w:t>
-            </w:r>
-            <w:r>
-              <w:rPr>
-                <w:rFonts w:hint="eastAsia"/>
-              </w:rPr>
-              <w:t>줄이상</w:t>
-            </w:r>
-            <w:r>
-              <w:t xml:space="preserve"> </w:t>
+            <w:pPr>
+              <w:rPr>
+                <w:rFonts w:hint="eastAsia"/>
+              </w:rPr>
+            </w:pPr>
+            <w:r>
+              <w:rPr>
+                <w:rFonts w:hint="eastAsia"/>
+              </w:rPr>
+              <w:t>앞서 이야기했듯,</w:t>
+            </w:r>
+            <w:r>
+              <w:t xml:space="preserve"> </w:t>
+            </w:r>
+            <w:r>
+              <w:rPr>
+                <w:rFonts w:hint="eastAsia"/>
+              </w:rPr>
+              <w:t xml:space="preserve">카카오 등 대형 </w:t>
+            </w:r>
+            <w:r>
+              <w:t xml:space="preserve">IT </w:t>
+            </w:r>
+            <w:r>
+              <w:rPr>
+                <w:rFonts w:hint="eastAsia"/>
+              </w:rPr>
+              <w:t>회사는 소프트웨어가 가지는 파급력 덕분에,</w:t>
+            </w:r>
+            <w:r>
+              <w:t xml:space="preserve"> </w:t>
+            </w:r>
+            <w:r>
+              <w:rPr>
+                <w:rFonts w:hint="eastAsia"/>
+              </w:rPr>
+              <w:t>꽤나 많은 분야에서 독과점의 시장을 형성하며,</w:t>
+            </w:r>
+            <w:r>
+              <w:t xml:space="preserve"> </w:t>
+            </w:r>
+            <w:r>
+              <w:rPr>
+                <w:rFonts w:hint="eastAsia"/>
+              </w:rPr>
+              <w:t>특유의 낮은 인건비 등으로 경쟁 회사들을 밀어내고 있다.</w:t>
+            </w:r>
+            <w:r>
+              <w:t xml:space="preserve"> </w:t>
+            </w:r>
+            <w:r>
+              <w:rPr>
+                <w:rFonts w:hint="eastAsia"/>
+              </w:rPr>
+              <w:t>하지만 이러한 회사들은 몇몇 개발자들과,</w:t>
+            </w:r>
+            <w:r>
+              <w:t xml:space="preserve"> </w:t>
+            </w:r>
+            <w:r>
+              <w:rPr>
+                <w:rFonts w:hint="eastAsia"/>
+              </w:rPr>
+              <w:t>시스템 관리자들만 있으면 돌아가는 회사이고,</w:t>
+            </w:r>
+            <w:r>
+              <w:t xml:space="preserve"> </w:t>
+            </w:r>
+            <w:r>
+              <w:rPr>
+                <w:rFonts w:hint="eastAsia"/>
+              </w:rPr>
+              <w:t>추가 고용을 할 이유가 없는 회사이기에,</w:t>
+            </w:r>
+            <w:r>
+              <w:t xml:space="preserve"> </w:t>
+            </w:r>
+            <w:r>
+              <w:rPr>
+                <w:rFonts w:hint="eastAsia"/>
+              </w:rPr>
+              <w:t>양질의 일자리는 만들어지지 않고 있다.</w:t>
+            </w:r>
+            <w:r>
+              <w:t xml:space="preserve"> </w:t>
+            </w:r>
+            <w:r>
+              <w:rPr>
+                <w:rFonts w:hint="eastAsia"/>
+              </w:rPr>
+              <w:t>이는 현재까지 수많은 기업들의 사회적 책임인,</w:t>
+            </w:r>
+            <w:r>
+              <w:t xml:space="preserve"> </w:t>
+            </w:r>
+            <w:r>
+              <w:rPr>
+                <w:rFonts w:hint="eastAsia"/>
+              </w:rPr>
+              <w:t>양질의 일자리 창출에 크게 위배되는 행위이고,</w:t>
+            </w:r>
+            <w:r>
+              <w:t xml:space="preserve"> </w:t>
+            </w:r>
+            <w:r>
+              <w:rPr>
+                <w:rFonts w:hint="eastAsia"/>
+              </w:rPr>
+              <w:t>근본적으로 사회의 시스템을 흔들 것이다.</w:t>
+            </w:r>
+            <w:r>
+              <w:t xml:space="preserve"> </w:t>
+            </w:r>
+            <w:r>
+              <w:rPr>
+                <w:rFonts w:hint="eastAsia"/>
+              </w:rPr>
+              <w:t>하지만 이는 또한 사회의 흐름이기 때문에,</w:t>
+            </w:r>
+            <w:r>
+              <w:t xml:space="preserve"> </w:t>
+            </w:r>
+            <w:r>
+              <w:rPr>
+                <w:rFonts w:hint="eastAsia"/>
+              </w:rPr>
+              <w:t>이것을 억지로 거슬러 고용을 촉구하는 것은 또한 많은 부작용 등을 초래할 수 있고,</w:t>
+            </w:r>
+            <w:r>
+              <w:t xml:space="preserve"> </w:t>
+            </w:r>
+            <w:r>
+              <w:rPr>
+                <w:rFonts w:hint="eastAsia"/>
+              </w:rPr>
+              <w:t>국가 경쟁력 등에 문제가 될 수 있다.</w:t>
+            </w:r>
+            <w:r>
+              <w:t xml:space="preserve"> </w:t>
+            </w:r>
+            <w:r>
+              <w:rPr>
+                <w:rFonts w:hint="eastAsia"/>
+              </w:rPr>
+              <w:t xml:space="preserve">그래서 이런 대형 </w:t>
+            </w:r>
+            <w:r>
+              <w:t xml:space="preserve">IT </w:t>
+            </w:r>
+            <w:r>
+              <w:rPr>
+                <w:rFonts w:hint="eastAsia"/>
+              </w:rPr>
+              <w:t>회사들에 대하여 사회적 책임의 일환으로,</w:t>
+            </w:r>
+            <w:r>
+              <w:t xml:space="preserve"> </w:t>
+            </w:r>
+            <w:r>
+              <w:rPr>
+                <w:rFonts w:hint="eastAsia"/>
+              </w:rPr>
+              <w:t>고용 대신 세금을 요구한다면,</w:t>
+            </w:r>
+            <w:r>
+              <w:t xml:space="preserve"> </w:t>
+            </w:r>
+            <w:r>
+              <w:rPr>
+                <w:rFonts w:hint="eastAsia"/>
+              </w:rPr>
+              <w:t>그러한 세금을 올바르게 집행한다는 가정 하에,</w:t>
+            </w:r>
+            <w:r>
+              <w:t xml:space="preserve"> </w:t>
+            </w:r>
+            <w:r>
+              <w:rPr>
+                <w:rFonts w:hint="eastAsia"/>
+              </w:rPr>
+              <w:t>그로 인하여 생기는 많은 실업자들을 지원하고,</w:t>
+            </w:r>
+            <w:r>
+              <w:t xml:space="preserve"> </w:t>
+            </w:r>
+            <w:r>
+              <w:rPr>
+                <w:rFonts w:hint="eastAsia"/>
+              </w:rPr>
+              <w:t>사회적으로 의미 있는 어떠한 활동들을 정부 차원에서 새로운 일자리로 포장하여 지원금 등을 지급하는 방안을 통해 이러한 문제를 해결할 수 있을 것이라 생각한다.</w:t>
             </w:r>
           </w:p>
         </w:tc>
@@ -3887,7 +8085,7 @@
 </file>
 
 <file path=word/styles.xml><?xml version="1.0" encoding="utf-8"?>
-<w:styles xmlns:mc="http://schemas.openxmlformats.org/markup-compatibility/2006" xmlns:r="http://schemas.openxmlformats.org/officeDocument/2006/relationships" xmlns:w="http://schemas.openxmlformats.org/wordprocessingml/2006/main" xmlns:w14="http://schemas.microsoft.com/office/word/2010/wordml" xmlns:w15="http://schemas.microsoft.com/office/word/2012/wordml" xmlns:w16se="http://schemas.microsoft.com/office/word/2015/wordml/symex" mc:Ignorable="w14 w15 w16se">
+<w:styles xmlns:mc="http://schemas.openxmlformats.org/markup-compatibility/2006" xmlns:r="http://schemas.openxmlformats.org/officeDocument/2006/relationships" xmlns:w="http://schemas.openxmlformats.org/wordprocessingml/2006/main" xmlns:w14="http://schemas.microsoft.com/office/word/2010/wordml" xmlns:w15="http://schemas.microsoft.com/office/word/2012/wordml" xmlns:w16cex="http://schemas.microsoft.com/office/word/2018/wordml/cex" xmlns:w16cid="http://schemas.microsoft.com/office/word/2016/wordml/cid" xmlns:w16="http://schemas.microsoft.com/office/word/2018/wordml" xmlns:w16sdtdh="http://schemas.microsoft.com/office/word/2020/wordml/sdtdatahash" xmlns:w16se="http://schemas.microsoft.com/office/word/2015/wordml/symex" mc:Ignorable="w14 w15 w16se w16cid w16 w16cex w16sdtdh">
   <w:docDefaults>
     <w:rPrDefault>
       <w:rPr>
@@ -3904,7 +8102,7 @@
       </w:pPr>
     </w:pPrDefault>
   </w:docDefaults>
-  <w:latentStyles w:defLockedState="0" w:defUIPriority="99" w:defSemiHidden="0" w:defUnhideWhenUsed="0" w:defQFormat="0" w:count="371">
+  <w:latentStyles w:defLockedState="0" w:defUIPriority="99" w:defSemiHidden="0" w:defUnhideWhenUsed="0" w:defQFormat="0" w:count="376">
     <w:lsdException w:name="Normal" w:uiPriority="0" w:qFormat="1"/>
     <w:lsdException w:name="heading 1" w:uiPriority="9" w:qFormat="1"/>
     <w:lsdException w:name="heading 2" w:semiHidden="1" w:uiPriority="9" w:unhideWhenUsed="1" w:qFormat="1"/>
@@ -4010,7 +8208,6 @@
     <w:lsdException w:name="HTML Sample" w:semiHidden="1" w:unhideWhenUsed="1"/>
     <w:lsdException w:name="HTML Typewriter" w:semiHidden="1" w:unhideWhenUsed="1"/>
     <w:lsdException w:name="HTML Variable" w:semiHidden="1" w:unhideWhenUsed="1"/>
-    <w:lsdException w:name="Normal Table" w:semiHidden="1" w:unhideWhenUsed="1"/>
     <w:lsdException w:name="annotation subject" w:semiHidden="1" w:unhideWhenUsed="1"/>
     <w:lsdException w:name="No List" w:semiHidden="1" w:unhideWhenUsed="1"/>
     <w:lsdException w:name="Outline List 1" w:semiHidden="1" w:unhideWhenUsed="1"/>
@@ -4053,11 +8250,8 @@
     <w:lsdException w:name="Table Contemporary" w:semiHidden="1" w:unhideWhenUsed="1"/>
     <w:lsdException w:name="Table Elegant" w:semiHidden="1" w:unhideWhenUsed="1"/>
     <w:lsdException w:name="Table Professional" w:semiHidden="1" w:unhideWhenUsed="1"/>
-    <w:lsdException w:name="Table Subtle 1" w:semiHidden="1" w:unhideWhenUsed="1"/>
     <w:lsdException w:name="Table Subtle 2" w:semiHidden="1" w:unhideWhenUsed="1"/>
     <w:lsdException w:name="Table Web 1" w:semiHidden="1" w:unhideWhenUsed="1"/>
-    <w:lsdException w:name="Table Web 2" w:semiHidden="1" w:unhideWhenUsed="1"/>
-    <w:lsdException w:name="Table Web 3" w:semiHidden="1" w:unhideWhenUsed="1"/>
     <w:lsdException w:name="Balloon Text" w:semiHidden="1" w:unhideWhenUsed="1"/>
     <w:lsdException w:name="Table Grid" w:uiPriority="39"/>
     <w:lsdException w:name="Table Theme" w:semiHidden="1" w:unhideWhenUsed="1"/>
@@ -4276,6 +8470,11 @@
     <w:lsdException w:name="List Table 5 Dark Accent 6" w:uiPriority="50"/>
     <w:lsdException w:name="List Table 6 Colorful Accent 6" w:uiPriority="51"/>
     <w:lsdException w:name="List Table 7 Colorful Accent 6" w:uiPriority="52"/>
+    <w:lsdException w:name="Mention" w:semiHidden="1" w:unhideWhenUsed="1"/>
+    <w:lsdException w:name="Smart Hyperlink" w:semiHidden="1" w:unhideWhenUsed="1"/>
+    <w:lsdException w:name="Hashtag" w:semiHidden="1" w:unhideWhenUsed="1"/>
+    <w:lsdException w:name="Unresolved Mention" w:semiHidden="1" w:unhideWhenUsed="1"/>
+    <w:lsdException w:name="Smart Link" w:semiHidden="1" w:unhideWhenUsed="1"/>
   </w:latentStyles>
   <w:style w:type="paragraph" w:default="1" w:styleId="a">
     <w:name w:val="Normal"/>
